--- a/Projeto_estagio_OK.docx
+++ b/Projeto_estagio_OK.docx
@@ -4439,7 +4439,7 @@
             <w:bCs/>
             <w:lang w:val="pt-BR"/>
           </w:rPr>
-          <w:t>https://github.com/carlostvcb-ux/Modelo_Inicial_Web_Scraping</w:t>
+          <w:t>https://github.com/carlostvcb-ux/Web_Scraping_Inicio</w:t>
         </w:r>
       </w:hyperlink>
     </w:p>

--- a/Projeto_estagio_OK.docx
+++ b/Projeto_estagio_OK.docx
@@ -2943,21 +2943,61 @@
     <w:p>
       <w:pPr>
         <w:pStyle w:val="SourceCode"/>
+        <w:rPr>
+          <w:lang w:val="pt-BR"/>
+        </w:rPr>
       </w:pPr>
       <w:r>
         <w:rPr>
           <w:rStyle w:val="VerbatimChar"/>
+          <w:lang w:val="pt-BR"/>
         </w:rPr>
         <w:t xml:space="preserve">## </w:t>
       </w:r>
       <w:r>
+        <w:rPr>
+          <w:lang w:val="pt-BR"/>
+        </w:rPr>
         <w:br/>
       </w:r>
       <w:r>
         <w:rPr>
           <w:rStyle w:val="VerbatimChar"/>
-        </w:rPr>
-        <w:t>## Listening on http://127.0.0.1:5876</w:t>
+          <w:lang w:val="pt-BR"/>
+        </w:rPr>
+        <w:t xml:space="preserve">## </w:t>
+      </w:r>
+      <w:proofErr w:type="spellStart"/>
+      <w:r>
+        <w:rPr>
+          <w:rStyle w:val="VerbatimChar"/>
+          <w:lang w:val="pt-BR"/>
+        </w:rPr>
+        <w:t>Listening</w:t>
+      </w:r>
+      <w:proofErr w:type="spellEnd"/>
+      <w:r>
+        <w:rPr>
+          <w:rStyle w:val="VerbatimChar"/>
+          <w:lang w:val="pt-BR"/>
+        </w:rPr>
+        <w:t xml:space="preserve"> </w:t>
+      </w:r>
+      <w:proofErr w:type="spellStart"/>
+      <w:r>
+        <w:rPr>
+          <w:rStyle w:val="VerbatimChar"/>
+          <w:lang w:val="pt-BR"/>
+        </w:rPr>
+        <w:t>on</w:t>
+      </w:r>
+      <w:proofErr w:type="spellEnd"/>
+      <w:r>
+        <w:rPr>
+          <w:rStyle w:val="VerbatimChar"/>
+          <w:lang w:val="pt-BR"/>
+        </w:rPr>
+        <w:t xml:space="preserve"> http://127.0.0.1:5876</w:t>
       </w:r>
     </w:p>
     <w:p>
@@ -2973,22 +3013,133 @@
     </w:p>
     <w:p>
       <w:pPr>
+        <w:pStyle w:val="FirstParagraph"/>
         <w:ind w:firstLine="720"/>
-        <w:rPr>
-          <w:rFonts w:ascii="Cambria" w:hAnsi="Cambria"/>
-          <w:color w:val="222222"/>
-          <w:shd w:val="clear" w:color="auto" w:fill="FFFFFF"/>
-          <w:lang w:val="pt-BR"/>
-        </w:rPr>
-      </w:pPr>
-      <w:r>
-        <w:rPr>
-          <w:rFonts w:ascii="Cambria" w:hAnsi="Cambria"/>
-          <w:color w:val="222222"/>
-          <w:shd w:val="clear" w:color="auto" w:fill="FFFFFF"/>
-          <w:lang w:val="pt-BR"/>
-        </w:rPr>
-        <w:t>Inicialmente pretendemos realiza a raspagens dos demais sites, finalizando a primeira parte do nosso modelo.</w:t>
+        <w:jc w:val="both"/>
+        <w:rPr>
+          <w:rFonts w:ascii="Cambria" w:hAnsi="Cambria"/>
+          <w:lang w:val="pt-BR"/>
+        </w:rPr>
+      </w:pPr>
+      <w:r>
+        <w:rPr>
+          <w:rFonts w:ascii="Cambria" w:hAnsi="Cambria"/>
+          <w:lang w:val="pt-BR"/>
+        </w:rPr>
+        <w:t xml:space="preserve">Nessa primeira fase do projeto iremos nos concentrar na obtenção dos dados de apenas um site, neste caso do </w:t>
+      </w:r>
+      <w:r>
+        <w:rPr>
+          <w:rFonts w:ascii="Cambria" w:hAnsi="Cambria"/>
+          <w:i/>
+          <w:iCs/>
+          <w:lang w:val="pt-BR"/>
+        </w:rPr>
+        <w:t>portalt5</w:t>
+      </w:r>
+      <w:r>
+        <w:rPr>
+          <w:rFonts w:ascii="Cambria" w:hAnsi="Cambria"/>
+          <w:lang w:val="pt-BR"/>
+        </w:rPr>
+        <w:t xml:space="preserve">, </w:t>
+      </w:r>
+      <w:r>
+        <w:rPr>
+          <w:rFonts w:ascii="Cambria" w:hAnsi="Cambria"/>
+          <w:lang w:val="pt-BR"/>
+        </w:rPr>
+        <w:t>deixando</w:t>
+      </w:r>
+      <w:r>
+        <w:rPr>
+          <w:rFonts w:ascii="Cambria" w:hAnsi="Cambria"/>
+          <w:lang w:val="pt-BR"/>
+        </w:rPr>
+        <w:t xml:space="preserve"> a implementações de outros sites de noticias para trabalhos futuros.</w:t>
+      </w:r>
+    </w:p>
+    <w:p>
+      <w:pPr>
+        <w:pStyle w:val="Corpodetexto"/>
+        <w:rPr>
+          <w:lang w:val="pt-BR"/>
+        </w:rPr>
+      </w:pPr>
+    </w:p>
+    <w:p>
+      <w:pPr>
+        <w:pStyle w:val="Corpodetexto"/>
+        <w:jc w:val="both"/>
+        <w:rPr>
+          <w:rFonts w:ascii="Cambria" w:hAnsi="Cambria"/>
+          <w:lang w:val="pt-BR"/>
+        </w:rPr>
+      </w:pPr>
+      <w:r>
+        <w:rPr>
+          <w:rFonts w:ascii="Cambria" w:hAnsi="Cambria"/>
+          <w:b/>
+          <w:bCs/>
+          <w:lang w:val="pt-BR"/>
+        </w:rPr>
+        <w:t xml:space="preserve">1.4 </w:t>
+      </w:r>
+      <w:r>
+        <w:rPr>
+          <w:rFonts w:ascii="Cambria" w:hAnsi="Cambria"/>
+          <w:b/>
+          <w:bCs/>
+          <w:lang w:val="pt-BR"/>
+        </w:rPr>
+        <w:t xml:space="preserve">Executando a raspagem da web passo a passo, usando o pacote </w:t>
+      </w:r>
+      <w:proofErr w:type="spellStart"/>
+      <w:r>
+        <w:rPr>
+          <w:rFonts w:ascii="Cambria" w:hAnsi="Cambria"/>
+          <w:b/>
+          <w:bCs/>
+          <w:lang w:val="pt-BR"/>
+        </w:rPr>
+        <w:t>rvest</w:t>
+      </w:r>
+      <w:proofErr w:type="spellEnd"/>
+      <w:r>
+        <w:rPr>
+          <w:rFonts w:ascii="Cambria" w:hAnsi="Cambria"/>
+          <w:b/>
+          <w:bCs/>
+          <w:lang w:val="pt-BR"/>
+        </w:rPr>
+        <w:t xml:space="preserve"> R escrito por </w:t>
+      </w:r>
+      <w:proofErr w:type="spellStart"/>
+      <w:r>
+        <w:rPr>
+          <w:rFonts w:ascii="Cambria" w:hAnsi="Cambria"/>
+          <w:b/>
+          <w:bCs/>
+          <w:lang w:val="pt-BR"/>
+        </w:rPr>
+        <w:t>Hadley</w:t>
+      </w:r>
+      <w:proofErr w:type="spellEnd"/>
+      <w:r>
+        <w:rPr>
+          <w:rFonts w:ascii="Cambria" w:hAnsi="Cambria"/>
+          <w:b/>
+          <w:bCs/>
+          <w:lang w:val="pt-BR"/>
+        </w:rPr>
+        <w:t xml:space="preserve"> Wickham</w:t>
+      </w:r>
+      <w:r>
+        <w:rPr>
+          <w:rFonts w:ascii="Cambria" w:hAnsi="Cambria"/>
+          <w:lang w:val="pt-BR"/>
+        </w:rPr>
+        <w:t>.</w:t>
       </w:r>
     </w:p>
     <w:p>
@@ -2997,23 +3148,3096 @@
         <w:ind w:firstLine="720"/>
         <w:jc w:val="both"/>
         <w:rPr>
-          <w:lang w:val="pt-BR"/>
-        </w:rPr>
-      </w:pPr>
+          <w:rFonts w:ascii="Cambria" w:hAnsi="Cambria"/>
+          <w:lang w:val="pt-BR"/>
+        </w:rPr>
+      </w:pPr>
+      <w:r>
+        <w:rPr>
+          <w:rFonts w:ascii="Cambria" w:hAnsi="Cambria"/>
+          <w:lang w:val="pt-BR"/>
+        </w:rPr>
+        <w:t xml:space="preserve">O </w:t>
+      </w:r>
+      <w:proofErr w:type="spellStart"/>
+      <w:r>
+        <w:rPr>
+          <w:rFonts w:ascii="Cambria" w:hAnsi="Cambria"/>
+          <w:i/>
+          <w:iCs/>
+          <w:lang w:val="pt-BR"/>
+        </w:rPr>
+        <w:t>rvest</w:t>
+      </w:r>
+      <w:proofErr w:type="spellEnd"/>
+      <w:r>
+        <w:rPr>
+          <w:rFonts w:ascii="Cambria" w:hAnsi="Cambria"/>
+          <w:lang w:val="pt-BR"/>
+        </w:rPr>
+        <w:t xml:space="preserve"> é uma biblioteca R muito útil que ajuda a coletar informações da páginas da web.</w:t>
+      </w:r>
     </w:p>
     <w:p>
       <w:pPr>
         <w:pStyle w:val="Corpodetexto"/>
-        <w:rPr>
-          <w:lang w:val="pt-BR"/>
-        </w:rPr>
-      </w:pPr>
-      <w:r>
+        <w:ind w:firstLine="720"/>
+        <w:jc w:val="both"/>
+        <w:rPr>
+          <w:rFonts w:ascii="Cambria" w:hAnsi="Cambria"/>
+          <w:lang w:val="pt-BR"/>
+        </w:rPr>
+      </w:pPr>
+      <w:r>
+        <w:rPr>
+          <w:rFonts w:ascii="Cambria" w:hAnsi="Cambria"/>
+          <w:lang w:val="pt-BR"/>
+        </w:rPr>
+        <w:t>O primeiro passo é baixar e carregar os pacotes necessários.</w:t>
+      </w:r>
+    </w:p>
+    <w:p>
+      <w:pPr>
+        <w:pStyle w:val="SourceCode"/>
+        <w:wordWrap/>
+        <w:ind w:firstLine="720"/>
+        <w:jc w:val="both"/>
+        <w:rPr>
+          <w:rFonts w:ascii="Cambria" w:hAnsi="Cambria"/>
+          <w:lang w:val="pt-BR"/>
+        </w:rPr>
+      </w:pPr>
+      <w:r>
+        <w:rPr>
+          <w:rStyle w:val="CommentTok"/>
+          <w:rFonts w:ascii="Cambria" w:hAnsi="Cambria"/>
+          <w:sz w:val="24"/>
+          <w:lang w:val="pt-BR"/>
+        </w:rPr>
+        <w:t># Baixando e carregando o pacote</w:t>
+      </w:r>
+      <w:r>
+        <w:rPr>
+          <w:rFonts w:ascii="Cambria" w:hAnsi="Cambria"/>
+          <w:lang w:val="pt-BR"/>
+        </w:rPr>
+        <w:br/>
+      </w:r>
+      <w:proofErr w:type="spellStart"/>
+      <w:r>
+        <w:rPr>
+          <w:rStyle w:val="FunctionTok"/>
+          <w:rFonts w:ascii="Cambria" w:hAnsi="Cambria"/>
+          <w:sz w:val="24"/>
+          <w:lang w:val="pt-BR"/>
+        </w:rPr>
+        <w:t>library</w:t>
+      </w:r>
+      <w:proofErr w:type="spellEnd"/>
+      <w:r>
+        <w:rPr>
+          <w:rStyle w:val="NormalTok"/>
+          <w:rFonts w:ascii="Cambria" w:hAnsi="Cambria"/>
+          <w:sz w:val="24"/>
+          <w:lang w:val="pt-BR"/>
+        </w:rPr>
+        <w:t xml:space="preserve">( </w:t>
+      </w:r>
+      <w:proofErr w:type="spellStart"/>
+      <w:r>
+        <w:rPr>
+          <w:rStyle w:val="NormalTok"/>
+          <w:rFonts w:ascii="Cambria" w:hAnsi="Cambria"/>
+          <w:sz w:val="24"/>
+          <w:lang w:val="pt-BR"/>
+        </w:rPr>
+        <w:t>rvest</w:t>
+      </w:r>
+      <w:proofErr w:type="spellEnd"/>
+      <w:r>
+        <w:rPr>
+          <w:rStyle w:val="NormalTok"/>
+          <w:rFonts w:ascii="Cambria" w:hAnsi="Cambria"/>
+          <w:sz w:val="24"/>
+          <w:lang w:val="pt-BR"/>
+        </w:rPr>
+        <w:t xml:space="preserve"> )</w:t>
+      </w:r>
+      <w:r>
+        <w:rPr>
+          <w:rFonts w:ascii="Cambria" w:hAnsi="Cambria"/>
+          <w:lang w:val="pt-BR"/>
+        </w:rPr>
+        <w:br/>
+      </w:r>
+      <w:proofErr w:type="spellStart"/>
+      <w:r>
+        <w:rPr>
+          <w:rStyle w:val="FunctionTok"/>
+          <w:rFonts w:ascii="Cambria" w:hAnsi="Cambria"/>
+          <w:sz w:val="24"/>
+          <w:lang w:val="pt-BR"/>
+        </w:rPr>
+        <w:t>library</w:t>
+      </w:r>
+      <w:proofErr w:type="spellEnd"/>
+      <w:r>
+        <w:rPr>
+          <w:rStyle w:val="NormalTok"/>
+          <w:rFonts w:ascii="Cambria" w:hAnsi="Cambria"/>
+          <w:sz w:val="24"/>
+          <w:lang w:val="pt-BR"/>
+        </w:rPr>
+        <w:t>( xml2 )</w:t>
+      </w:r>
+      <w:r>
+        <w:rPr>
+          <w:rFonts w:ascii="Cambria" w:hAnsi="Cambria"/>
+          <w:lang w:val="pt-BR"/>
+        </w:rPr>
+        <w:br/>
+      </w:r>
+      <w:proofErr w:type="spellStart"/>
+      <w:r>
+        <w:rPr>
+          <w:rStyle w:val="FunctionTok"/>
+          <w:rFonts w:ascii="Cambria" w:hAnsi="Cambria"/>
+          <w:sz w:val="24"/>
+          <w:lang w:val="pt-BR"/>
+        </w:rPr>
+        <w:t>library</w:t>
+      </w:r>
+      <w:proofErr w:type="spellEnd"/>
+      <w:r>
+        <w:rPr>
+          <w:rStyle w:val="NormalTok"/>
+          <w:rFonts w:ascii="Cambria" w:hAnsi="Cambria"/>
+          <w:sz w:val="24"/>
+          <w:lang w:val="pt-BR"/>
+        </w:rPr>
+        <w:t>(</w:t>
+      </w:r>
+      <w:proofErr w:type="spellStart"/>
+      <w:r>
+        <w:rPr>
+          <w:rStyle w:val="NormalTok"/>
+          <w:rFonts w:ascii="Cambria" w:hAnsi="Cambria"/>
+          <w:sz w:val="24"/>
+          <w:lang w:val="pt-BR"/>
+        </w:rPr>
+        <w:t>shiny</w:t>
+      </w:r>
+      <w:proofErr w:type="spellEnd"/>
+      <w:r>
+        <w:rPr>
+          <w:rStyle w:val="NormalTok"/>
+          <w:rFonts w:ascii="Cambria" w:hAnsi="Cambria"/>
+          <w:sz w:val="24"/>
+          <w:lang w:val="pt-BR"/>
+        </w:rPr>
+        <w:t>)</w:t>
+      </w:r>
+    </w:p>
+    <w:p>
+      <w:pPr>
+        <w:pStyle w:val="FirstParagraph"/>
+        <w:ind w:firstLine="720"/>
+        <w:jc w:val="both"/>
+        <w:rPr>
+          <w:rFonts w:ascii="Cambria" w:hAnsi="Cambria"/>
+          <w:lang w:val="pt-BR"/>
+        </w:rPr>
+      </w:pPr>
+    </w:p>
+    <w:p>
+      <w:pPr>
+        <w:pStyle w:val="FirstParagraph"/>
+        <w:ind w:firstLine="720"/>
+        <w:jc w:val="both"/>
+        <w:rPr>
+          <w:rFonts w:ascii="Cambria" w:hAnsi="Cambria"/>
+          <w:lang w:val="pt-BR"/>
+        </w:rPr>
+      </w:pPr>
+      <w:r>
+        <w:rPr>
+          <w:rFonts w:ascii="Cambria" w:hAnsi="Cambria"/>
+          <w:lang w:val="pt-BR"/>
+        </w:rPr>
+        <w:t xml:space="preserve">O pacote </w:t>
+      </w:r>
+      <w:proofErr w:type="spellStart"/>
+      <w:r>
+        <w:rPr>
+          <w:rFonts w:ascii="Cambria" w:hAnsi="Cambria"/>
+          <w:lang w:val="pt-BR"/>
+        </w:rPr>
+        <w:t>rvest</w:t>
+      </w:r>
+      <w:proofErr w:type="spellEnd"/>
+      <w:r>
+        <w:rPr>
+          <w:rFonts w:ascii="Cambria" w:hAnsi="Cambria"/>
+          <w:lang w:val="pt-BR"/>
+        </w:rPr>
+        <w:t xml:space="preserve"> define o link da página da web como o primeiro passo. Depois disso, os rótulos apropriados devem ser definidos. A linguagem HTML edita o conteúdo usando várias </w:t>
+      </w:r>
+      <w:proofErr w:type="spellStart"/>
+      <w:r>
+        <w:rPr>
+          <w:rFonts w:ascii="Cambria" w:hAnsi="Cambria"/>
+          <w:lang w:val="pt-BR"/>
+        </w:rPr>
+        <w:t>tags</w:t>
+      </w:r>
+      <w:proofErr w:type="spellEnd"/>
+      <w:r>
+        <w:rPr>
+          <w:rFonts w:ascii="Cambria" w:hAnsi="Cambria"/>
+          <w:lang w:val="pt-BR"/>
+        </w:rPr>
+        <w:t xml:space="preserve"> e seletores. Esses seletores devem ser identificados e marcados para armazenamento de seu conteúdo. Em seguida, todos os dados gravados podem ser transformados em um conjunto de dados apropriado e a análise pode ser realizada.</w:t>
+      </w:r>
+    </w:p>
+    <w:p>
+      <w:pPr>
+        <w:pStyle w:val="Corpodetexto"/>
+        <w:ind w:firstLine="720"/>
+        <w:jc w:val="both"/>
+        <w:rPr>
+          <w:rFonts w:ascii="Cambria" w:hAnsi="Cambria"/>
+          <w:lang w:val="pt-BR"/>
+        </w:rPr>
+      </w:pPr>
+      <w:r>
+        <w:rPr>
+          <w:rFonts w:ascii="Cambria" w:hAnsi="Cambria"/>
+          <w:lang w:val="pt-BR"/>
+        </w:rPr>
+        <w:t>Coletaremos um conjunto de dados de um portal de notícias (www.portalt5.com). Este site fornece informações gerais e principalmente do estado da Paraíba.</w:t>
+      </w:r>
+    </w:p>
+    <w:p>
+      <w:pPr>
+        <w:pStyle w:val="Corpodetexto"/>
+        <w:ind w:firstLine="720"/>
+        <w:jc w:val="both"/>
+        <w:rPr>
+          <w:rFonts w:ascii="Cambria" w:hAnsi="Cambria"/>
+          <w:lang w:val="pt-BR"/>
+        </w:rPr>
+      </w:pPr>
+      <w:r>
+        <w:rPr>
+          <w:rFonts w:ascii="Cambria" w:hAnsi="Cambria"/>
+          <w:lang w:val="pt-BR"/>
+        </w:rPr>
+        <w:t xml:space="preserve">Vamos </w:t>
+      </w:r>
+      <w:r>
+        <w:rPr>
+          <w:rFonts w:ascii="Cambria" w:hAnsi="Cambria"/>
+          <w:lang w:val="pt-BR"/>
+        </w:rPr>
+        <w:t>começar</w:t>
+      </w:r>
+      <w:r>
+        <w:rPr>
+          <w:rFonts w:ascii="Cambria" w:hAnsi="Cambria"/>
+          <w:lang w:val="pt-BR"/>
+        </w:rPr>
+        <w:t xml:space="preserve"> a coletar informações para descobrir quais as principais noticias que estão sendo vinculadas neste portal.</w:t>
+      </w:r>
+    </w:p>
+    <w:p>
+      <w:pPr>
+        <w:pStyle w:val="Compact"/>
+        <w:numPr>
+          <w:ilvl w:val="0"/>
+          <w:numId w:val="2"/>
+        </w:numPr>
+        <w:ind w:firstLine="720"/>
+        <w:jc w:val="both"/>
+        <w:rPr>
+          <w:rFonts w:ascii="Cambria" w:hAnsi="Cambria"/>
+          <w:lang w:val="pt-BR"/>
+        </w:rPr>
+      </w:pPr>
+      <w:r>
+        <w:rPr>
+          <w:rFonts w:ascii="Cambria" w:hAnsi="Cambria"/>
+          <w:lang w:val="pt-BR"/>
+        </w:rPr>
+        <w:lastRenderedPageBreak/>
+        <w:t>Para coletar as informações sobre as principais manchetes do portal, usaremos a URL da página de destino do site.</w:t>
+      </w:r>
+    </w:p>
+    <w:p>
+      <w:pPr>
+        <w:pStyle w:val="SourceCode"/>
+        <w:wordWrap/>
+        <w:ind w:firstLine="720"/>
+        <w:jc w:val="both"/>
+        <w:rPr>
+          <w:rFonts w:ascii="Cambria" w:hAnsi="Cambria"/>
+          <w:lang w:val="pt-BR"/>
+        </w:rPr>
+      </w:pPr>
+      <w:r>
+        <w:rPr>
+          <w:rStyle w:val="CommentTok"/>
+          <w:rFonts w:ascii="Cambria" w:hAnsi="Cambria"/>
+          <w:sz w:val="24"/>
+          <w:lang w:val="pt-BR"/>
+        </w:rPr>
+        <w:t># Link para:</w:t>
+      </w:r>
+      <w:r>
+        <w:rPr>
+          <w:rFonts w:ascii="Cambria" w:hAnsi="Cambria"/>
+          <w:lang w:val="pt-BR"/>
+        </w:rPr>
+        <w:br/>
+      </w:r>
+      <w:proofErr w:type="spellStart"/>
+      <w:r>
+        <w:rPr>
+          <w:rStyle w:val="NormalTok"/>
+          <w:rFonts w:ascii="Cambria" w:hAnsi="Cambria"/>
+          <w:sz w:val="24"/>
+          <w:lang w:val="pt-BR"/>
+        </w:rPr>
+        <w:t>url</w:t>
+      </w:r>
+      <w:proofErr w:type="spellEnd"/>
+      <w:r>
+        <w:rPr>
+          <w:rStyle w:val="NormalTok"/>
+          <w:rFonts w:ascii="Cambria" w:hAnsi="Cambria"/>
+          <w:sz w:val="24"/>
+          <w:lang w:val="pt-BR"/>
+        </w:rPr>
+        <w:t xml:space="preserve"> </w:t>
+      </w:r>
+      <w:r>
+        <w:rPr>
+          <w:rStyle w:val="OtherTok"/>
+          <w:rFonts w:ascii="Cambria" w:hAnsi="Cambria"/>
+          <w:sz w:val="24"/>
+          <w:lang w:val="pt-BR"/>
+        </w:rPr>
+        <w:t>&lt;-</w:t>
+      </w:r>
+      <w:r>
+        <w:rPr>
+          <w:rStyle w:val="NormalTok"/>
+          <w:rFonts w:ascii="Cambria" w:hAnsi="Cambria"/>
+          <w:sz w:val="24"/>
+          <w:lang w:val="pt-BR"/>
+        </w:rPr>
+        <w:t xml:space="preserve">  </w:t>
+      </w:r>
+      <w:r>
+        <w:rPr>
+          <w:rStyle w:val="StringTok"/>
+          <w:rFonts w:ascii="Cambria" w:hAnsi="Cambria"/>
+          <w:sz w:val="24"/>
+          <w:lang w:val="pt-BR"/>
+        </w:rPr>
+        <w:t>" http://portalt5.com.br "</w:t>
+      </w:r>
+      <w:r>
+        <w:rPr>
+          <w:rFonts w:ascii="Cambria" w:hAnsi="Cambria"/>
+          <w:lang w:val="pt-BR"/>
+        </w:rPr>
+        <w:br/>
+      </w:r>
+      <w:proofErr w:type="spellStart"/>
+      <w:r>
+        <w:rPr>
+          <w:rStyle w:val="NormalTok"/>
+          <w:rFonts w:ascii="Cambria" w:hAnsi="Cambria"/>
+          <w:sz w:val="24"/>
+          <w:lang w:val="pt-BR"/>
+        </w:rPr>
+        <w:t>url</w:t>
+      </w:r>
+      <w:proofErr w:type="spellEnd"/>
+    </w:p>
+    <w:p>
+      <w:pPr>
+        <w:pStyle w:val="SourceCode"/>
+        <w:wordWrap/>
+        <w:ind w:firstLine="720"/>
+        <w:jc w:val="both"/>
+        <w:rPr>
+          <w:rFonts w:ascii="Cambria" w:hAnsi="Cambria"/>
+        </w:rPr>
+      </w:pPr>
+      <w:r>
+        <w:rPr>
+          <w:rStyle w:val="VerbatimChar"/>
+          <w:rFonts w:ascii="Cambria" w:hAnsi="Cambria"/>
+          <w:sz w:val="24"/>
+        </w:rPr>
+        <w:t>## [1] " http://portalt5.com.br "</w:t>
+      </w:r>
+    </w:p>
+    <w:p>
+      <w:pPr>
+        <w:numPr>
+          <w:ilvl w:val="0"/>
+          <w:numId w:val="2"/>
+        </w:numPr>
+        <w:ind w:firstLine="720"/>
+        <w:jc w:val="both"/>
+        <w:rPr>
+          <w:rFonts w:ascii="Cambria" w:hAnsi="Cambria"/>
+          <w:lang w:val="pt-BR"/>
+        </w:rPr>
+      </w:pPr>
+      <w:r>
+        <w:rPr>
+          <w:rFonts w:ascii="Cambria" w:hAnsi="Cambria"/>
+          <w:lang w:val="pt-BR"/>
+        </w:rPr>
+        <w:t>Agora precisamos criar variáveis NULL, porque vamos salvar a contagem de artigos para cada categoria e o nome das categorias.</w:t>
+      </w:r>
+    </w:p>
+    <w:p>
+      <w:pPr>
+        <w:numPr>
+          <w:ilvl w:val="0"/>
+          <w:numId w:val="2"/>
+        </w:numPr>
+        <w:ind w:firstLine="720"/>
+        <w:jc w:val="both"/>
+        <w:rPr>
+          <w:rFonts w:ascii="Cambria" w:hAnsi="Cambria"/>
+          <w:lang w:val="pt-BR"/>
+        </w:rPr>
+      </w:pPr>
+      <w:r>
+        <w:rPr>
+          <w:rFonts w:ascii="Cambria" w:hAnsi="Cambria"/>
+          <w:lang w:val="pt-BR"/>
+        </w:rPr>
+        <w:t>Para isso, estamos criando variáveis de categoria e contagem:</w:t>
+      </w:r>
+    </w:p>
+    <w:p>
+      <w:pPr>
+        <w:pStyle w:val="SourceCode"/>
+        <w:wordWrap/>
+        <w:ind w:firstLine="720"/>
+        <w:jc w:val="both"/>
+        <w:rPr>
+          <w:rFonts w:ascii="Cambria" w:hAnsi="Cambria"/>
+          <w:lang w:val="pt-BR"/>
+        </w:rPr>
+      </w:pPr>
+      <w:r>
+        <w:rPr>
+          <w:rStyle w:val="CommentTok"/>
+          <w:rFonts w:ascii="Cambria" w:hAnsi="Cambria"/>
+          <w:sz w:val="24"/>
+          <w:lang w:val="pt-BR"/>
+        </w:rPr>
+        <w:t># criando variáveis NULL</w:t>
+      </w:r>
+      <w:r>
+        <w:rPr>
+          <w:rFonts w:ascii="Cambria" w:hAnsi="Cambria"/>
+          <w:lang w:val="pt-BR"/>
+        </w:rPr>
+        <w:br/>
+      </w:r>
+      <w:r>
+        <w:rPr>
+          <w:rStyle w:val="NormalTok"/>
+          <w:rFonts w:ascii="Cambria" w:hAnsi="Cambria"/>
+          <w:sz w:val="24"/>
+          <w:lang w:val="pt-BR"/>
+        </w:rPr>
+        <w:t xml:space="preserve">     categoria  </w:t>
+      </w:r>
+      <w:r>
+        <w:rPr>
+          <w:rStyle w:val="OtherTok"/>
+          <w:rFonts w:ascii="Cambria" w:hAnsi="Cambria"/>
+          <w:sz w:val="24"/>
+          <w:lang w:val="pt-BR"/>
+        </w:rPr>
+        <w:t>&lt;-</w:t>
+      </w:r>
+      <w:r>
+        <w:rPr>
+          <w:rStyle w:val="NormalTok"/>
+          <w:rFonts w:ascii="Cambria" w:hAnsi="Cambria"/>
+          <w:sz w:val="24"/>
+          <w:lang w:val="pt-BR"/>
+        </w:rPr>
+        <w:t xml:space="preserve">  </w:t>
+      </w:r>
+      <w:r>
+        <w:rPr>
+          <w:rStyle w:val="ConstantTok"/>
+          <w:rFonts w:ascii="Cambria" w:hAnsi="Cambria"/>
+          <w:sz w:val="24"/>
+          <w:lang w:val="pt-BR"/>
+        </w:rPr>
+        <w:t>NULL</w:t>
+      </w:r>
+      <w:r>
+        <w:rPr>
+          <w:rStyle w:val="NormalTok"/>
+          <w:rFonts w:ascii="Cambria" w:hAnsi="Cambria"/>
+          <w:sz w:val="24"/>
+          <w:lang w:val="pt-BR"/>
+        </w:rPr>
+        <w:t xml:space="preserve"> </w:t>
+      </w:r>
+      <w:r>
+        <w:rPr>
+          <w:rFonts w:ascii="Cambria" w:hAnsi="Cambria"/>
+          <w:lang w:val="pt-BR"/>
+        </w:rPr>
+        <w:br/>
+      </w:r>
+      <w:r>
+        <w:rPr>
+          <w:rStyle w:val="NormalTok"/>
+          <w:rFonts w:ascii="Cambria" w:hAnsi="Cambria"/>
+          <w:sz w:val="24"/>
+          <w:lang w:val="pt-BR"/>
+        </w:rPr>
+        <w:t xml:space="preserve">     contagem  </w:t>
+      </w:r>
+      <w:r>
+        <w:rPr>
+          <w:rStyle w:val="OtherTok"/>
+          <w:rFonts w:ascii="Cambria" w:hAnsi="Cambria"/>
+          <w:sz w:val="24"/>
+          <w:lang w:val="pt-BR"/>
+        </w:rPr>
+        <w:t>&lt;-</w:t>
+      </w:r>
+      <w:r>
+        <w:rPr>
+          <w:rStyle w:val="NormalTok"/>
+          <w:rFonts w:ascii="Cambria" w:hAnsi="Cambria"/>
+          <w:sz w:val="24"/>
+          <w:lang w:val="pt-BR"/>
+        </w:rPr>
+        <w:t xml:space="preserve">  </w:t>
+      </w:r>
+      <w:r>
+        <w:rPr>
+          <w:rStyle w:val="ConstantTok"/>
+          <w:rFonts w:ascii="Cambria" w:hAnsi="Cambria"/>
+          <w:sz w:val="24"/>
+          <w:lang w:val="pt-BR"/>
+        </w:rPr>
+        <w:t>NULL</w:t>
+      </w:r>
+    </w:p>
+    <w:p>
+      <w:pPr>
+        <w:pStyle w:val="FirstParagraph"/>
+        <w:ind w:firstLine="720"/>
+        <w:jc w:val="both"/>
+        <w:rPr>
+          <w:rFonts w:ascii="Cambria" w:hAnsi="Cambria"/>
+          <w:lang w:val="pt-BR"/>
+        </w:rPr>
+      </w:pPr>
+    </w:p>
+    <w:p>
+      <w:pPr>
+        <w:pStyle w:val="FirstParagraph"/>
+        <w:ind w:firstLine="720"/>
+        <w:jc w:val="both"/>
+        <w:rPr>
+          <w:rFonts w:ascii="Cambria" w:hAnsi="Cambria"/>
+          <w:lang w:val="pt-BR"/>
+        </w:rPr>
+      </w:pPr>
+      <w:r>
+        <w:rPr>
+          <w:rFonts w:ascii="Cambria" w:hAnsi="Cambria"/>
+          <w:lang w:val="pt-BR"/>
+        </w:rPr>
+        <w:t>Como mencionamos, estamos interessado em coletar dados da primeira página do site.</w:t>
+      </w:r>
+    </w:p>
+    <w:p>
+      <w:pPr>
+        <w:pStyle w:val="Corpodetexto"/>
+        <w:ind w:firstLine="720"/>
+        <w:jc w:val="both"/>
+        <w:rPr>
+          <w:rFonts w:ascii="Cambria" w:hAnsi="Cambria"/>
+          <w:lang w:val="pt-BR"/>
+        </w:rPr>
+      </w:pPr>
+      <w:r>
+        <w:rPr>
+          <w:rFonts w:ascii="Cambria" w:hAnsi="Cambria"/>
+          <w:lang w:val="pt-BR"/>
+        </w:rPr>
+        <w:t>Agora, a parte que mais nos importa: a coleta dos dados!</w:t>
+      </w:r>
+    </w:p>
+    <w:p>
+      <w:pPr>
+        <w:pStyle w:val="Corpodetexto"/>
+        <w:ind w:firstLine="720"/>
+        <w:jc w:val="both"/>
+        <w:rPr>
+          <w:rFonts w:ascii="Cambria" w:hAnsi="Cambria"/>
+          <w:lang w:val="pt-BR"/>
+        </w:rPr>
+      </w:pPr>
+      <w:r>
+        <w:rPr>
+          <w:rFonts w:ascii="Cambria" w:hAnsi="Cambria"/>
+          <w:lang w:val="pt-BR"/>
+        </w:rPr>
+        <w:t xml:space="preserve">O script a seguir, fornece os seguintes procedimentos: visite o URL da página da Web, coletando nós HTML usando a função </w:t>
+      </w:r>
+      <w:proofErr w:type="spellStart"/>
+      <w:r>
+        <w:rPr>
+          <w:rFonts w:ascii="Cambria" w:hAnsi="Cambria"/>
+          <w:i/>
+          <w:iCs/>
+          <w:lang w:val="pt-BR"/>
+        </w:rPr>
+        <w:t>read_html</w:t>
+      </w:r>
+      <w:proofErr w:type="spellEnd"/>
+      <w:r>
+        <w:rPr>
+          <w:rFonts w:ascii="Cambria" w:hAnsi="Cambria"/>
+          <w:lang w:val="pt-BR"/>
+        </w:rPr>
+        <w:t xml:space="preserve"> . Para analisar nós HTML, estamos usando as regras </w:t>
+      </w:r>
+      <w:proofErr w:type="spellStart"/>
+      <w:r>
+        <w:rPr>
+          <w:rFonts w:ascii="Cambria" w:hAnsi="Cambria"/>
+          <w:lang w:val="pt-BR"/>
+        </w:rPr>
+        <w:t>XPath</w:t>
+      </w:r>
+      <w:proofErr w:type="spellEnd"/>
+      <w:r>
+        <w:rPr>
+          <w:rFonts w:ascii="Cambria" w:hAnsi="Cambria"/>
+          <w:lang w:val="pt-BR"/>
+        </w:rPr>
+        <w:t>.</w:t>
+      </w:r>
+    </w:p>
+    <w:p>
+      <w:pPr>
+        <w:pStyle w:val="Corpodetexto"/>
+        <w:ind w:firstLine="720"/>
+        <w:jc w:val="both"/>
+        <w:rPr>
+          <w:rFonts w:ascii="Cambria" w:hAnsi="Cambria"/>
+          <w:lang w:val="pt-BR"/>
+        </w:rPr>
+      </w:pPr>
+      <w:r>
+        <w:rPr>
+          <w:rFonts w:ascii="Cambria" w:hAnsi="Cambria"/>
+          <w:i/>
+          <w:iCs/>
+          <w:lang w:val="pt-BR"/>
+        </w:rPr>
+        <w:t xml:space="preserve">Faz o </w:t>
+      </w:r>
+      <w:proofErr w:type="spellStart"/>
+      <w:r>
+        <w:rPr>
+          <w:rFonts w:ascii="Cambria" w:hAnsi="Cambria"/>
+          <w:i/>
+          <w:iCs/>
+          <w:lang w:val="pt-BR"/>
+        </w:rPr>
+        <w:t>scraping</w:t>
+      </w:r>
+      <w:proofErr w:type="spellEnd"/>
+      <w:r>
+        <w:rPr>
+          <w:rFonts w:ascii="Cambria" w:hAnsi="Cambria"/>
+          <w:i/>
+          <w:iCs/>
+          <w:lang w:val="pt-BR"/>
+        </w:rPr>
+        <w:t xml:space="preserve"> dos títulos das notícias</w:t>
+      </w:r>
+      <w:r>
+        <w:rPr>
+          <w:rFonts w:ascii="Cambria" w:hAnsi="Cambria"/>
+          <w:lang w:val="pt-BR"/>
+        </w:rPr>
+        <w:t xml:space="preserve"> </w:t>
+      </w:r>
+      <w:r>
+        <w:rPr>
+          <w:rFonts w:ascii="Cambria" w:hAnsi="Cambria"/>
+          <w:i/>
+          <w:iCs/>
+          <w:lang w:val="pt-BR"/>
+        </w:rPr>
+        <w:t xml:space="preserve">webpage &lt;- </w:t>
+      </w:r>
+      <w:proofErr w:type="spellStart"/>
+      <w:r>
+        <w:rPr>
+          <w:rFonts w:ascii="Cambria" w:hAnsi="Cambria"/>
+          <w:i/>
+          <w:iCs/>
+          <w:lang w:val="pt-BR"/>
+        </w:rPr>
+        <w:t>read_html</w:t>
+      </w:r>
+      <w:proofErr w:type="spellEnd"/>
+      <w:r>
+        <w:rPr>
+          <w:rFonts w:ascii="Cambria" w:hAnsi="Cambria"/>
+          <w:i/>
+          <w:iCs/>
+          <w:lang w:val="pt-BR"/>
+        </w:rPr>
+        <w:t>(</w:t>
+      </w:r>
+      <w:proofErr w:type="spellStart"/>
+      <w:r>
+        <w:rPr>
+          <w:rFonts w:ascii="Cambria" w:hAnsi="Cambria"/>
+          <w:i/>
+          <w:iCs/>
+          <w:lang w:val="pt-BR"/>
+        </w:rPr>
+        <w:t>url</w:t>
+      </w:r>
+      <w:proofErr w:type="spellEnd"/>
+      <w:r>
+        <w:rPr>
+          <w:rFonts w:ascii="Cambria" w:hAnsi="Cambria"/>
+          <w:i/>
+          <w:iCs/>
+          <w:lang w:val="pt-BR"/>
+        </w:rPr>
+        <w:t>)</w:t>
+      </w:r>
+      <w:r>
+        <w:rPr>
+          <w:rFonts w:ascii="Cambria" w:hAnsi="Cambria"/>
+          <w:lang w:val="pt-BR"/>
+        </w:rPr>
+        <w:t xml:space="preserve"> </w:t>
+      </w:r>
+      <w:proofErr w:type="spellStart"/>
+      <w:r>
+        <w:rPr>
+          <w:rFonts w:ascii="Cambria" w:hAnsi="Cambria"/>
+          <w:i/>
+          <w:iCs/>
+          <w:lang w:val="pt-BR"/>
+        </w:rPr>
+        <w:t>titles</w:t>
+      </w:r>
+      <w:proofErr w:type="spellEnd"/>
+      <w:r>
+        <w:rPr>
+          <w:rFonts w:ascii="Cambria" w:hAnsi="Cambria"/>
+          <w:i/>
+          <w:iCs/>
+          <w:lang w:val="pt-BR"/>
+        </w:rPr>
+        <w:t xml:space="preserve"> &lt;- webpage %&gt;% </w:t>
+      </w:r>
+      <w:r>
+        <w:rPr>
+          <w:rFonts w:ascii="Cambria" w:hAnsi="Cambria"/>
+          <w:lang w:val="pt-BR"/>
+        </w:rPr>
+        <w:t xml:space="preserve"> *</w:t>
+      </w:r>
+      <w:proofErr w:type="spellStart"/>
+      <w:r>
+        <w:rPr>
+          <w:rFonts w:ascii="Cambria" w:hAnsi="Cambria"/>
+          <w:lang w:val="pt-BR"/>
+        </w:rPr>
+        <w:t>html_nodes</w:t>
+      </w:r>
+      <w:proofErr w:type="spellEnd"/>
+      <w:r>
+        <w:rPr>
+          <w:rFonts w:ascii="Cambria" w:hAnsi="Cambria"/>
+          <w:lang w:val="pt-BR"/>
+        </w:rPr>
+        <w:t>(“.portalt5-destaque__lista__item–</w:t>
+      </w:r>
+      <w:proofErr w:type="spellStart"/>
+      <w:r>
+        <w:rPr>
+          <w:rFonts w:ascii="Cambria" w:hAnsi="Cambria"/>
+          <w:lang w:val="pt-BR"/>
+        </w:rPr>
+        <w:t>last</w:t>
+      </w:r>
+      <w:proofErr w:type="spellEnd"/>
+      <w:r>
+        <w:rPr>
+          <w:rFonts w:ascii="Cambria" w:hAnsi="Cambria"/>
+          <w:lang w:val="pt-BR"/>
+        </w:rPr>
+        <w:t xml:space="preserve">”) %&gt;% </w:t>
+      </w:r>
+      <w:r>
+        <w:rPr>
+          <w:rFonts w:ascii="Cambria" w:hAnsi="Cambria"/>
+          <w:i/>
+          <w:iCs/>
+          <w:lang w:val="pt-BR"/>
+        </w:rPr>
+        <w:t xml:space="preserve"> </w:t>
+      </w:r>
+      <w:proofErr w:type="spellStart"/>
+      <w:r>
+        <w:rPr>
+          <w:rFonts w:ascii="Cambria" w:hAnsi="Cambria"/>
+          <w:lang w:val="pt-BR"/>
+        </w:rPr>
+        <w:t>html_text</w:t>
+      </w:r>
+      <w:proofErr w:type="spellEnd"/>
+      <w:r>
+        <w:rPr>
+          <w:rFonts w:ascii="Cambria" w:hAnsi="Cambria"/>
+          <w:lang w:val="pt-BR"/>
+        </w:rPr>
+        <w:t>()*</w:t>
+      </w:r>
+    </w:p>
+    <w:p>
+      <w:pPr>
+        <w:pStyle w:val="Corpodetexto"/>
+        <w:ind w:firstLine="720"/>
+        <w:jc w:val="both"/>
+        <w:rPr>
+          <w:rFonts w:ascii="Cambria" w:hAnsi="Cambria"/>
+          <w:lang w:val="pt-BR"/>
+        </w:rPr>
+      </w:pPr>
+      <w:proofErr w:type="spellStart"/>
+      <w:r>
+        <w:rPr>
+          <w:rFonts w:ascii="Cambria" w:hAnsi="Cambria"/>
+          <w:lang w:val="pt-BR"/>
+        </w:rPr>
+        <w:t>XPath</w:t>
+      </w:r>
+      <w:proofErr w:type="spellEnd"/>
+      <w:r>
+        <w:rPr>
+          <w:rFonts w:ascii="Cambria" w:hAnsi="Cambria"/>
+          <w:lang w:val="pt-BR"/>
+        </w:rPr>
+        <w:t xml:space="preserve"> lida principalmente com os nós das árvores XML 1.0 ou XML 1.1. Ë usado para representar a estrutura hierárquica de um documento XML.</w:t>
+      </w:r>
+    </w:p>
+    <w:p>
+      <w:pPr>
+        <w:pStyle w:val="Corpodetexto"/>
+        <w:ind w:firstLine="720"/>
+        <w:jc w:val="both"/>
+        <w:rPr>
+          <w:rFonts w:ascii="Cambria" w:hAnsi="Cambria"/>
+          <w:lang w:val="pt-BR"/>
+        </w:rPr>
+      </w:pPr>
+      <w:proofErr w:type="spellStart"/>
+      <w:r>
+        <w:rPr>
+          <w:rFonts w:ascii="Cambria" w:hAnsi="Cambria"/>
+          <w:lang w:val="pt-BR"/>
+        </w:rPr>
+        <w:t>XPath</w:t>
+      </w:r>
+      <w:proofErr w:type="spellEnd"/>
+      <w:r>
+        <w:rPr>
+          <w:rFonts w:ascii="Cambria" w:hAnsi="Cambria"/>
+          <w:lang w:val="pt-BR"/>
+        </w:rPr>
+        <w:t xml:space="preserve"> usa sintaxe não XML e funciona na estrutura lógica de documentos XML. </w:t>
+      </w:r>
+      <w:proofErr w:type="spellStart"/>
+      <w:r>
+        <w:rPr>
+          <w:rFonts w:ascii="Cambria" w:hAnsi="Cambria"/>
+          <w:lang w:val="pt-BR"/>
+        </w:rPr>
+        <w:t>XPath</w:t>
+      </w:r>
+      <w:proofErr w:type="spellEnd"/>
+      <w:r>
+        <w:rPr>
+          <w:rFonts w:ascii="Cambria" w:hAnsi="Cambria"/>
+          <w:lang w:val="pt-BR"/>
+        </w:rPr>
+        <w:t xml:space="preserve"> é projetado para ser usado embutido em uma linguagem de programação. </w:t>
+      </w:r>
+      <w:proofErr w:type="spellStart"/>
+      <w:r>
+        <w:rPr>
+          <w:rFonts w:ascii="Cambria" w:hAnsi="Cambria"/>
+          <w:lang w:val="pt-BR"/>
+        </w:rPr>
+        <w:t>XPaath</w:t>
+      </w:r>
+      <w:proofErr w:type="spellEnd"/>
+      <w:r>
+        <w:rPr>
+          <w:rFonts w:ascii="Cambria" w:hAnsi="Cambria"/>
+          <w:lang w:val="pt-BR"/>
+        </w:rPr>
+        <w:t xml:space="preserve"> tem sete tipos diferentes de nós: elemento, atributo, texto, </w:t>
+      </w:r>
+      <w:proofErr w:type="spellStart"/>
+      <w:r>
+        <w:rPr>
+          <w:rFonts w:ascii="Cambria" w:hAnsi="Cambria"/>
+          <w:lang w:val="pt-BR"/>
+        </w:rPr>
+        <w:t>namespace</w:t>
+      </w:r>
+      <w:proofErr w:type="spellEnd"/>
+      <w:r>
+        <w:rPr>
+          <w:rFonts w:ascii="Cambria" w:hAnsi="Cambria"/>
+          <w:lang w:val="pt-BR"/>
+        </w:rPr>
+        <w:t>, instrução de processamento, comentário e nós de documento.</w:t>
+      </w:r>
+    </w:p>
+    <w:p>
+      <w:pPr>
+        <w:pStyle w:val="Corpodetexto"/>
+        <w:ind w:firstLine="720"/>
+        <w:jc w:val="both"/>
+        <w:rPr>
+          <w:rFonts w:ascii="Cambria" w:hAnsi="Cambria"/>
+          <w:lang w:val="pt-BR"/>
+        </w:rPr>
+      </w:pPr>
+      <w:r>
+        <w:rPr>
+          <w:rFonts w:ascii="Cambria" w:hAnsi="Cambria"/>
+          <w:lang w:val="pt-BR"/>
+        </w:rPr>
+        <w:t xml:space="preserve">Para este projeto, estamos usando a função </w:t>
+      </w:r>
+      <w:proofErr w:type="spellStart"/>
+      <w:r>
+        <w:rPr>
+          <w:rFonts w:ascii="Cambria" w:hAnsi="Cambria"/>
+          <w:lang w:val="pt-BR"/>
+        </w:rPr>
+        <w:t>html_nodes</w:t>
+      </w:r>
+      <w:proofErr w:type="spellEnd"/>
+      <w:r>
+        <w:rPr>
+          <w:rFonts w:ascii="Cambria" w:hAnsi="Cambria"/>
+          <w:lang w:val="pt-BR"/>
+        </w:rPr>
+        <w:t xml:space="preserve"> e definindo nossas regras </w:t>
+      </w:r>
+      <w:proofErr w:type="spellStart"/>
+      <w:r>
+        <w:rPr>
+          <w:rFonts w:ascii="Cambria" w:hAnsi="Cambria"/>
+          <w:lang w:val="pt-BR"/>
+        </w:rPr>
+        <w:t>XPath</w:t>
+      </w:r>
+      <w:proofErr w:type="spellEnd"/>
+      <w:r>
+        <w:rPr>
+          <w:rFonts w:ascii="Cambria" w:hAnsi="Cambria"/>
+          <w:lang w:val="pt-BR"/>
+        </w:rPr>
+        <w:t xml:space="preserve"> , que já temos, dentro da função:</w:t>
+      </w:r>
+    </w:p>
+    <w:p>
+      <w:pPr>
+        <w:pStyle w:val="Corpodetexto"/>
+        <w:ind w:firstLine="720"/>
+        <w:jc w:val="both"/>
+        <w:rPr>
+          <w:rFonts w:ascii="Cambria" w:hAnsi="Cambria"/>
+          <w:lang w:val="pt-BR"/>
+        </w:rPr>
+      </w:pPr>
+      <w:proofErr w:type="spellStart"/>
+      <w:r>
+        <w:rPr>
+          <w:rFonts w:ascii="Cambria" w:hAnsi="Cambria"/>
+          <w:lang w:val="pt-BR"/>
+        </w:rPr>
+        <w:t>html_nodes</w:t>
+      </w:r>
+      <w:proofErr w:type="spellEnd"/>
+      <w:r>
+        <w:rPr>
+          <w:rFonts w:ascii="Cambria" w:hAnsi="Cambria"/>
+          <w:lang w:val="pt-BR"/>
+        </w:rPr>
+        <w:t>(“.portalt5-destaque__lista__item–</w:t>
+      </w:r>
+      <w:proofErr w:type="spellStart"/>
+      <w:r>
+        <w:rPr>
+          <w:rFonts w:ascii="Cambria" w:hAnsi="Cambria"/>
+          <w:lang w:val="pt-BR"/>
+        </w:rPr>
+        <w:t>last</w:t>
+      </w:r>
+      <w:proofErr w:type="spellEnd"/>
+      <w:r>
+        <w:rPr>
+          <w:rFonts w:ascii="Cambria" w:hAnsi="Cambria"/>
+          <w:lang w:val="pt-BR"/>
+        </w:rPr>
+        <w:t>”)</w:t>
+      </w:r>
+    </w:p>
+    <w:p>
+      <w:pPr>
+        <w:pStyle w:val="SourceCode"/>
+        <w:wordWrap/>
+        <w:jc w:val="both"/>
+        <w:rPr>
+          <w:rFonts w:ascii="Cambria" w:hAnsi="Cambria"/>
+          <w:lang w:val="pt-BR"/>
+        </w:rPr>
+      </w:pPr>
+      <w:proofErr w:type="spellStart"/>
+      <w:r>
+        <w:rPr>
+          <w:rStyle w:val="FunctionTok"/>
+          <w:rFonts w:ascii="Cambria" w:hAnsi="Cambria"/>
+          <w:sz w:val="24"/>
+          <w:lang w:val="pt-BR"/>
+        </w:rPr>
+        <w:t>library</w:t>
+      </w:r>
+      <w:proofErr w:type="spellEnd"/>
+      <w:r>
+        <w:rPr>
+          <w:rStyle w:val="NormalTok"/>
+          <w:rFonts w:ascii="Cambria" w:hAnsi="Cambria"/>
+          <w:sz w:val="24"/>
+          <w:lang w:val="pt-BR"/>
+        </w:rPr>
+        <w:t>(</w:t>
+      </w:r>
+      <w:proofErr w:type="spellStart"/>
+      <w:r>
+        <w:rPr>
+          <w:rStyle w:val="NormalTok"/>
+          <w:rFonts w:ascii="Cambria" w:hAnsi="Cambria"/>
+          <w:sz w:val="24"/>
+          <w:lang w:val="pt-BR"/>
+        </w:rPr>
+        <w:t>rvest</w:t>
+      </w:r>
+      <w:proofErr w:type="spellEnd"/>
+      <w:r>
+        <w:rPr>
+          <w:rStyle w:val="NormalTok"/>
+          <w:rFonts w:ascii="Cambria" w:hAnsi="Cambria"/>
+          <w:sz w:val="24"/>
+          <w:lang w:val="pt-BR"/>
+        </w:rPr>
+        <w:t>)</w:t>
+      </w:r>
+      <w:r>
+        <w:rPr>
+          <w:rFonts w:ascii="Cambria" w:hAnsi="Cambria"/>
+          <w:lang w:val="pt-BR"/>
+        </w:rPr>
+        <w:br/>
+      </w:r>
+      <w:proofErr w:type="spellStart"/>
+      <w:r>
+        <w:rPr>
+          <w:rStyle w:val="FunctionTok"/>
+          <w:rFonts w:ascii="Cambria" w:hAnsi="Cambria"/>
+          <w:sz w:val="24"/>
+          <w:lang w:val="pt-BR"/>
+        </w:rPr>
+        <w:t>library</w:t>
+      </w:r>
+      <w:proofErr w:type="spellEnd"/>
+      <w:r>
+        <w:rPr>
+          <w:rStyle w:val="NormalTok"/>
+          <w:rFonts w:ascii="Cambria" w:hAnsi="Cambria"/>
+          <w:sz w:val="24"/>
+          <w:lang w:val="pt-BR"/>
+        </w:rPr>
+        <w:t>(</w:t>
+      </w:r>
+      <w:proofErr w:type="spellStart"/>
+      <w:r>
+        <w:rPr>
+          <w:rStyle w:val="NormalTok"/>
+          <w:rFonts w:ascii="Cambria" w:hAnsi="Cambria"/>
+          <w:sz w:val="24"/>
+          <w:lang w:val="pt-BR"/>
+        </w:rPr>
+        <w:t>shiny</w:t>
+      </w:r>
+      <w:proofErr w:type="spellEnd"/>
+      <w:r>
+        <w:rPr>
+          <w:rStyle w:val="NormalTok"/>
+          <w:rFonts w:ascii="Cambria" w:hAnsi="Cambria"/>
+          <w:sz w:val="24"/>
+          <w:lang w:val="pt-BR"/>
+        </w:rPr>
+        <w:t>)</w:t>
+      </w:r>
+      <w:r>
+        <w:rPr>
+          <w:rFonts w:ascii="Cambria" w:hAnsi="Cambria"/>
+          <w:lang w:val="pt-BR"/>
+        </w:rPr>
+        <w:br/>
+      </w:r>
+      <w:proofErr w:type="spellStart"/>
+      <w:r>
+        <w:rPr>
+          <w:rStyle w:val="FunctionTok"/>
+          <w:rFonts w:ascii="Cambria" w:hAnsi="Cambria"/>
+          <w:sz w:val="24"/>
+          <w:lang w:val="pt-BR"/>
+        </w:rPr>
+        <w:t>library</w:t>
+      </w:r>
+      <w:proofErr w:type="spellEnd"/>
+      <w:r>
+        <w:rPr>
+          <w:rStyle w:val="NormalTok"/>
+          <w:rFonts w:ascii="Cambria" w:hAnsi="Cambria"/>
+          <w:sz w:val="24"/>
+          <w:lang w:val="pt-BR"/>
+        </w:rPr>
+        <w:t>(xml2)</w:t>
+      </w:r>
+      <w:r>
+        <w:rPr>
+          <w:rFonts w:ascii="Cambria" w:hAnsi="Cambria"/>
+          <w:lang w:val="pt-BR"/>
+        </w:rPr>
+        <w:br/>
+      </w:r>
+      <w:r>
+        <w:rPr>
+          <w:rFonts w:ascii="Cambria" w:hAnsi="Cambria"/>
+          <w:lang w:val="pt-BR"/>
+        </w:rPr>
+        <w:br/>
+      </w:r>
+      <w:r>
+        <w:rPr>
+          <w:rStyle w:val="CommentTok"/>
+          <w:rFonts w:ascii="Cambria" w:hAnsi="Cambria"/>
+          <w:sz w:val="24"/>
+          <w:lang w:val="pt-BR"/>
+        </w:rPr>
+        <w:t xml:space="preserve"># Define a função de </w:t>
+      </w:r>
+      <w:proofErr w:type="spellStart"/>
+      <w:r>
+        <w:rPr>
+          <w:rStyle w:val="CommentTok"/>
+          <w:rFonts w:ascii="Cambria" w:hAnsi="Cambria"/>
+          <w:sz w:val="24"/>
+          <w:lang w:val="pt-BR"/>
+        </w:rPr>
+        <w:t>scraping</w:t>
+      </w:r>
+      <w:proofErr w:type="spellEnd"/>
+      <w:r>
+        <w:rPr>
+          <w:rFonts w:ascii="Cambria" w:hAnsi="Cambria"/>
+          <w:lang w:val="pt-BR"/>
+        </w:rPr>
+        <w:br/>
+      </w:r>
+      <w:proofErr w:type="spellStart"/>
+      <w:r>
+        <w:rPr>
+          <w:rStyle w:val="NormalTok"/>
+          <w:rFonts w:ascii="Cambria" w:hAnsi="Cambria"/>
+          <w:sz w:val="24"/>
+          <w:lang w:val="pt-BR"/>
+        </w:rPr>
+        <w:lastRenderedPageBreak/>
+        <w:t>scrape_news</w:t>
+      </w:r>
+      <w:proofErr w:type="spellEnd"/>
+      <w:r>
+        <w:rPr>
+          <w:rStyle w:val="NormalTok"/>
+          <w:rFonts w:ascii="Cambria" w:hAnsi="Cambria"/>
+          <w:sz w:val="24"/>
+          <w:lang w:val="pt-BR"/>
+        </w:rPr>
+        <w:t xml:space="preserve"> </w:t>
+      </w:r>
+      <w:r>
+        <w:rPr>
+          <w:rStyle w:val="OtherTok"/>
+          <w:rFonts w:ascii="Cambria" w:hAnsi="Cambria"/>
+          <w:sz w:val="24"/>
+          <w:lang w:val="pt-BR"/>
+        </w:rPr>
+        <w:t>&lt;-</w:t>
+      </w:r>
+      <w:r>
+        <w:rPr>
+          <w:rStyle w:val="NormalTok"/>
+          <w:rFonts w:ascii="Cambria" w:hAnsi="Cambria"/>
+          <w:sz w:val="24"/>
+          <w:lang w:val="pt-BR"/>
+        </w:rPr>
+        <w:t xml:space="preserve"> </w:t>
+      </w:r>
+      <w:proofErr w:type="spellStart"/>
+      <w:r>
+        <w:rPr>
+          <w:rStyle w:val="ControlFlowTok"/>
+          <w:rFonts w:ascii="Cambria" w:hAnsi="Cambria"/>
+          <w:sz w:val="24"/>
+          <w:lang w:val="pt-BR"/>
+        </w:rPr>
+        <w:t>function</w:t>
+      </w:r>
+      <w:proofErr w:type="spellEnd"/>
+      <w:r>
+        <w:rPr>
+          <w:rStyle w:val="NormalTok"/>
+          <w:rFonts w:ascii="Cambria" w:hAnsi="Cambria"/>
+          <w:sz w:val="24"/>
+          <w:lang w:val="pt-BR"/>
+        </w:rPr>
+        <w:t>() {</w:t>
+      </w:r>
+      <w:r>
+        <w:rPr>
+          <w:rFonts w:ascii="Cambria" w:hAnsi="Cambria"/>
+          <w:lang w:val="pt-BR"/>
+        </w:rPr>
+        <w:br/>
+      </w:r>
+      <w:r>
+        <w:rPr>
+          <w:rStyle w:val="NormalTok"/>
+          <w:rFonts w:ascii="Cambria" w:hAnsi="Cambria"/>
+          <w:sz w:val="24"/>
+          <w:lang w:val="pt-BR"/>
+        </w:rPr>
+        <w:t xml:space="preserve">  </w:t>
+      </w:r>
+      <w:r>
+        <w:rPr>
+          <w:rStyle w:val="CommentTok"/>
+          <w:rFonts w:ascii="Cambria" w:hAnsi="Cambria"/>
+          <w:sz w:val="24"/>
+          <w:lang w:val="pt-BR"/>
+        </w:rPr>
+        <w:t># URL do site de notícias</w:t>
+      </w:r>
+      <w:r>
+        <w:rPr>
+          <w:rFonts w:ascii="Cambria" w:hAnsi="Cambria"/>
+          <w:lang w:val="pt-BR"/>
+        </w:rPr>
+        <w:br/>
+      </w:r>
+      <w:r>
+        <w:rPr>
+          <w:rStyle w:val="NormalTok"/>
+          <w:rFonts w:ascii="Cambria" w:hAnsi="Cambria"/>
+          <w:sz w:val="24"/>
+          <w:lang w:val="pt-BR"/>
+        </w:rPr>
+        <w:t xml:space="preserve">  </w:t>
+      </w:r>
+      <w:proofErr w:type="spellStart"/>
+      <w:r>
+        <w:rPr>
+          <w:rStyle w:val="NormalTok"/>
+          <w:rFonts w:ascii="Cambria" w:hAnsi="Cambria"/>
+          <w:sz w:val="24"/>
+          <w:lang w:val="pt-BR"/>
+        </w:rPr>
+        <w:t>url</w:t>
+      </w:r>
+      <w:proofErr w:type="spellEnd"/>
+      <w:r>
+        <w:rPr>
+          <w:rStyle w:val="NormalTok"/>
+          <w:rFonts w:ascii="Cambria" w:hAnsi="Cambria"/>
+          <w:sz w:val="24"/>
+          <w:lang w:val="pt-BR"/>
+        </w:rPr>
+        <w:t xml:space="preserve"> </w:t>
+      </w:r>
+      <w:r>
+        <w:rPr>
+          <w:rStyle w:val="OtherTok"/>
+          <w:rFonts w:ascii="Cambria" w:hAnsi="Cambria"/>
+          <w:sz w:val="24"/>
+          <w:lang w:val="pt-BR"/>
+        </w:rPr>
+        <w:t>&lt;-</w:t>
+      </w:r>
+      <w:r>
+        <w:rPr>
+          <w:rStyle w:val="NormalTok"/>
+          <w:rFonts w:ascii="Cambria" w:hAnsi="Cambria"/>
+          <w:sz w:val="24"/>
+          <w:lang w:val="pt-BR"/>
+        </w:rPr>
+        <w:t xml:space="preserve"> </w:t>
+      </w:r>
+      <w:r>
+        <w:rPr>
+          <w:rStyle w:val="StringTok"/>
+          <w:rFonts w:ascii="Cambria" w:hAnsi="Cambria"/>
+          <w:sz w:val="24"/>
+          <w:lang w:val="pt-BR"/>
+        </w:rPr>
+        <w:t>"https://www.portalt5.com.br"</w:t>
+      </w:r>
+      <w:r>
+        <w:rPr>
+          <w:rFonts w:ascii="Cambria" w:hAnsi="Cambria"/>
+          <w:lang w:val="pt-BR"/>
+        </w:rPr>
+        <w:br/>
+      </w:r>
+      <w:r>
+        <w:rPr>
+          <w:rStyle w:val="NormalTok"/>
+          <w:rFonts w:ascii="Cambria" w:hAnsi="Cambria"/>
+          <w:sz w:val="24"/>
+          <w:lang w:val="pt-BR"/>
+        </w:rPr>
+        <w:t xml:space="preserve">  </w:t>
+      </w:r>
+      <w:r>
+        <w:rPr>
+          <w:rFonts w:ascii="Cambria" w:hAnsi="Cambria"/>
+          <w:lang w:val="pt-BR"/>
+        </w:rPr>
+        <w:br/>
+      </w:r>
+      <w:r>
+        <w:rPr>
+          <w:rStyle w:val="NormalTok"/>
+          <w:rFonts w:ascii="Cambria" w:hAnsi="Cambria"/>
+          <w:sz w:val="24"/>
+          <w:lang w:val="pt-BR"/>
+        </w:rPr>
+        <w:t xml:space="preserve">  </w:t>
+      </w:r>
+      <w:r>
+        <w:rPr>
+          <w:rStyle w:val="CommentTok"/>
+          <w:rFonts w:ascii="Cambria" w:hAnsi="Cambria"/>
+          <w:sz w:val="24"/>
+          <w:lang w:val="pt-BR"/>
+        </w:rPr>
+        <w:t xml:space="preserve"># Faz o </w:t>
+      </w:r>
+      <w:proofErr w:type="spellStart"/>
+      <w:r>
+        <w:rPr>
+          <w:rStyle w:val="CommentTok"/>
+          <w:rFonts w:ascii="Cambria" w:hAnsi="Cambria"/>
+          <w:sz w:val="24"/>
+          <w:lang w:val="pt-BR"/>
+        </w:rPr>
+        <w:t>scraping</w:t>
+      </w:r>
+      <w:proofErr w:type="spellEnd"/>
+      <w:r>
+        <w:rPr>
+          <w:rStyle w:val="CommentTok"/>
+          <w:rFonts w:ascii="Cambria" w:hAnsi="Cambria"/>
+          <w:sz w:val="24"/>
+          <w:lang w:val="pt-BR"/>
+        </w:rPr>
+        <w:t xml:space="preserve"> dos títulos das notícias</w:t>
+      </w:r>
+      <w:r>
+        <w:rPr>
+          <w:rFonts w:ascii="Cambria" w:hAnsi="Cambria"/>
+          <w:lang w:val="pt-BR"/>
+        </w:rPr>
+        <w:br/>
+      </w:r>
+      <w:r>
+        <w:rPr>
+          <w:rStyle w:val="NormalTok"/>
+          <w:rFonts w:ascii="Cambria" w:hAnsi="Cambria"/>
+          <w:sz w:val="24"/>
+          <w:lang w:val="pt-BR"/>
+        </w:rPr>
+        <w:t xml:space="preserve">  webpage </w:t>
+      </w:r>
+      <w:r>
+        <w:rPr>
+          <w:rStyle w:val="OtherTok"/>
+          <w:rFonts w:ascii="Cambria" w:hAnsi="Cambria"/>
+          <w:sz w:val="24"/>
+          <w:lang w:val="pt-BR"/>
+        </w:rPr>
+        <w:t>&lt;-</w:t>
+      </w:r>
+      <w:r>
+        <w:rPr>
+          <w:rStyle w:val="NormalTok"/>
+          <w:rFonts w:ascii="Cambria" w:hAnsi="Cambria"/>
+          <w:sz w:val="24"/>
+          <w:lang w:val="pt-BR"/>
+        </w:rPr>
+        <w:t xml:space="preserve"> </w:t>
+      </w:r>
+      <w:proofErr w:type="spellStart"/>
+      <w:r>
+        <w:rPr>
+          <w:rStyle w:val="FunctionTok"/>
+          <w:rFonts w:ascii="Cambria" w:hAnsi="Cambria"/>
+          <w:sz w:val="24"/>
+          <w:lang w:val="pt-BR"/>
+        </w:rPr>
+        <w:t>read_html</w:t>
+      </w:r>
+      <w:proofErr w:type="spellEnd"/>
+      <w:r>
+        <w:rPr>
+          <w:rStyle w:val="NormalTok"/>
+          <w:rFonts w:ascii="Cambria" w:hAnsi="Cambria"/>
+          <w:sz w:val="24"/>
+          <w:lang w:val="pt-BR"/>
+        </w:rPr>
+        <w:t>(</w:t>
+      </w:r>
+      <w:proofErr w:type="spellStart"/>
+      <w:r>
+        <w:rPr>
+          <w:rStyle w:val="NormalTok"/>
+          <w:rFonts w:ascii="Cambria" w:hAnsi="Cambria"/>
+          <w:sz w:val="24"/>
+          <w:lang w:val="pt-BR"/>
+        </w:rPr>
+        <w:t>url</w:t>
+      </w:r>
+      <w:proofErr w:type="spellEnd"/>
+      <w:r>
+        <w:rPr>
+          <w:rStyle w:val="NormalTok"/>
+          <w:rFonts w:ascii="Cambria" w:hAnsi="Cambria"/>
+          <w:sz w:val="24"/>
+          <w:lang w:val="pt-BR"/>
+        </w:rPr>
+        <w:t>)</w:t>
+      </w:r>
+      <w:r>
+        <w:rPr>
+          <w:rFonts w:ascii="Cambria" w:hAnsi="Cambria"/>
+          <w:lang w:val="pt-BR"/>
+        </w:rPr>
+        <w:br/>
+      </w:r>
+      <w:r>
+        <w:rPr>
+          <w:rStyle w:val="NormalTok"/>
+          <w:rFonts w:ascii="Cambria" w:hAnsi="Cambria"/>
+          <w:sz w:val="24"/>
+          <w:lang w:val="pt-BR"/>
+        </w:rPr>
+        <w:t xml:space="preserve">  </w:t>
+      </w:r>
+      <w:proofErr w:type="spellStart"/>
+      <w:r>
+        <w:rPr>
+          <w:rStyle w:val="NormalTok"/>
+          <w:rFonts w:ascii="Cambria" w:hAnsi="Cambria"/>
+          <w:sz w:val="24"/>
+          <w:lang w:val="pt-BR"/>
+        </w:rPr>
+        <w:t>titles</w:t>
+      </w:r>
+      <w:proofErr w:type="spellEnd"/>
+      <w:r>
+        <w:rPr>
+          <w:rStyle w:val="NormalTok"/>
+          <w:rFonts w:ascii="Cambria" w:hAnsi="Cambria"/>
+          <w:sz w:val="24"/>
+          <w:lang w:val="pt-BR"/>
+        </w:rPr>
+        <w:t xml:space="preserve"> </w:t>
+      </w:r>
+      <w:r>
+        <w:rPr>
+          <w:rStyle w:val="OtherTok"/>
+          <w:rFonts w:ascii="Cambria" w:hAnsi="Cambria"/>
+          <w:sz w:val="24"/>
+          <w:lang w:val="pt-BR"/>
+        </w:rPr>
+        <w:t>&lt;-</w:t>
+      </w:r>
+      <w:r>
+        <w:rPr>
+          <w:rStyle w:val="NormalTok"/>
+          <w:rFonts w:ascii="Cambria" w:hAnsi="Cambria"/>
+          <w:sz w:val="24"/>
+          <w:lang w:val="pt-BR"/>
+        </w:rPr>
+        <w:t xml:space="preserve"> webpage </w:t>
+      </w:r>
+      <w:r>
+        <w:rPr>
+          <w:rStyle w:val="SpecialCharTok"/>
+          <w:rFonts w:ascii="Cambria" w:hAnsi="Cambria"/>
+          <w:sz w:val="24"/>
+          <w:lang w:val="pt-BR"/>
+        </w:rPr>
+        <w:t>%&gt;%</w:t>
+      </w:r>
+      <w:r>
+        <w:rPr>
+          <w:rStyle w:val="NormalTok"/>
+          <w:rFonts w:ascii="Cambria" w:hAnsi="Cambria"/>
+          <w:sz w:val="24"/>
+          <w:lang w:val="pt-BR"/>
+        </w:rPr>
+        <w:t xml:space="preserve"> </w:t>
+      </w:r>
+      <w:r>
+        <w:rPr>
+          <w:rFonts w:ascii="Cambria" w:hAnsi="Cambria"/>
+          <w:lang w:val="pt-BR"/>
+        </w:rPr>
+        <w:br/>
+      </w:r>
+      <w:r>
+        <w:rPr>
+          <w:rStyle w:val="NormalTok"/>
+          <w:rFonts w:ascii="Cambria" w:hAnsi="Cambria"/>
+          <w:sz w:val="24"/>
+          <w:lang w:val="pt-BR"/>
+        </w:rPr>
+        <w:t xml:space="preserve">    </w:t>
+      </w:r>
+      <w:proofErr w:type="spellStart"/>
+      <w:r>
+        <w:rPr>
+          <w:rStyle w:val="FunctionTok"/>
+          <w:rFonts w:ascii="Cambria" w:hAnsi="Cambria"/>
+          <w:sz w:val="24"/>
+          <w:lang w:val="pt-BR"/>
+        </w:rPr>
+        <w:t>html_nodes</w:t>
+      </w:r>
+      <w:proofErr w:type="spellEnd"/>
+      <w:r>
+        <w:rPr>
+          <w:rStyle w:val="NormalTok"/>
+          <w:rFonts w:ascii="Cambria" w:hAnsi="Cambria"/>
+          <w:sz w:val="24"/>
+          <w:lang w:val="pt-BR"/>
+        </w:rPr>
+        <w:t>(</w:t>
+      </w:r>
+      <w:r>
+        <w:rPr>
+          <w:rStyle w:val="StringTok"/>
+          <w:rFonts w:ascii="Cambria" w:hAnsi="Cambria"/>
+          <w:sz w:val="24"/>
+          <w:lang w:val="pt-BR"/>
+        </w:rPr>
+        <w:t>".portalt5-destaque__lista__item--</w:t>
+      </w:r>
+      <w:proofErr w:type="spellStart"/>
+      <w:r>
+        <w:rPr>
+          <w:rStyle w:val="StringTok"/>
+          <w:rFonts w:ascii="Cambria" w:hAnsi="Cambria"/>
+          <w:sz w:val="24"/>
+          <w:lang w:val="pt-BR"/>
+        </w:rPr>
+        <w:t>last</w:t>
+      </w:r>
+      <w:proofErr w:type="spellEnd"/>
+      <w:r>
+        <w:rPr>
+          <w:rStyle w:val="StringTok"/>
+          <w:rFonts w:ascii="Cambria" w:hAnsi="Cambria"/>
+          <w:sz w:val="24"/>
+          <w:lang w:val="pt-BR"/>
+        </w:rPr>
+        <w:t>"</w:t>
+      </w:r>
+      <w:r>
+        <w:rPr>
+          <w:rStyle w:val="NormalTok"/>
+          <w:rFonts w:ascii="Cambria" w:hAnsi="Cambria"/>
+          <w:sz w:val="24"/>
+          <w:lang w:val="pt-BR"/>
+        </w:rPr>
+        <w:t xml:space="preserve">) </w:t>
+      </w:r>
+      <w:r>
+        <w:rPr>
+          <w:rStyle w:val="SpecialCharTok"/>
+          <w:rFonts w:ascii="Cambria" w:hAnsi="Cambria"/>
+          <w:sz w:val="24"/>
+          <w:lang w:val="pt-BR"/>
+        </w:rPr>
+        <w:t>%&gt;%</w:t>
+      </w:r>
+      <w:r>
+        <w:rPr>
+          <w:rStyle w:val="NormalTok"/>
+          <w:rFonts w:ascii="Cambria" w:hAnsi="Cambria"/>
+          <w:sz w:val="24"/>
+          <w:lang w:val="pt-BR"/>
+        </w:rPr>
+        <w:t xml:space="preserve"> </w:t>
+      </w:r>
+      <w:r>
+        <w:rPr>
+          <w:rFonts w:ascii="Cambria" w:hAnsi="Cambria"/>
+          <w:lang w:val="pt-BR"/>
+        </w:rPr>
+        <w:br/>
+      </w:r>
+      <w:r>
+        <w:rPr>
+          <w:rStyle w:val="NormalTok"/>
+          <w:rFonts w:ascii="Cambria" w:hAnsi="Cambria"/>
+          <w:sz w:val="24"/>
+          <w:lang w:val="pt-BR"/>
+        </w:rPr>
+        <w:t xml:space="preserve">    </w:t>
+      </w:r>
+      <w:proofErr w:type="spellStart"/>
+      <w:r>
+        <w:rPr>
+          <w:rStyle w:val="FunctionTok"/>
+          <w:rFonts w:ascii="Cambria" w:hAnsi="Cambria"/>
+          <w:sz w:val="24"/>
+          <w:lang w:val="pt-BR"/>
+        </w:rPr>
+        <w:t>html_text</w:t>
+      </w:r>
+      <w:proofErr w:type="spellEnd"/>
+      <w:r>
+        <w:rPr>
+          <w:rStyle w:val="NormalTok"/>
+          <w:rFonts w:ascii="Cambria" w:hAnsi="Cambria"/>
+          <w:sz w:val="24"/>
+          <w:lang w:val="pt-BR"/>
+        </w:rPr>
+        <w:t>()</w:t>
+      </w:r>
+      <w:r>
+        <w:rPr>
+          <w:rFonts w:ascii="Cambria" w:hAnsi="Cambria"/>
+          <w:lang w:val="pt-BR"/>
+        </w:rPr>
+        <w:br/>
+      </w:r>
+      <w:r>
+        <w:rPr>
+          <w:rStyle w:val="NormalTok"/>
+          <w:rFonts w:ascii="Cambria" w:hAnsi="Cambria"/>
+          <w:sz w:val="24"/>
+          <w:lang w:val="pt-BR"/>
+        </w:rPr>
+        <w:t xml:space="preserve">  </w:t>
+      </w:r>
+      <w:r>
+        <w:rPr>
+          <w:rFonts w:ascii="Cambria" w:hAnsi="Cambria"/>
+          <w:lang w:val="pt-BR"/>
+        </w:rPr>
+        <w:br/>
+      </w:r>
+      <w:r>
+        <w:rPr>
+          <w:rStyle w:val="NormalTok"/>
+          <w:rFonts w:ascii="Cambria" w:hAnsi="Cambria"/>
+          <w:sz w:val="24"/>
+          <w:lang w:val="pt-BR"/>
+        </w:rPr>
+        <w:t xml:space="preserve">  </w:t>
+      </w:r>
+      <w:r>
+        <w:rPr>
+          <w:rStyle w:val="CommentTok"/>
+          <w:rFonts w:ascii="Cambria" w:hAnsi="Cambria"/>
+          <w:sz w:val="24"/>
+          <w:lang w:val="pt-BR"/>
+        </w:rPr>
+        <w:t># Retorna os títulos</w:t>
+      </w:r>
+      <w:r>
+        <w:rPr>
+          <w:rFonts w:ascii="Cambria" w:hAnsi="Cambria"/>
+          <w:lang w:val="pt-BR"/>
+        </w:rPr>
+        <w:br/>
+      </w:r>
+      <w:r>
+        <w:rPr>
+          <w:rStyle w:val="NormalTok"/>
+          <w:rFonts w:ascii="Cambria" w:hAnsi="Cambria"/>
+          <w:sz w:val="24"/>
+          <w:lang w:val="pt-BR"/>
+        </w:rPr>
+        <w:t xml:space="preserve">   </w:t>
+      </w:r>
+      <w:proofErr w:type="spellStart"/>
+      <w:r>
+        <w:rPr>
+          <w:rStyle w:val="FunctionTok"/>
+          <w:rFonts w:ascii="Cambria" w:hAnsi="Cambria"/>
+          <w:sz w:val="24"/>
+          <w:lang w:val="pt-BR"/>
+        </w:rPr>
+        <w:t>return</w:t>
+      </w:r>
+      <w:proofErr w:type="spellEnd"/>
+      <w:r>
+        <w:rPr>
+          <w:rStyle w:val="NormalTok"/>
+          <w:rFonts w:ascii="Cambria" w:hAnsi="Cambria"/>
+          <w:sz w:val="24"/>
+          <w:lang w:val="pt-BR"/>
+        </w:rPr>
+        <w:t>(</w:t>
+      </w:r>
+      <w:proofErr w:type="spellStart"/>
+      <w:r>
+        <w:rPr>
+          <w:rStyle w:val="NormalTok"/>
+          <w:rFonts w:ascii="Cambria" w:hAnsi="Cambria"/>
+          <w:sz w:val="24"/>
+          <w:lang w:val="pt-BR"/>
+        </w:rPr>
+        <w:t>titles</w:t>
+      </w:r>
+      <w:proofErr w:type="spellEnd"/>
+      <w:r>
+        <w:rPr>
+          <w:rStyle w:val="NormalTok"/>
+          <w:rFonts w:ascii="Cambria" w:hAnsi="Cambria"/>
+          <w:sz w:val="24"/>
+          <w:lang w:val="pt-BR"/>
+        </w:rPr>
+        <w:t>)</w:t>
+      </w:r>
+      <w:r>
+        <w:rPr>
+          <w:rFonts w:ascii="Cambria" w:hAnsi="Cambria"/>
+          <w:lang w:val="pt-BR"/>
+        </w:rPr>
+        <w:br/>
+      </w:r>
+      <w:r>
+        <w:rPr>
+          <w:rStyle w:val="NormalTok"/>
+          <w:rFonts w:ascii="Cambria" w:hAnsi="Cambria"/>
+          <w:sz w:val="24"/>
+          <w:lang w:val="pt-BR"/>
+        </w:rPr>
+        <w:t xml:space="preserve">   </w:t>
+      </w:r>
+      <w:r>
+        <w:rPr>
+          <w:rStyle w:val="CommentTok"/>
+          <w:rFonts w:ascii="Cambria" w:hAnsi="Cambria"/>
+          <w:sz w:val="24"/>
+          <w:lang w:val="pt-BR"/>
+        </w:rPr>
+        <w:t>#return(headline_text)</w:t>
+      </w:r>
+      <w:r>
+        <w:rPr>
+          <w:rFonts w:ascii="Cambria" w:hAnsi="Cambria"/>
+          <w:lang w:val="pt-BR"/>
+        </w:rPr>
+        <w:br/>
+      </w:r>
+      <w:r>
+        <w:rPr>
+          <w:rStyle w:val="NormalTok"/>
+          <w:rFonts w:ascii="Cambria" w:hAnsi="Cambria"/>
+          <w:sz w:val="24"/>
+          <w:lang w:val="pt-BR"/>
+        </w:rPr>
+        <w:t>}</w:t>
+      </w:r>
+    </w:p>
+    <w:p>
+      <w:pPr>
+        <w:pStyle w:val="FirstParagraph"/>
+        <w:ind w:firstLine="720"/>
+        <w:jc w:val="both"/>
+        <w:rPr>
+          <w:rFonts w:ascii="Cambria" w:hAnsi="Cambria"/>
+          <w:lang w:val="pt-BR"/>
+        </w:rPr>
+      </w:pPr>
+      <w:r>
+        <w:rPr>
+          <w:rFonts w:ascii="Cambria" w:hAnsi="Cambria"/>
+          <w:lang w:val="pt-BR"/>
+        </w:rPr>
+        <w:t xml:space="preserve">Iremos utilizar um dashboard produzido utilizando o pacote </w:t>
+      </w:r>
+      <w:proofErr w:type="spellStart"/>
+      <w:r>
+        <w:rPr>
+          <w:rFonts w:ascii="Cambria" w:hAnsi="Cambria"/>
+          <w:i/>
+          <w:iCs/>
+          <w:lang w:val="pt-BR"/>
+        </w:rPr>
+        <w:t>Shiny</w:t>
+      </w:r>
+      <w:proofErr w:type="spellEnd"/>
+      <w:r>
+        <w:rPr>
+          <w:rFonts w:ascii="Cambria" w:hAnsi="Cambria"/>
+          <w:lang w:val="pt-BR"/>
+        </w:rPr>
+        <w:t xml:space="preserve"> do R, para a apresentação do resultado da raspagem da página do site, implementando novas linhas de comando ao nosso código.</w:t>
+      </w:r>
+    </w:p>
+    <w:p>
+      <w:pPr>
+        <w:pStyle w:val="Corpodetexto"/>
+        <w:rPr>
+          <w:lang w:val="pt-BR"/>
+        </w:rPr>
+      </w:pPr>
+    </w:p>
+    <w:p>
+      <w:pPr>
+        <w:pStyle w:val="SourceCode"/>
+        <w:wordWrap/>
+        <w:ind w:firstLine="720"/>
+        <w:jc w:val="both"/>
+        <w:rPr>
+          <w:rFonts w:ascii="Cambria" w:hAnsi="Cambria"/>
+          <w:lang w:val="pt-BR"/>
+        </w:rPr>
+      </w:pPr>
+      <w:r>
+        <w:rPr>
+          <w:rStyle w:val="CommentTok"/>
+          <w:rFonts w:ascii="Cambria" w:hAnsi="Cambria"/>
+          <w:sz w:val="24"/>
+          <w:lang w:val="pt-BR"/>
+        </w:rPr>
+        <w:t># Define o UI do dashboard</w:t>
+      </w:r>
+      <w:r>
+        <w:rPr>
+          <w:rFonts w:ascii="Cambria" w:hAnsi="Cambria"/>
+          <w:lang w:val="pt-BR"/>
+        </w:rPr>
+        <w:br/>
+      </w:r>
+      <w:r>
+        <w:rPr>
+          <w:rStyle w:val="NormalTok"/>
+          <w:rFonts w:ascii="Cambria" w:hAnsi="Cambria"/>
+          <w:sz w:val="24"/>
+          <w:lang w:val="pt-BR"/>
+        </w:rPr>
+        <w:t xml:space="preserve">ui </w:t>
+      </w:r>
+      <w:r>
+        <w:rPr>
+          <w:rStyle w:val="OtherTok"/>
+          <w:rFonts w:ascii="Cambria" w:hAnsi="Cambria"/>
+          <w:sz w:val="24"/>
+          <w:lang w:val="pt-BR"/>
+        </w:rPr>
+        <w:t>&lt;-</w:t>
+      </w:r>
+      <w:r>
+        <w:rPr>
+          <w:rStyle w:val="NormalTok"/>
+          <w:rFonts w:ascii="Cambria" w:hAnsi="Cambria"/>
+          <w:sz w:val="24"/>
+          <w:lang w:val="pt-BR"/>
+        </w:rPr>
+        <w:t xml:space="preserve"> </w:t>
+      </w:r>
+      <w:proofErr w:type="spellStart"/>
+      <w:r>
+        <w:rPr>
+          <w:rStyle w:val="FunctionTok"/>
+          <w:rFonts w:ascii="Cambria" w:hAnsi="Cambria"/>
+          <w:sz w:val="24"/>
+          <w:lang w:val="pt-BR"/>
+        </w:rPr>
+        <w:t>fluidPage</w:t>
+      </w:r>
+      <w:proofErr w:type="spellEnd"/>
+      <w:r>
+        <w:rPr>
+          <w:rStyle w:val="NormalTok"/>
+          <w:rFonts w:ascii="Cambria" w:hAnsi="Cambria"/>
+          <w:sz w:val="24"/>
+          <w:lang w:val="pt-BR"/>
+        </w:rPr>
+        <w:t>(</w:t>
+      </w:r>
+      <w:r>
+        <w:rPr>
+          <w:rFonts w:ascii="Cambria" w:hAnsi="Cambria"/>
+          <w:lang w:val="pt-BR"/>
+        </w:rPr>
+        <w:br/>
+      </w:r>
+      <w:r>
+        <w:rPr>
+          <w:rStyle w:val="NormalTok"/>
+          <w:rFonts w:ascii="Cambria" w:hAnsi="Cambria"/>
+          <w:sz w:val="24"/>
+          <w:lang w:val="pt-BR"/>
+        </w:rPr>
+        <w:t xml:space="preserve">  </w:t>
+      </w:r>
+      <w:r>
+        <w:rPr>
+          <w:rStyle w:val="CommentTok"/>
+          <w:rFonts w:ascii="Cambria" w:hAnsi="Cambria"/>
+          <w:sz w:val="24"/>
+          <w:lang w:val="pt-BR"/>
+        </w:rPr>
+        <w:t># Título</w:t>
+      </w:r>
+      <w:r>
+        <w:rPr>
+          <w:rFonts w:ascii="Cambria" w:hAnsi="Cambria"/>
+          <w:lang w:val="pt-BR"/>
+        </w:rPr>
+        <w:br/>
+      </w:r>
+      <w:r>
+        <w:rPr>
+          <w:rStyle w:val="NormalTok"/>
+          <w:rFonts w:ascii="Cambria" w:hAnsi="Cambria"/>
+          <w:sz w:val="24"/>
+          <w:lang w:val="pt-BR"/>
+        </w:rPr>
+        <w:t xml:space="preserve">  </w:t>
+      </w:r>
+      <w:proofErr w:type="spellStart"/>
+      <w:r>
+        <w:rPr>
+          <w:rStyle w:val="FunctionTok"/>
+          <w:rFonts w:ascii="Cambria" w:hAnsi="Cambria"/>
+          <w:sz w:val="24"/>
+          <w:lang w:val="pt-BR"/>
+        </w:rPr>
+        <w:t>titlePanel</w:t>
+      </w:r>
+      <w:proofErr w:type="spellEnd"/>
+      <w:r>
+        <w:rPr>
+          <w:rStyle w:val="NormalTok"/>
+          <w:rFonts w:ascii="Cambria" w:hAnsi="Cambria"/>
+          <w:sz w:val="24"/>
+          <w:lang w:val="pt-BR"/>
+        </w:rPr>
+        <w:t>(</w:t>
+      </w:r>
+      <w:r>
+        <w:rPr>
+          <w:rStyle w:val="StringTok"/>
+          <w:rFonts w:ascii="Cambria" w:hAnsi="Cambria"/>
+          <w:sz w:val="24"/>
+          <w:lang w:val="pt-BR"/>
+        </w:rPr>
+        <w:t>"Notícias do PortalT5"</w:t>
+      </w:r>
+      <w:r>
+        <w:rPr>
+          <w:rStyle w:val="NormalTok"/>
+          <w:rFonts w:ascii="Cambria" w:hAnsi="Cambria"/>
+          <w:sz w:val="24"/>
+          <w:lang w:val="pt-BR"/>
+        </w:rPr>
+        <w:t>),</w:t>
+      </w:r>
+      <w:r>
+        <w:rPr>
+          <w:rFonts w:ascii="Cambria" w:hAnsi="Cambria"/>
+          <w:lang w:val="pt-BR"/>
+        </w:rPr>
+        <w:br/>
+      </w:r>
+      <w:r>
+        <w:rPr>
+          <w:rStyle w:val="NormalTok"/>
+          <w:rFonts w:ascii="Cambria" w:hAnsi="Cambria"/>
+          <w:sz w:val="24"/>
+          <w:lang w:val="pt-BR"/>
+        </w:rPr>
+        <w:t xml:space="preserve">  </w:t>
+      </w:r>
+      <w:r>
+        <w:rPr>
+          <w:rFonts w:ascii="Cambria" w:hAnsi="Cambria"/>
+          <w:lang w:val="pt-BR"/>
+        </w:rPr>
+        <w:br/>
+      </w:r>
+      <w:r>
+        <w:rPr>
+          <w:rStyle w:val="NormalTok"/>
+          <w:rFonts w:ascii="Cambria" w:hAnsi="Cambria"/>
+          <w:sz w:val="24"/>
+          <w:lang w:val="pt-BR"/>
+        </w:rPr>
+        <w:t xml:space="preserve">  </w:t>
+      </w:r>
+      <w:r>
+        <w:rPr>
+          <w:rStyle w:val="CommentTok"/>
+          <w:rFonts w:ascii="Cambria" w:hAnsi="Cambria"/>
+          <w:sz w:val="24"/>
+          <w:lang w:val="pt-BR"/>
+        </w:rPr>
+        <w:t># Texto explicativo</w:t>
+      </w:r>
+      <w:r>
+        <w:rPr>
+          <w:rFonts w:ascii="Cambria" w:hAnsi="Cambria"/>
+          <w:lang w:val="pt-BR"/>
+        </w:rPr>
+        <w:br/>
+      </w:r>
+      <w:r>
+        <w:rPr>
+          <w:rStyle w:val="NormalTok"/>
+          <w:rFonts w:ascii="Cambria" w:hAnsi="Cambria"/>
+          <w:sz w:val="24"/>
+          <w:lang w:val="pt-BR"/>
+        </w:rPr>
+        <w:t xml:space="preserve">  </w:t>
+      </w:r>
+      <w:proofErr w:type="spellStart"/>
+      <w:r>
+        <w:rPr>
+          <w:rStyle w:val="FunctionTok"/>
+          <w:rFonts w:ascii="Cambria" w:hAnsi="Cambria"/>
+          <w:sz w:val="24"/>
+          <w:lang w:val="pt-BR"/>
+        </w:rPr>
+        <w:t>sidebarLayout</w:t>
+      </w:r>
+      <w:proofErr w:type="spellEnd"/>
+      <w:r>
+        <w:rPr>
+          <w:rStyle w:val="NormalTok"/>
+          <w:rFonts w:ascii="Cambria" w:hAnsi="Cambria"/>
+          <w:sz w:val="24"/>
+          <w:lang w:val="pt-BR"/>
+        </w:rPr>
+        <w:t>(</w:t>
+      </w:r>
+      <w:r>
+        <w:rPr>
+          <w:rFonts w:ascii="Cambria" w:hAnsi="Cambria"/>
+          <w:lang w:val="pt-BR"/>
+        </w:rPr>
+        <w:br/>
+      </w:r>
+      <w:r>
+        <w:rPr>
+          <w:rStyle w:val="NormalTok"/>
+          <w:rFonts w:ascii="Cambria" w:hAnsi="Cambria"/>
+          <w:sz w:val="24"/>
+          <w:lang w:val="pt-BR"/>
+        </w:rPr>
+        <w:t xml:space="preserve">    </w:t>
+      </w:r>
+      <w:proofErr w:type="spellStart"/>
+      <w:r>
+        <w:rPr>
+          <w:rStyle w:val="FunctionTok"/>
+          <w:rFonts w:ascii="Cambria" w:hAnsi="Cambria"/>
+          <w:sz w:val="24"/>
+          <w:lang w:val="pt-BR"/>
+        </w:rPr>
+        <w:t>sidebarPanel</w:t>
+      </w:r>
+      <w:proofErr w:type="spellEnd"/>
+      <w:r>
+        <w:rPr>
+          <w:rStyle w:val="NormalTok"/>
+          <w:rFonts w:ascii="Cambria" w:hAnsi="Cambria"/>
+          <w:sz w:val="24"/>
+          <w:lang w:val="pt-BR"/>
+        </w:rPr>
+        <w:t>(</w:t>
+      </w:r>
+      <w:r>
+        <w:rPr>
+          <w:rFonts w:ascii="Cambria" w:hAnsi="Cambria"/>
+          <w:lang w:val="pt-BR"/>
+        </w:rPr>
+        <w:br/>
+      </w:r>
+      <w:r>
+        <w:rPr>
+          <w:rStyle w:val="NormalTok"/>
+          <w:rFonts w:ascii="Cambria" w:hAnsi="Cambria"/>
+          <w:sz w:val="24"/>
+          <w:lang w:val="pt-BR"/>
+        </w:rPr>
+        <w:t xml:space="preserve">      </w:t>
+      </w:r>
+      <w:r>
+        <w:rPr>
+          <w:rStyle w:val="FunctionTok"/>
+          <w:rFonts w:ascii="Cambria" w:hAnsi="Cambria"/>
+          <w:sz w:val="24"/>
+          <w:lang w:val="pt-BR"/>
+        </w:rPr>
+        <w:t>p</w:t>
+      </w:r>
+      <w:r>
+        <w:rPr>
+          <w:rStyle w:val="NormalTok"/>
+          <w:rFonts w:ascii="Cambria" w:hAnsi="Cambria"/>
+          <w:sz w:val="24"/>
+          <w:lang w:val="pt-BR"/>
+        </w:rPr>
+        <w:t>(</w:t>
+      </w:r>
+      <w:r>
+        <w:rPr>
+          <w:rStyle w:val="StringTok"/>
+          <w:rFonts w:ascii="Cambria" w:hAnsi="Cambria"/>
+          <w:sz w:val="24"/>
+          <w:lang w:val="pt-BR"/>
+        </w:rPr>
+        <w:t>"Aqui estão os títulos das últimas notícias do PortalT5."</w:t>
+      </w:r>
+      <w:r>
+        <w:rPr>
+          <w:rStyle w:val="NormalTok"/>
+          <w:rFonts w:ascii="Cambria" w:hAnsi="Cambria"/>
+          <w:sz w:val="24"/>
+          <w:lang w:val="pt-BR"/>
+        </w:rPr>
+        <w:t>)</w:t>
+      </w:r>
+      <w:r>
+        <w:rPr>
+          <w:rFonts w:ascii="Cambria" w:hAnsi="Cambria"/>
+          <w:lang w:val="pt-BR"/>
+        </w:rPr>
+        <w:br/>
+      </w:r>
+      <w:r>
+        <w:rPr>
+          <w:rStyle w:val="NormalTok"/>
+          <w:rFonts w:ascii="Cambria" w:hAnsi="Cambria"/>
+          <w:sz w:val="24"/>
+          <w:lang w:val="pt-BR"/>
+        </w:rPr>
+        <w:t xml:space="preserve">    ),</w:t>
+      </w:r>
+      <w:r>
+        <w:rPr>
+          <w:rFonts w:ascii="Cambria" w:hAnsi="Cambria"/>
+          <w:lang w:val="pt-BR"/>
+        </w:rPr>
+        <w:br/>
+      </w:r>
+      <w:r>
+        <w:rPr>
+          <w:rStyle w:val="NormalTok"/>
+          <w:rFonts w:ascii="Cambria" w:hAnsi="Cambria"/>
+          <w:sz w:val="24"/>
+          <w:lang w:val="pt-BR"/>
+        </w:rPr>
+        <w:t xml:space="preserve">    </w:t>
+      </w:r>
+      <w:r>
+        <w:rPr>
+          <w:rFonts w:ascii="Cambria" w:hAnsi="Cambria"/>
+          <w:lang w:val="pt-BR"/>
+        </w:rPr>
+        <w:br/>
+      </w:r>
+      <w:r>
+        <w:rPr>
+          <w:rStyle w:val="NormalTok"/>
+          <w:rFonts w:ascii="Cambria" w:hAnsi="Cambria"/>
+          <w:sz w:val="24"/>
+          <w:lang w:val="pt-BR"/>
+        </w:rPr>
+        <w:t xml:space="preserve">    </w:t>
+      </w:r>
+      <w:r>
+        <w:rPr>
+          <w:rStyle w:val="CommentTok"/>
+          <w:rFonts w:ascii="Cambria" w:hAnsi="Cambria"/>
+          <w:sz w:val="24"/>
+          <w:lang w:val="pt-BR"/>
+        </w:rPr>
+        <w:t># Exibe os títulos das notícias em um lista</w:t>
+      </w:r>
+      <w:r>
+        <w:rPr>
+          <w:rFonts w:ascii="Cambria" w:hAnsi="Cambria"/>
+          <w:lang w:val="pt-BR"/>
+        </w:rPr>
+        <w:br/>
+      </w:r>
+      <w:r>
+        <w:rPr>
+          <w:rStyle w:val="NormalTok"/>
+          <w:rFonts w:ascii="Cambria" w:hAnsi="Cambria"/>
+          <w:sz w:val="24"/>
+          <w:lang w:val="pt-BR"/>
+        </w:rPr>
+        <w:t xml:space="preserve">    </w:t>
+      </w:r>
+      <w:proofErr w:type="spellStart"/>
+      <w:r>
+        <w:rPr>
+          <w:rStyle w:val="FunctionTok"/>
+          <w:rFonts w:ascii="Cambria" w:hAnsi="Cambria"/>
+          <w:sz w:val="24"/>
+          <w:lang w:val="pt-BR"/>
+        </w:rPr>
+        <w:t>mainPanel</w:t>
+      </w:r>
+      <w:proofErr w:type="spellEnd"/>
+      <w:r>
+        <w:rPr>
+          <w:rStyle w:val="NormalTok"/>
+          <w:rFonts w:ascii="Cambria" w:hAnsi="Cambria"/>
+          <w:sz w:val="24"/>
+          <w:lang w:val="pt-BR"/>
+        </w:rPr>
+        <w:t>(</w:t>
+      </w:r>
+      <w:r>
+        <w:rPr>
+          <w:rFonts w:ascii="Cambria" w:hAnsi="Cambria"/>
+          <w:lang w:val="pt-BR"/>
+        </w:rPr>
+        <w:br/>
+      </w:r>
+      <w:r>
+        <w:rPr>
+          <w:rStyle w:val="NormalTok"/>
+          <w:rFonts w:ascii="Cambria" w:hAnsi="Cambria"/>
+          <w:sz w:val="24"/>
+          <w:lang w:val="pt-BR"/>
+        </w:rPr>
+        <w:t xml:space="preserve">      </w:t>
+      </w:r>
+      <w:proofErr w:type="spellStart"/>
+      <w:r>
+        <w:rPr>
+          <w:rStyle w:val="FunctionTok"/>
+          <w:rFonts w:ascii="Cambria" w:hAnsi="Cambria"/>
+          <w:sz w:val="24"/>
+          <w:lang w:val="pt-BR"/>
+        </w:rPr>
+        <w:t>verbatimTextOutput</w:t>
+      </w:r>
+      <w:proofErr w:type="spellEnd"/>
+      <w:r>
+        <w:rPr>
+          <w:rStyle w:val="NormalTok"/>
+          <w:rFonts w:ascii="Cambria" w:hAnsi="Cambria"/>
+          <w:sz w:val="24"/>
+          <w:lang w:val="pt-BR"/>
+        </w:rPr>
+        <w:t>(</w:t>
+      </w:r>
+      <w:r>
+        <w:rPr>
+          <w:rStyle w:val="StringTok"/>
+          <w:rFonts w:ascii="Cambria" w:hAnsi="Cambria"/>
+          <w:sz w:val="24"/>
+          <w:lang w:val="pt-BR"/>
+        </w:rPr>
+        <w:t>"</w:t>
+      </w:r>
+      <w:proofErr w:type="spellStart"/>
+      <w:r>
+        <w:rPr>
+          <w:rStyle w:val="StringTok"/>
+          <w:rFonts w:ascii="Cambria" w:hAnsi="Cambria"/>
+          <w:sz w:val="24"/>
+          <w:lang w:val="pt-BR"/>
+        </w:rPr>
+        <w:t>titles</w:t>
+      </w:r>
+      <w:proofErr w:type="spellEnd"/>
+      <w:r>
+        <w:rPr>
+          <w:rStyle w:val="StringTok"/>
+          <w:rFonts w:ascii="Cambria" w:hAnsi="Cambria"/>
+          <w:sz w:val="24"/>
+          <w:lang w:val="pt-BR"/>
+        </w:rPr>
+        <w:t>"</w:t>
+      </w:r>
+      <w:r>
+        <w:rPr>
+          <w:rStyle w:val="NormalTok"/>
+          <w:rFonts w:ascii="Cambria" w:hAnsi="Cambria"/>
+          <w:sz w:val="24"/>
+          <w:lang w:val="pt-BR"/>
+        </w:rPr>
+        <w:t>)</w:t>
+      </w:r>
+      <w:r>
+        <w:rPr>
+          <w:rFonts w:ascii="Cambria" w:hAnsi="Cambria"/>
+          <w:lang w:val="pt-BR"/>
+        </w:rPr>
+        <w:br/>
+      </w:r>
+      <w:r>
+        <w:rPr>
+          <w:rStyle w:val="NormalTok"/>
+          <w:rFonts w:ascii="Cambria" w:hAnsi="Cambria"/>
+          <w:sz w:val="24"/>
+          <w:lang w:val="pt-BR"/>
+        </w:rPr>
+        <w:t xml:space="preserve">     </w:t>
+      </w:r>
+      <w:r>
+        <w:rPr>
+          <w:rFonts w:ascii="Cambria" w:hAnsi="Cambria"/>
+          <w:lang w:val="pt-BR"/>
+        </w:rPr>
+        <w:br/>
+      </w:r>
+      <w:r>
+        <w:rPr>
+          <w:rStyle w:val="NormalTok"/>
+          <w:rFonts w:ascii="Cambria" w:hAnsi="Cambria"/>
+          <w:sz w:val="24"/>
+          <w:lang w:val="pt-BR"/>
+        </w:rPr>
+        <w:t xml:space="preserve">   )</w:t>
+      </w:r>
+      <w:r>
+        <w:rPr>
+          <w:rFonts w:ascii="Cambria" w:hAnsi="Cambria"/>
+          <w:lang w:val="pt-BR"/>
+        </w:rPr>
+        <w:br/>
+      </w:r>
+      <w:r>
+        <w:rPr>
+          <w:rStyle w:val="NormalTok"/>
+          <w:rFonts w:ascii="Cambria" w:hAnsi="Cambria"/>
+          <w:sz w:val="24"/>
+          <w:lang w:val="pt-BR"/>
+        </w:rPr>
+        <w:t xml:space="preserve">  )</w:t>
+      </w:r>
+      <w:r>
+        <w:rPr>
+          <w:rFonts w:ascii="Cambria" w:hAnsi="Cambria"/>
+          <w:lang w:val="pt-BR"/>
+        </w:rPr>
+        <w:br/>
+      </w:r>
+      <w:r>
+        <w:rPr>
+          <w:rStyle w:val="NormalTok"/>
+          <w:rFonts w:ascii="Cambria" w:hAnsi="Cambria"/>
+          <w:sz w:val="24"/>
+          <w:lang w:val="pt-BR"/>
+        </w:rPr>
+        <w:t>)</w:t>
+      </w:r>
+      <w:r>
+        <w:rPr>
+          <w:rFonts w:ascii="Cambria" w:hAnsi="Cambria"/>
+          <w:lang w:val="pt-BR"/>
+        </w:rPr>
+        <w:br/>
+      </w:r>
+      <w:r>
+        <w:rPr>
+          <w:rFonts w:ascii="Cambria" w:hAnsi="Cambria"/>
+          <w:lang w:val="pt-BR"/>
+        </w:rPr>
+        <w:br/>
+      </w:r>
+      <w:r>
+        <w:rPr>
+          <w:rStyle w:val="CommentTok"/>
+          <w:rFonts w:ascii="Cambria" w:hAnsi="Cambria"/>
+          <w:sz w:val="24"/>
+          <w:lang w:val="pt-BR"/>
+        </w:rPr>
+        <w:t># Define o server do dashboard</w:t>
+      </w:r>
+      <w:r>
+        <w:rPr>
+          <w:rFonts w:ascii="Cambria" w:hAnsi="Cambria"/>
+          <w:lang w:val="pt-BR"/>
+        </w:rPr>
+        <w:br/>
+      </w:r>
+      <w:r>
+        <w:rPr>
+          <w:rStyle w:val="NormalTok"/>
+          <w:rFonts w:ascii="Cambria" w:hAnsi="Cambria"/>
+          <w:sz w:val="24"/>
+          <w:lang w:val="pt-BR"/>
+        </w:rPr>
+        <w:t xml:space="preserve">server </w:t>
+      </w:r>
+      <w:r>
+        <w:rPr>
+          <w:rStyle w:val="OtherTok"/>
+          <w:rFonts w:ascii="Cambria" w:hAnsi="Cambria"/>
+          <w:sz w:val="24"/>
+          <w:lang w:val="pt-BR"/>
+        </w:rPr>
+        <w:t>&lt;-</w:t>
+      </w:r>
+      <w:r>
+        <w:rPr>
+          <w:rStyle w:val="NormalTok"/>
+          <w:rFonts w:ascii="Cambria" w:hAnsi="Cambria"/>
+          <w:sz w:val="24"/>
+          <w:lang w:val="pt-BR"/>
+        </w:rPr>
+        <w:t xml:space="preserve"> </w:t>
+      </w:r>
+      <w:proofErr w:type="spellStart"/>
+      <w:r>
+        <w:rPr>
+          <w:rStyle w:val="ControlFlowTok"/>
+          <w:rFonts w:ascii="Cambria" w:hAnsi="Cambria"/>
+          <w:sz w:val="24"/>
+          <w:lang w:val="pt-BR"/>
+        </w:rPr>
+        <w:t>function</w:t>
+      </w:r>
+      <w:proofErr w:type="spellEnd"/>
+      <w:r>
+        <w:rPr>
+          <w:rStyle w:val="NormalTok"/>
+          <w:rFonts w:ascii="Cambria" w:hAnsi="Cambria"/>
+          <w:sz w:val="24"/>
+          <w:lang w:val="pt-BR"/>
+        </w:rPr>
+        <w:t>(input, output) {</w:t>
+      </w:r>
+      <w:r>
+        <w:rPr>
+          <w:rFonts w:ascii="Cambria" w:hAnsi="Cambria"/>
+          <w:lang w:val="pt-BR"/>
+        </w:rPr>
+        <w:br/>
+      </w:r>
+      <w:r>
+        <w:rPr>
+          <w:rStyle w:val="NormalTok"/>
+          <w:rFonts w:ascii="Cambria" w:hAnsi="Cambria"/>
+          <w:sz w:val="24"/>
+          <w:lang w:val="pt-BR"/>
+        </w:rPr>
+        <w:t xml:space="preserve">  </w:t>
+      </w:r>
+      <w:r>
+        <w:rPr>
+          <w:rStyle w:val="CommentTok"/>
+          <w:rFonts w:ascii="Cambria" w:hAnsi="Cambria"/>
+          <w:sz w:val="24"/>
+          <w:lang w:val="pt-BR"/>
+        </w:rPr>
+        <w:t xml:space="preserve"># Chama a função de </w:t>
+      </w:r>
+      <w:proofErr w:type="spellStart"/>
+      <w:r>
+        <w:rPr>
+          <w:rStyle w:val="CommentTok"/>
+          <w:rFonts w:ascii="Cambria" w:hAnsi="Cambria"/>
+          <w:sz w:val="24"/>
+          <w:lang w:val="pt-BR"/>
+        </w:rPr>
+        <w:t>scraping</w:t>
+      </w:r>
+      <w:proofErr w:type="spellEnd"/>
+      <w:r>
+        <w:rPr>
+          <w:rStyle w:val="CommentTok"/>
+          <w:rFonts w:ascii="Cambria" w:hAnsi="Cambria"/>
+          <w:sz w:val="24"/>
+          <w:lang w:val="pt-BR"/>
+        </w:rPr>
+        <w:t xml:space="preserve"> e exibe os títulos</w:t>
+      </w:r>
+      <w:r>
+        <w:rPr>
+          <w:rFonts w:ascii="Cambria" w:hAnsi="Cambria"/>
+          <w:lang w:val="pt-BR"/>
+        </w:rPr>
+        <w:br/>
+      </w:r>
+      <w:r>
+        <w:rPr>
+          <w:rStyle w:val="NormalTok"/>
+          <w:rFonts w:ascii="Cambria" w:hAnsi="Cambria"/>
+          <w:sz w:val="24"/>
+          <w:lang w:val="pt-BR"/>
+        </w:rPr>
+        <w:t xml:space="preserve">  </w:t>
+      </w:r>
+      <w:proofErr w:type="spellStart"/>
+      <w:r>
+        <w:rPr>
+          <w:rStyle w:val="NormalTok"/>
+          <w:rFonts w:ascii="Cambria" w:hAnsi="Cambria"/>
+          <w:sz w:val="24"/>
+          <w:lang w:val="pt-BR"/>
+        </w:rPr>
+        <w:t>output</w:t>
+      </w:r>
+      <w:r>
+        <w:rPr>
+          <w:rStyle w:val="SpecialCharTok"/>
+          <w:rFonts w:ascii="Cambria" w:hAnsi="Cambria"/>
+          <w:sz w:val="24"/>
+          <w:lang w:val="pt-BR"/>
+        </w:rPr>
+        <w:t>$</w:t>
+      </w:r>
+      <w:r>
+        <w:rPr>
+          <w:rStyle w:val="NormalTok"/>
+          <w:rFonts w:ascii="Cambria" w:hAnsi="Cambria"/>
+          <w:sz w:val="24"/>
+          <w:lang w:val="pt-BR"/>
+        </w:rPr>
+        <w:t>titles</w:t>
+      </w:r>
+      <w:proofErr w:type="spellEnd"/>
+      <w:r>
+        <w:rPr>
+          <w:rStyle w:val="NormalTok"/>
+          <w:rFonts w:ascii="Cambria" w:hAnsi="Cambria"/>
+          <w:sz w:val="24"/>
+          <w:lang w:val="pt-BR"/>
+        </w:rPr>
+        <w:t xml:space="preserve"> </w:t>
+      </w:r>
+      <w:r>
+        <w:rPr>
+          <w:rStyle w:val="OtherTok"/>
+          <w:rFonts w:ascii="Cambria" w:hAnsi="Cambria"/>
+          <w:sz w:val="24"/>
+          <w:lang w:val="pt-BR"/>
+        </w:rPr>
+        <w:t>&lt;-</w:t>
+      </w:r>
+      <w:r>
+        <w:rPr>
+          <w:rStyle w:val="NormalTok"/>
+          <w:rFonts w:ascii="Cambria" w:hAnsi="Cambria"/>
+          <w:sz w:val="24"/>
+          <w:lang w:val="pt-BR"/>
+        </w:rPr>
+        <w:t xml:space="preserve"> </w:t>
+      </w:r>
+      <w:proofErr w:type="spellStart"/>
+      <w:r>
+        <w:rPr>
+          <w:rStyle w:val="FunctionTok"/>
+          <w:rFonts w:ascii="Cambria" w:hAnsi="Cambria"/>
+          <w:sz w:val="24"/>
+          <w:lang w:val="pt-BR"/>
+        </w:rPr>
+        <w:t>renderText</w:t>
+      </w:r>
+      <w:proofErr w:type="spellEnd"/>
+      <w:r>
+        <w:rPr>
+          <w:rStyle w:val="NormalTok"/>
+          <w:rFonts w:ascii="Cambria" w:hAnsi="Cambria"/>
+          <w:sz w:val="24"/>
+          <w:lang w:val="pt-BR"/>
+        </w:rPr>
+        <w:t>({</w:t>
+      </w:r>
+      <w:r>
+        <w:rPr>
+          <w:rFonts w:ascii="Cambria" w:hAnsi="Cambria"/>
+          <w:lang w:val="pt-BR"/>
+        </w:rPr>
+        <w:br/>
+      </w:r>
+      <w:r>
+        <w:rPr>
+          <w:rStyle w:val="NormalTok"/>
+          <w:rFonts w:ascii="Cambria" w:hAnsi="Cambria"/>
+          <w:sz w:val="24"/>
+          <w:lang w:val="pt-BR"/>
+        </w:rPr>
+        <w:t xml:space="preserve">    </w:t>
+      </w:r>
+      <w:proofErr w:type="spellStart"/>
+      <w:r>
+        <w:rPr>
+          <w:rStyle w:val="FunctionTok"/>
+          <w:rFonts w:ascii="Cambria" w:hAnsi="Cambria"/>
+          <w:sz w:val="24"/>
+          <w:lang w:val="pt-BR"/>
+        </w:rPr>
+        <w:t>scrape_news</w:t>
+      </w:r>
+      <w:proofErr w:type="spellEnd"/>
+      <w:r>
+        <w:rPr>
+          <w:rStyle w:val="NormalTok"/>
+          <w:rFonts w:ascii="Cambria" w:hAnsi="Cambria"/>
+          <w:sz w:val="24"/>
+          <w:lang w:val="pt-BR"/>
+        </w:rPr>
+        <w:t>()</w:t>
+      </w:r>
+      <w:r>
+        <w:rPr>
+          <w:rFonts w:ascii="Cambria" w:hAnsi="Cambria"/>
+          <w:lang w:val="pt-BR"/>
+        </w:rPr>
+        <w:br/>
+      </w:r>
+      <w:r>
+        <w:rPr>
+          <w:rStyle w:val="NormalTok"/>
+          <w:rFonts w:ascii="Cambria" w:hAnsi="Cambria"/>
+          <w:sz w:val="24"/>
+          <w:lang w:val="pt-BR"/>
+        </w:rPr>
+        <w:t xml:space="preserve">  })</w:t>
+      </w:r>
+      <w:r>
+        <w:rPr>
+          <w:rFonts w:ascii="Cambria" w:hAnsi="Cambria"/>
+          <w:lang w:val="pt-BR"/>
+        </w:rPr>
+        <w:br/>
+      </w:r>
+      <w:r>
+        <w:rPr>
+          <w:rStyle w:val="NormalTok"/>
+          <w:rFonts w:ascii="Cambria" w:hAnsi="Cambria"/>
+          <w:sz w:val="24"/>
+          <w:lang w:val="pt-BR"/>
+        </w:rPr>
+        <w:t>}</w:t>
+      </w:r>
+      <w:r>
+        <w:rPr>
+          <w:rFonts w:ascii="Cambria" w:hAnsi="Cambria"/>
+          <w:lang w:val="pt-BR"/>
+        </w:rPr>
+        <w:br/>
+      </w:r>
+      <w:r>
+        <w:rPr>
+          <w:rFonts w:ascii="Cambria" w:hAnsi="Cambria"/>
+          <w:lang w:val="pt-BR"/>
+        </w:rPr>
+        <w:lastRenderedPageBreak/>
+        <w:br/>
+      </w:r>
+      <w:r>
+        <w:rPr>
+          <w:rStyle w:val="CommentTok"/>
+          <w:rFonts w:ascii="Cambria" w:hAnsi="Cambria"/>
+          <w:sz w:val="24"/>
+          <w:lang w:val="pt-BR"/>
+        </w:rPr>
+        <w:t># Roda o dashboard</w:t>
+      </w:r>
+      <w:r>
+        <w:rPr>
+          <w:rFonts w:ascii="Cambria" w:hAnsi="Cambria"/>
+          <w:lang w:val="pt-BR"/>
+        </w:rPr>
+        <w:br/>
+      </w:r>
+      <w:proofErr w:type="spellStart"/>
+      <w:r>
+        <w:rPr>
+          <w:rStyle w:val="FunctionTok"/>
+          <w:rFonts w:ascii="Cambria" w:hAnsi="Cambria"/>
+          <w:sz w:val="24"/>
+          <w:lang w:val="pt-BR"/>
+        </w:rPr>
+        <w:t>shinyApp</w:t>
+      </w:r>
+      <w:proofErr w:type="spellEnd"/>
+      <w:r>
+        <w:rPr>
+          <w:rStyle w:val="NormalTok"/>
+          <w:rFonts w:ascii="Cambria" w:hAnsi="Cambria"/>
+          <w:sz w:val="24"/>
+          <w:lang w:val="pt-BR"/>
+        </w:rPr>
+        <w:t>(</w:t>
+      </w:r>
+      <w:r>
+        <w:rPr>
+          <w:rStyle w:val="AttributeTok"/>
+          <w:rFonts w:ascii="Cambria" w:hAnsi="Cambria"/>
+          <w:sz w:val="24"/>
+          <w:lang w:val="pt-BR"/>
+        </w:rPr>
+        <w:t>ui =</w:t>
+      </w:r>
+      <w:r>
+        <w:rPr>
+          <w:rStyle w:val="NormalTok"/>
+          <w:rFonts w:ascii="Cambria" w:hAnsi="Cambria"/>
+          <w:sz w:val="24"/>
+          <w:lang w:val="pt-BR"/>
+        </w:rPr>
+        <w:t xml:space="preserve"> ui, </w:t>
+      </w:r>
+      <w:r>
+        <w:rPr>
+          <w:rStyle w:val="AttributeTok"/>
+          <w:rFonts w:ascii="Cambria" w:hAnsi="Cambria"/>
+          <w:sz w:val="24"/>
+          <w:lang w:val="pt-BR"/>
+        </w:rPr>
+        <w:t>server =</w:t>
+      </w:r>
+      <w:r>
+        <w:rPr>
+          <w:rStyle w:val="NormalTok"/>
+          <w:rFonts w:ascii="Cambria" w:hAnsi="Cambria"/>
+          <w:sz w:val="24"/>
+          <w:lang w:val="pt-BR"/>
+        </w:rPr>
+        <w:t xml:space="preserve"> server)</w:t>
+      </w:r>
+    </w:p>
+    <w:p>
+      <w:pPr>
+        <w:pStyle w:val="SourceCode"/>
+        <w:wordWrap/>
+        <w:ind w:firstLine="720"/>
+        <w:jc w:val="both"/>
+        <w:rPr>
+          <w:rFonts w:ascii="Cambria" w:hAnsi="Cambria"/>
+        </w:rPr>
+      </w:pPr>
+      <w:r>
+        <w:rPr>
+          <w:rStyle w:val="VerbatimChar"/>
+          <w:rFonts w:ascii="Cambria" w:hAnsi="Cambria"/>
+          <w:sz w:val="24"/>
+        </w:rPr>
+        <w:t xml:space="preserve">## </w:t>
+      </w:r>
+      <w:r>
+        <w:rPr>
+          <w:rFonts w:ascii="Cambria" w:hAnsi="Cambria"/>
+        </w:rPr>
+        <w:br/>
+      </w:r>
+      <w:r>
+        <w:rPr>
+          <w:rStyle w:val="VerbatimChar"/>
+          <w:rFonts w:ascii="Cambria" w:hAnsi="Cambria"/>
+          <w:sz w:val="24"/>
+        </w:rPr>
+        <w:t>## Listening on http://127.0.0.1:3693</w:t>
+      </w:r>
+    </w:p>
+    <w:p>
+      <w:pPr>
+        <w:pStyle w:val="FirstParagraph"/>
+        <w:ind w:firstLine="720"/>
+        <w:jc w:val="both"/>
+        <w:rPr>
+          <w:rFonts w:ascii="Cambria" w:hAnsi="Cambria"/>
+        </w:rPr>
+      </w:pPr>
+      <w:r>
+        <w:rPr>
+          <w:rFonts w:ascii="Cambria" w:hAnsi="Cambria"/>
+          <w:noProof/>
+        </w:rPr>
+        <w:drawing>
+          <wp:inline distT="0" distB="0" distL="0" distR="0" wp14:anchorId="1756A819" wp14:editId="727B8DA9">
+            <wp:extent cx="5334000" cy="4267200"/>
+            <wp:effectExtent l="0" t="0" r="0" b="0"/>
+            <wp:docPr id="21" name="Picture" descr="Interface gráfica do usuário, Texto, Aplicativo, Email&#10;&#10;Descrição gerada automaticamente"/>
+            <wp:cNvGraphicFramePr/>
+            <a:graphic xmlns:a="http://schemas.openxmlformats.org/drawingml/2006/main">
+              <a:graphicData uri="http://schemas.openxmlformats.org/drawingml/2006/picture">
+                <pic:pic xmlns:pic="http://schemas.openxmlformats.org/drawingml/2006/picture">
+                  <pic:nvPicPr>
+                    <pic:cNvPr id="21" name="Picture" descr="Interface gráfica do usuário, Texto, Aplicativo, Email&#10;&#10;Descrição gerada automaticamente"/>
+                    <pic:cNvPicPr>
+                      <a:picLocks noChangeAspect="1" noChangeArrowheads="1"/>
+                    </pic:cNvPicPr>
+                  </pic:nvPicPr>
+                  <pic:blipFill>
+                    <a:blip r:embed="rId8"/>
+                    <a:stretch>
+                      <a:fillRect/>
+                    </a:stretch>
+                  </pic:blipFill>
+                  <pic:spPr bwMode="auto">
+                    <a:xfrm>
+                      <a:off x="0" y="0"/>
+                      <a:ext cx="5334000" cy="4267200"/>
+                    </a:xfrm>
+                    <a:prstGeom prst="rect">
+                      <a:avLst/>
+                    </a:prstGeom>
+                    <a:noFill/>
+                    <a:ln w="9525">
+                      <a:noFill/>
+                      <a:headEnd/>
+                      <a:tailEnd/>
+                    </a:ln>
+                  </pic:spPr>
+                </pic:pic>
+              </a:graphicData>
+            </a:graphic>
+          </wp:inline>
+        </w:drawing>
+      </w:r>
+    </w:p>
+    <w:p>
+      <w:pPr>
+        <w:pStyle w:val="Corpodetexto"/>
+        <w:ind w:firstLine="720"/>
+        <w:jc w:val="both"/>
+        <w:rPr>
+          <w:rFonts w:ascii="Cambria" w:hAnsi="Cambria"/>
+          <w:lang w:val="pt-BR"/>
+        </w:rPr>
+      </w:pPr>
+      <w:proofErr w:type="spellStart"/>
+      <w:r>
+        <w:rPr>
+          <w:rFonts w:ascii="Cambria" w:hAnsi="Cambria"/>
+          <w:lang w:val="pt-BR"/>
+        </w:rPr>
+        <w:t>Shiny</w:t>
+      </w:r>
+      <w:proofErr w:type="spellEnd"/>
+      <w:r>
+        <w:rPr>
+          <w:rFonts w:ascii="Cambria" w:hAnsi="Cambria"/>
+          <w:lang w:val="pt-BR"/>
+        </w:rPr>
+        <w:t xml:space="preserve"> é um pacote R que permite criar facilmente aplicativos da Web ricos e interativos. </w:t>
+      </w:r>
+      <w:proofErr w:type="spellStart"/>
+      <w:r>
+        <w:rPr>
+          <w:rFonts w:ascii="Cambria" w:hAnsi="Cambria"/>
+          <w:lang w:val="pt-BR"/>
+        </w:rPr>
+        <w:t>Shiny</w:t>
+      </w:r>
+      <w:proofErr w:type="spellEnd"/>
+      <w:r>
+        <w:rPr>
+          <w:rFonts w:ascii="Cambria" w:hAnsi="Cambria"/>
+          <w:lang w:val="pt-BR"/>
+        </w:rPr>
+        <w:t xml:space="preserve"> permite que você pegue seu trabalho em R e o exponha por meio de um navegador da Web para que qualquer pessoa possa usá-lo.</w:t>
+      </w:r>
+    </w:p>
+    <w:p>
+      <w:pPr>
+        <w:pStyle w:val="Corpodetexto"/>
+        <w:ind w:firstLine="720"/>
+        <w:jc w:val="both"/>
+        <w:rPr>
+          <w:rFonts w:ascii="Cambria" w:hAnsi="Cambria"/>
+          <w:lang w:val="pt-BR"/>
+        </w:rPr>
+      </w:pPr>
+      <w:r>
+        <w:rPr>
+          <w:rFonts w:ascii="Cambria" w:hAnsi="Cambria"/>
+          <w:lang w:val="pt-BR"/>
+        </w:rPr>
+        <w:t xml:space="preserve">Nesse ponto, concluímos a primeira fase do nosso projeto, realizando a raspagem da manchete principal do </w:t>
+      </w:r>
+      <w:r>
+        <w:rPr>
+          <w:rFonts w:ascii="Cambria" w:hAnsi="Cambria"/>
+          <w:i/>
+          <w:iCs/>
+          <w:lang w:val="pt-BR"/>
+        </w:rPr>
+        <w:t>portalT5</w:t>
+      </w:r>
+      <w:r>
+        <w:rPr>
+          <w:rFonts w:ascii="Cambria" w:hAnsi="Cambria"/>
+          <w:lang w:val="pt-BR"/>
+        </w:rPr>
+        <w:t>.</w:t>
+      </w:r>
+    </w:p>
+    <w:p>
+      <w:pPr>
+        <w:pStyle w:val="Corpodetexto"/>
+        <w:ind w:firstLine="720"/>
+        <w:jc w:val="both"/>
+        <w:rPr>
+          <w:rFonts w:ascii="Cambria" w:hAnsi="Cambria"/>
+          <w:lang w:val="pt-BR"/>
+        </w:rPr>
+      </w:pPr>
+      <w:r>
+        <w:rPr>
+          <w:rFonts w:ascii="Cambria" w:hAnsi="Cambria"/>
+          <w:lang w:val="pt-BR"/>
+        </w:rPr>
+        <w:t xml:space="preserve">Começaremos agora a coleta de contagens de </w:t>
+      </w:r>
+      <w:r>
+        <w:rPr>
+          <w:rFonts w:ascii="Cambria" w:hAnsi="Cambria"/>
+          <w:lang w:val="pt-BR"/>
+        </w:rPr>
+        <w:t>categorias</w:t>
+      </w:r>
+      <w:r>
+        <w:rPr>
+          <w:rFonts w:ascii="Cambria" w:hAnsi="Cambria"/>
+          <w:lang w:val="pt-BR"/>
+        </w:rPr>
+        <w:t xml:space="preserve"> e informações sobre quantos artigos estão sendo </w:t>
+      </w:r>
+      <w:r>
+        <w:rPr>
+          <w:rFonts w:ascii="Cambria" w:hAnsi="Cambria"/>
+          <w:lang w:val="pt-BR"/>
+        </w:rPr>
+        <w:t>vinculado</w:t>
+      </w:r>
+      <w:r>
+        <w:rPr>
+          <w:rFonts w:ascii="Cambria" w:hAnsi="Cambria"/>
+          <w:lang w:val="pt-BR"/>
+        </w:rPr>
+        <w:t xml:space="preserve"> pelo portal.</w:t>
+      </w:r>
+    </w:p>
+    <w:p>
+      <w:pPr>
+        <w:pStyle w:val="Corpodetexto"/>
+        <w:ind w:firstLine="720"/>
+        <w:jc w:val="both"/>
+        <w:rPr>
+          <w:rFonts w:ascii="Cambria" w:hAnsi="Cambria"/>
+          <w:lang w:val="pt-BR"/>
+        </w:rPr>
+      </w:pPr>
+      <w:r>
+        <w:rPr>
+          <w:rFonts w:ascii="Cambria" w:hAnsi="Cambria"/>
+          <w:lang w:val="pt-BR"/>
+        </w:rPr>
+        <w:t>Para isso, iremos criar variáveis NULL, porque iremos salvar a contagem de artigos e o nome das categorias a qual pertencem:</w:t>
+      </w:r>
+    </w:p>
+    <w:p>
+      <w:pPr>
+        <w:ind w:firstLine="720"/>
+        <w:rPr>
+          <w:rFonts w:ascii="Cambria" w:hAnsi="Cambria"/>
+          <w:color w:val="222222"/>
+          <w:shd w:val="clear" w:color="auto" w:fill="FFFFFF"/>
+          <w:lang w:val="pt-BR"/>
+        </w:rPr>
+      </w:pPr>
+    </w:p>
+    <w:p>
+      <w:pPr>
+        <w:pStyle w:val="Corpodetexto"/>
         <w:rPr>
           <w:b/>
           <w:bCs/>
           <w:lang w:val="pt-BR"/>
         </w:rPr>
+      </w:pPr>
+    </w:p>
+    <w:p>
+      <w:pPr>
+        <w:pStyle w:val="Corpodetexto"/>
+        <w:rPr>
+          <w:lang w:val="pt-BR"/>
+        </w:rPr>
+      </w:pPr>
+      <w:r>
+        <w:rPr>
+          <w:b/>
+          <w:bCs/>
+          <w:lang w:val="pt-BR"/>
+        </w:rPr>
+        <w:lastRenderedPageBreak/>
         <w:t xml:space="preserve">2 </w:t>
       </w:r>
       <w:r>
@@ -3951,7 +7175,6 @@
         <w:rPr>
           <w:rFonts w:ascii="NimbusRomNo9L" w:hAnsi="NimbusRomNo9L"/>
         </w:rPr>
-        <w:lastRenderedPageBreak/>
         <w:t xml:space="preserve">Os sites utilizados nesse estudo </w:t>
       </w:r>
       <w:r>
@@ -3979,7 +7202,7 @@
       <w:r>
         <w:t xml:space="preserve"> </w:t>
       </w:r>
-      <w:hyperlink r:id="rId8" w:history="1">
+      <w:hyperlink r:id="rId9" w:history="1">
         <w:r>
           <w:rPr>
             <w:rStyle w:val="Hyperlink"/>
@@ -4004,7 +7227,7 @@
           <w:rFonts w:ascii="NimbusRomNo9L" w:hAnsi="NimbusRomNo9L"/>
         </w:rPr>
       </w:pPr>
-      <w:hyperlink r:id="rId9" w:history="1">
+      <w:hyperlink r:id="rId10" w:history="1">
         <w:r>
           <w:rPr>
             <w:rStyle w:val="Hyperlink"/>
@@ -4030,7 +7253,7 @@
           <w:rFonts w:ascii="NimbusRomNo9L" w:hAnsi="NimbusRomNo9L"/>
         </w:rPr>
       </w:pPr>
-      <w:hyperlink r:id="rId10" w:history="1">
+      <w:hyperlink r:id="rId11" w:history="1">
         <w:r>
           <w:rPr>
             <w:rStyle w:val="Hyperlink"/>
@@ -4061,7 +7284,7 @@
         </w:rPr>
         <w:t xml:space="preserve">  </w:t>
       </w:r>
-      <w:hyperlink r:id="rId11" w:history="1">
+      <w:hyperlink r:id="rId12" w:history="1">
         <w:r>
           <w:rPr>
             <w:rStyle w:val="Hyperlink"/>
@@ -4372,7 +7595,7 @@
         </w:rPr>
         <w:t xml:space="preserve"> com Python: uma maneira de extrair dados da web. Uma maneira de extrair dados da web. 2021. Disponível em: </w:t>
       </w:r>
-      <w:hyperlink r:id="rId12">
+      <w:hyperlink r:id="rId13">
         <w:r>
           <w:rPr>
             <w:rStyle w:val="Hyperlink"/>
@@ -4431,7 +7654,7 @@
           <w:lang w:val="pt-BR"/>
         </w:rPr>
       </w:pPr>
-      <w:hyperlink r:id="rId13" w:history="1">
+      <w:hyperlink r:id="rId14" w:history="1">
         <w:r>
           <w:rPr>
             <w:rStyle w:val="Hyperlink"/>

--- a/Projeto_estagio_OK.docx
+++ b/Projeto_estagio_OK.docx
@@ -91,56 +91,127 @@
     </w:p>
     <w:p>
       <w:pPr>
-        <w:pStyle w:val="Corpodetexto"/>
-        <w:rPr>
-          <w:lang w:val="pt-BR"/>
-        </w:rPr>
-      </w:pPr>
+        <w:pStyle w:val="NormalWeb"/>
+        <w:jc w:val="center"/>
+      </w:pPr>
+      <w:r>
+        <w:rPr>
+          <w:rFonts w:ascii="NimbusRomNo9L" w:hAnsi="NimbusRomNo9L"/>
+        </w:rPr>
+        <w:t>Carlos Alberto Alves de Meneses</w:t>
+      </w:r>
+      <w:r>
+        <w:rPr>
+          <w:rFonts w:ascii="NimbusRomNo9L" w:hAnsi="NimbusRomNo9L"/>
+        </w:rPr>
+        <w:t xml:space="preserve">, </w:t>
+      </w:r>
+      <w:r>
+        <w:rPr>
+          <w:rFonts w:ascii="Arial" w:hAnsi="Arial" w:cs="Arial"/>
+          <w:color w:val="222222"/>
+          <w:shd w:val="clear" w:color="auto" w:fill="FFFFFF"/>
+        </w:rPr>
+        <w:t> Pedro Rafael Diniz Marinho</w:t>
+      </w:r>
     </w:p>
     <w:p>
       <w:pPr>
-        <w:pStyle w:val="Author"/>
-        <w:jc w:val="right"/>
-        <w:rPr>
-          <w:lang w:val="pt-BR"/>
-        </w:rPr>
-      </w:pPr>
-      <w:r>
-        <w:rPr>
-          <w:lang w:val="pt-BR"/>
-        </w:rPr>
-        <w:t xml:space="preserve">Aluno: Carlos Alberto Alves de </w:t>
-      </w:r>
-      <w:r>
-        <w:rPr>
-          <w:lang w:val="pt-BR"/>
-        </w:rPr>
-        <w:t>M</w:t>
-      </w:r>
-      <w:r>
-        <w:rPr>
-          <w:lang w:val="pt-BR"/>
-        </w:rPr>
-        <w:t>eneses</w:t>
-      </w:r>
-      <w:r>
-        <w:rPr>
-          <w:lang w:val="pt-BR"/>
-        </w:rPr>
-        <w:t xml:space="preserve"> -</w:t>
-      </w:r>
-      <w:r>
-        <w:rPr>
-          <w:lang w:val="pt-BR"/>
-        </w:rPr>
-        <w:t xml:space="preserve"> </w:t>
-      </w:r>
-      <w:r>
-        <w:rPr>
-          <w:lang w:val="pt-BR"/>
-        </w:rPr>
-        <w:t>20180003202</w:t>
-      </w:r>
+        <w:pStyle w:val="NormalWeb"/>
+        <w:jc w:val="center"/>
+        <w:rPr>
+          <w:rStyle w:val="nfase"/>
+          <w:rFonts w:ascii="Verdana" w:hAnsi="Verdana"/>
+          <w:i w:val="0"/>
+          <w:iCs w:val="0"/>
+          <w:color w:val="000000"/>
+          <w:shd w:val="clear" w:color="auto" w:fill="FFFFFF"/>
+        </w:rPr>
+      </w:pPr>
+      <w:r>
+        <w:rPr>
+          <w:rFonts w:ascii="NimbusRomNo9L" w:hAnsi="NimbusRomNo9L"/>
+        </w:rPr>
+        <w:t xml:space="preserve">Departamento de </w:t>
+      </w:r>
+      <w:r>
+        <w:rPr>
+          <w:rFonts w:ascii="NimbusRomNo9L" w:hAnsi="NimbusRomNo9L"/>
+        </w:rPr>
+        <w:t>Estatística</w:t>
+      </w:r>
+      <w:r>
+        <w:rPr>
+          <w:rFonts w:ascii="NimbusRomNo9L" w:hAnsi="NimbusRomNo9L"/>
+        </w:rPr>
+        <w:t xml:space="preserve"> - Universidade Federal da </w:t>
+      </w:r>
+      <w:r>
+        <w:rPr>
+          <w:rFonts w:ascii="NimbusRomNo9L" w:hAnsi="NimbusRomNo9L"/>
+        </w:rPr>
+        <w:t>Paraíba</w:t>
+      </w:r>
+      <w:r>
+        <w:rPr>
+          <w:rFonts w:ascii="NimbusRomNo9L" w:hAnsi="NimbusRomNo9L"/>
+        </w:rPr>
+        <w:t xml:space="preserve"> Cidade </w:t>
+      </w:r>
+      <w:r>
+        <w:rPr>
+          <w:rFonts w:ascii="NimbusRomNo9L" w:hAnsi="NimbusRomNo9L"/>
+        </w:rPr>
+        <w:t>Universitária</w:t>
+      </w:r>
+      <w:r>
+        <w:rPr>
+          <w:rFonts w:ascii="NimbusRomNo9L" w:hAnsi="NimbusRomNo9L"/>
+        </w:rPr>
+        <w:t xml:space="preserve">, s/n, </w:t>
+      </w:r>
+      <w:r>
+        <w:rPr>
+          <w:rFonts w:ascii="NimbusRomNo9L" w:hAnsi="NimbusRomNo9L"/>
+        </w:rPr>
+        <w:t>João</w:t>
+      </w:r>
+      <w:r>
+        <w:rPr>
+          <w:rFonts w:ascii="NimbusRomNo9L" w:hAnsi="NimbusRomNo9L"/>
+        </w:rPr>
+        <w:t xml:space="preserve"> Pessoa - PB </w:t>
+      </w:r>
+      <w:hyperlink r:id="rId7" w:history="1">
+        <w:r>
+          <w:rPr>
+            <w:rStyle w:val="Hyperlink"/>
+            <w:rFonts w:ascii="NimbusMonL" w:hAnsi="NimbusMonL"/>
+          </w:rPr>
+          <w:t>calberto@cabobranco.tv.br</w:t>
+        </w:r>
+      </w:hyperlink>
+      <w:r>
+        <w:rPr>
+          <w:rFonts w:ascii="NimbusMonL" w:hAnsi="NimbusMonL"/>
+        </w:rPr>
+        <w:t xml:space="preserve">, </w:t>
+      </w:r>
+      <w:hyperlink r:id="rId8" w:history="1">
+        <w:r>
+          <w:rPr>
+            <w:rStyle w:val="Hyperlink"/>
+            <w:rFonts w:ascii="NimbusMonL" w:hAnsi="NimbusMonL"/>
+          </w:rPr>
+          <w:t>Pedro.rafael.marinho@gmail.com</w:t>
+        </w:r>
+      </w:hyperlink>
+    </w:p>
+    <w:p>
+      <w:pPr>
+        <w:pStyle w:val="NormalWeb"/>
+        <w:jc w:val="center"/>
+      </w:pPr>
     </w:p>
     <w:p>
       <w:pPr>
@@ -599,6 +670,7 @@
         <w:rPr>
           <w:lang w:val="pt-BR"/>
         </w:rPr>
+        <w:lastRenderedPageBreak/>
         <w:t xml:space="preserve">Diante disso, a proposta deste projeto </w:t>
       </w:r>
       <w:r>
@@ -645,7 +717,6 @@
           <w:bCs/>
           <w:lang w:val="pt-BR"/>
         </w:rPr>
-        <w:lastRenderedPageBreak/>
         <w:t>1.2 Fundamentação teórica</w:t>
       </w:r>
     </w:p>
@@ -1359,6 +1430,7 @@
         <w:rPr>
           <w:lang w:val="pt-BR"/>
         </w:rPr>
+        <w:lastRenderedPageBreak/>
         <w:t xml:space="preserve"> </w:t>
       </w:r>
       <w:r>
@@ -1483,7 +1555,6 @@
         <w:rPr>
           <w:lang w:val="pt-BR"/>
         </w:rPr>
-        <w:lastRenderedPageBreak/>
         <w:t xml:space="preserve"> </w:t>
       </w:r>
       <w:r>
@@ -1621,7 +1692,7 @@
         </w:rPr>
         <w:t xml:space="preserve">A segui, é exibido um exemplo inicial do script para a realização da raspagem dos dados do “portalt5”. O site: </w:t>
       </w:r>
-      <w:hyperlink r:id="rId7" w:history="1">
+      <w:hyperlink r:id="rId9" w:history="1">
         <w:r>
           <w:rPr>
             <w:rStyle w:val="Hyperlink"/>
@@ -1629,25 +1700,7 @@
             <w:shd w:val="clear" w:color="auto" w:fill="FFFFFF"/>
             <w:lang w:val="pt-BR"/>
           </w:rPr>
-          <w:t>https://www.</w:t>
-        </w:r>
-        <w:r>
-          <w:rPr>
-            <w:rStyle w:val="Hyperlink"/>
-            <w:rFonts w:ascii="Cambria" w:hAnsi="Cambria"/>
-            <w:shd w:val="clear" w:color="auto" w:fill="FFFFFF"/>
-            <w:lang w:val="pt-BR"/>
-          </w:rPr>
-          <w:t>jornaldaparaiba.</w:t>
-        </w:r>
-        <w:r>
-          <w:rPr>
-            <w:rStyle w:val="Hyperlink"/>
-            <w:rFonts w:ascii="Cambria" w:hAnsi="Cambria"/>
-            <w:shd w:val="clear" w:color="auto" w:fill="FFFFFF"/>
-            <w:lang w:val="pt-BR"/>
-          </w:rPr>
-          <w:t>com.br/</w:t>
+          <w:t>https://www.jornaldaparaiba.com.br/</w:t>
         </w:r>
       </w:hyperlink>
       <w:r>
@@ -2574,6 +2627,7 @@
           <w:rStyle w:val="NormalTok"/>
           <w:lang w:val="pt-BR"/>
         </w:rPr>
+        <w:lastRenderedPageBreak/>
         <w:t xml:space="preserve">      </w:t>
       </w:r>
       <w:proofErr w:type="spellStart"/>
@@ -2671,7 +2725,6 @@
         <w:rPr>
           <w:lang w:val="pt-BR"/>
         </w:rPr>
-        <w:lastRenderedPageBreak/>
         <w:br/>
       </w:r>
       <w:r>
@@ -3441,6 +3494,7 @@
           <w:rFonts w:ascii="Cambria" w:hAnsi="Cambria"/>
           <w:lang w:val="pt-BR"/>
         </w:rPr>
+        <w:lastRenderedPageBreak/>
         <w:t>Coletaremos um conjunto de dados de um portal de notícias (www.</w:t>
       </w:r>
       <w:r>
@@ -3522,7 +3576,6 @@
           <w:szCs w:val="24"/>
           <w:lang w:val="pt-BR"/>
         </w:rPr>
-        <w:lastRenderedPageBreak/>
         <w:t>Para coletar as informações sobre as principais manchetes do portal, usaremos a URL da página de destino do site.</w:t>
       </w:r>
       <w:r>
@@ -3532,16 +3585,7 @@
           <w:szCs w:val="24"/>
           <w:lang w:val="pt-BR"/>
         </w:rPr>
-        <w:t xml:space="preserve"> </w:t>
-      </w:r>
-      <w:r>
-        <w:rPr>
-          <w:color w:val="000000" w:themeColor="text1"/>
-          <w:sz w:val="24"/>
-          <w:szCs w:val="24"/>
-          <w:lang w:val="pt-BR"/>
-        </w:rPr>
-        <w:t xml:space="preserve">Web </w:t>
+        <w:t xml:space="preserve"> Web </w:t>
       </w:r>
       <w:proofErr w:type="spellStart"/>
       <w:r>
@@ -4001,6 +4045,7 @@
         <w:rPr>
           <w:lang w:val="pt-BR"/>
         </w:rPr>
+        <w:lastRenderedPageBreak/>
         <w:t>Para coletar as informações sobre as principais manchetes do portal, usaremos a URL da página de destino do site.</w:t>
       </w:r>
     </w:p>
@@ -4113,7 +4158,6 @@
         <w:rPr>
           <w:lang w:val="pt-BR"/>
         </w:rPr>
-        <w:lastRenderedPageBreak/>
         <w:t xml:space="preserve">Como mencionamos, estamos interessado em coletar dados sobre as </w:t>
       </w:r>
       <w:proofErr w:type="spellStart"/>
@@ -4890,6 +4934,7 @@
           <w:rStyle w:val="CommentTok"/>
           <w:lang w:val="pt-BR"/>
         </w:rPr>
+        <w:lastRenderedPageBreak/>
         <w:t># Ler o HTML da página da web</w:t>
       </w:r>
       <w:r>
@@ -5170,7 +5215,6 @@
           <w:rStyle w:val="VerbatimChar"/>
           <w:lang w:val="pt-BR"/>
         </w:rPr>
-        <w:lastRenderedPageBreak/>
         <w:t>## Conteúdo dos elementos selecionados:</w:t>
       </w:r>
     </w:p>
@@ -5718,6 +5762,7 @@
           <w:rStyle w:val="VerbatimChar"/>
           <w:lang w:val="pt-BR"/>
         </w:rPr>
+        <w:lastRenderedPageBreak/>
         <w:t>##                                         8 praias estão impróprias para banho no Litoral da Paraíba</w:t>
       </w:r>
       <w:r>
@@ -5810,6 +5855,470 @@
           <w:lang w:val="pt-BR"/>
         </w:rPr>
         <w:t xml:space="preserve">##                                     </w:t>
+      </w:r>
+      <w:r>
+        <w:rPr>
+          <w:lang w:val="pt-BR"/>
+        </w:rPr>
+        <w:br/>
+      </w:r>
+      <w:r>
+        <w:rPr>
+          <w:rStyle w:val="VerbatimChar"/>
+          <w:lang w:val="pt-BR"/>
+        </w:rPr>
+        <w:t xml:space="preserve">##                                 </w:t>
+      </w:r>
+      <w:r>
+        <w:rPr>
+          <w:lang w:val="pt-BR"/>
+        </w:rPr>
+        <w:br/>
+      </w:r>
+      <w:r>
+        <w:rPr>
+          <w:rStyle w:val="VerbatimChar"/>
+          <w:lang w:val="pt-BR"/>
+        </w:rPr>
+        <w:t xml:space="preserve">## </w:t>
+      </w:r>
+      <w:r>
+        <w:rPr>
+          <w:lang w:val="pt-BR"/>
+        </w:rPr>
+        <w:br/>
+      </w:r>
+      <w:r>
+        <w:rPr>
+          <w:rStyle w:val="VerbatimChar"/>
+          <w:lang w:val="pt-BR"/>
+        </w:rPr>
+        <w:t xml:space="preserve">##                                     </w:t>
+      </w:r>
+      <w:r>
+        <w:rPr>
+          <w:lang w:val="pt-BR"/>
+        </w:rPr>
+        <w:br/>
+      </w:r>
+      <w:r>
+        <w:rPr>
+          <w:rStyle w:val="VerbatimChar"/>
+          <w:lang w:val="pt-BR"/>
+        </w:rPr>
+        <w:t xml:space="preserve">##                                     </w:t>
+      </w:r>
+      <w:r>
+        <w:rPr>
+          <w:lang w:val="pt-BR"/>
+        </w:rPr>
+        <w:br/>
+      </w:r>
+      <w:r>
+        <w:rPr>
+          <w:rStyle w:val="VerbatimChar"/>
+          <w:lang w:val="pt-BR"/>
+        </w:rPr>
+        <w:t>##                                         Esportes</w:t>
+      </w:r>
+      <w:r>
+        <w:rPr>
+          <w:lang w:val="pt-BR"/>
+        </w:rPr>
+        <w:br/>
+      </w:r>
+      <w:r>
+        <w:rPr>
+          <w:rStyle w:val="VerbatimChar"/>
+          <w:lang w:val="pt-BR"/>
+        </w:rPr>
+        <w:t>##                                         Série B do Campeonato Brasileiro 2023 tem 14 jogadores paraibanos</w:t>
+      </w:r>
+      <w:r>
+        <w:rPr>
+          <w:lang w:val="pt-BR"/>
+        </w:rPr>
+        <w:br/>
+      </w:r>
+      <w:r>
+        <w:rPr>
+          <w:rStyle w:val="VerbatimChar"/>
+          <w:lang w:val="pt-BR"/>
+        </w:rPr>
+        <w:t xml:space="preserve">##                                     </w:t>
+      </w:r>
+      <w:r>
+        <w:rPr>
+          <w:lang w:val="pt-BR"/>
+        </w:rPr>
+        <w:br/>
+      </w:r>
+      <w:r>
+        <w:rPr>
+          <w:rStyle w:val="VerbatimChar"/>
+          <w:lang w:val="pt-BR"/>
+        </w:rPr>
+        <w:t xml:space="preserve">##                                 </w:t>
+      </w:r>
+      <w:r>
+        <w:rPr>
+          <w:lang w:val="pt-BR"/>
+        </w:rPr>
+        <w:br/>
+      </w:r>
+      <w:r>
+        <w:rPr>
+          <w:rStyle w:val="VerbatimChar"/>
+          <w:lang w:val="pt-BR"/>
+        </w:rPr>
+        <w:t xml:space="preserve">## </w:t>
+      </w:r>
+      <w:r>
+        <w:rPr>
+          <w:lang w:val="pt-BR"/>
+        </w:rPr>
+        <w:br/>
+      </w:r>
+      <w:r>
+        <w:rPr>
+          <w:rStyle w:val="VerbatimChar"/>
+          <w:lang w:val="pt-BR"/>
+        </w:rPr>
+        <w:t xml:space="preserve">##                                     </w:t>
+      </w:r>
+      <w:r>
+        <w:rPr>
+          <w:lang w:val="pt-BR"/>
+        </w:rPr>
+        <w:br/>
+      </w:r>
+      <w:r>
+        <w:rPr>
+          <w:rStyle w:val="VerbatimChar"/>
+          <w:lang w:val="pt-BR"/>
+        </w:rPr>
+        <w:t xml:space="preserve">##                                     </w:t>
+      </w:r>
+      <w:r>
+        <w:rPr>
+          <w:lang w:val="pt-BR"/>
+        </w:rPr>
+        <w:br/>
+      </w:r>
+      <w:r>
+        <w:rPr>
+          <w:rStyle w:val="VerbatimChar"/>
+          <w:lang w:val="pt-BR"/>
+        </w:rPr>
+        <w:t>##                                         Esportes</w:t>
+      </w:r>
+      <w:r>
+        <w:rPr>
+          <w:lang w:val="pt-BR"/>
+        </w:rPr>
+        <w:br/>
+      </w:r>
+      <w:r>
+        <w:rPr>
+          <w:rStyle w:val="VerbatimChar"/>
+          <w:lang w:val="pt-BR"/>
+        </w:rPr>
+        <w:t xml:space="preserve">##                                         Nacional de Patos na Série D 2023: confira o novo elenco do </w:t>
+      </w:r>
+      <w:proofErr w:type="spellStart"/>
+      <w:r>
+        <w:rPr>
+          <w:rStyle w:val="VerbatimChar"/>
+          <w:lang w:val="pt-BR"/>
+        </w:rPr>
+        <w:t>Naça</w:t>
+      </w:r>
+      <w:proofErr w:type="spellEnd"/>
+      <w:r>
+        <w:rPr>
+          <w:lang w:val="pt-BR"/>
+        </w:rPr>
+        <w:br/>
+      </w:r>
+      <w:r>
+        <w:rPr>
+          <w:rStyle w:val="VerbatimChar"/>
+          <w:lang w:val="pt-BR"/>
+        </w:rPr>
+        <w:t xml:space="preserve">##                                     </w:t>
+      </w:r>
+      <w:r>
+        <w:rPr>
+          <w:lang w:val="pt-BR"/>
+        </w:rPr>
+        <w:br/>
+      </w:r>
+      <w:r>
+        <w:rPr>
+          <w:rStyle w:val="VerbatimChar"/>
+          <w:lang w:val="pt-BR"/>
+        </w:rPr>
+        <w:t xml:space="preserve">##                                 </w:t>
+      </w:r>
+      <w:r>
+        <w:rPr>
+          <w:lang w:val="pt-BR"/>
+        </w:rPr>
+        <w:br/>
+      </w:r>
+      <w:r>
+        <w:rPr>
+          <w:rStyle w:val="VerbatimChar"/>
+          <w:lang w:val="pt-BR"/>
+        </w:rPr>
+        <w:t xml:space="preserve">## </w:t>
+      </w:r>
+      <w:r>
+        <w:rPr>
+          <w:lang w:val="pt-BR"/>
+        </w:rPr>
+        <w:br/>
+      </w:r>
+      <w:r>
+        <w:rPr>
+          <w:rStyle w:val="VerbatimChar"/>
+          <w:lang w:val="pt-BR"/>
+        </w:rPr>
+        <w:t xml:space="preserve">##                                     </w:t>
+      </w:r>
+      <w:r>
+        <w:rPr>
+          <w:lang w:val="pt-BR"/>
+        </w:rPr>
+        <w:br/>
+      </w:r>
+      <w:r>
+        <w:rPr>
+          <w:rStyle w:val="VerbatimChar"/>
+          <w:lang w:val="pt-BR"/>
+        </w:rPr>
+        <w:t>##                                         Clima e Tempo</w:t>
+      </w:r>
+      <w:r>
+        <w:rPr>
+          <w:lang w:val="pt-BR"/>
+        </w:rPr>
+        <w:br/>
+      </w:r>
+      <w:r>
+        <w:rPr>
+          <w:rStyle w:val="VerbatimChar"/>
+          <w:lang w:val="pt-BR"/>
+        </w:rPr>
+        <w:t>##                                         Inmet emite alerta de perigo de chuvas intensas para cidades da Paraíba</w:t>
+      </w:r>
+      <w:r>
+        <w:rPr>
+          <w:lang w:val="pt-BR"/>
+        </w:rPr>
+        <w:br/>
+      </w:r>
+      <w:r>
+        <w:rPr>
+          <w:rStyle w:val="VerbatimChar"/>
+          <w:lang w:val="pt-BR"/>
+        </w:rPr>
+        <w:t xml:space="preserve">##                                     </w:t>
+      </w:r>
+      <w:r>
+        <w:rPr>
+          <w:lang w:val="pt-BR"/>
+        </w:rPr>
+        <w:br/>
+      </w:r>
+      <w:r>
+        <w:rPr>
+          <w:rStyle w:val="VerbatimChar"/>
+          <w:lang w:val="pt-BR"/>
+        </w:rPr>
+        <w:t>##                                  14/04/2023 01:05</w:t>
+      </w:r>
+      <w:r>
+        <w:rPr>
+          <w:lang w:val="pt-BR"/>
+        </w:rPr>
+        <w:br/>
+      </w:r>
+      <w:r>
+        <w:rPr>
+          <w:rStyle w:val="VerbatimChar"/>
+          <w:lang w:val="pt-BR"/>
+        </w:rPr>
+        <w:t xml:space="preserve">##                                 </w:t>
+      </w:r>
+      <w:r>
+        <w:rPr>
+          <w:lang w:val="pt-BR"/>
+        </w:rPr>
+        <w:br/>
+      </w:r>
+      <w:r>
+        <w:rPr>
+          <w:rStyle w:val="VerbatimChar"/>
+          <w:lang w:val="pt-BR"/>
+        </w:rPr>
+        <w:t xml:space="preserve">## </w:t>
+      </w:r>
+      <w:r>
+        <w:rPr>
+          <w:lang w:val="pt-BR"/>
+        </w:rPr>
+        <w:br/>
+      </w:r>
+      <w:r>
+        <w:rPr>
+          <w:rStyle w:val="VerbatimChar"/>
+          <w:lang w:val="pt-BR"/>
+        </w:rPr>
+        <w:t xml:space="preserve">##                                     </w:t>
+      </w:r>
+      <w:r>
+        <w:rPr>
+          <w:lang w:val="pt-BR"/>
+        </w:rPr>
+        <w:br/>
+      </w:r>
+      <w:r>
+        <w:rPr>
+          <w:rStyle w:val="VerbatimChar"/>
+          <w:lang w:val="pt-BR"/>
+        </w:rPr>
+        <w:t>##                                         Meio Ambiente</w:t>
+      </w:r>
+      <w:r>
+        <w:rPr>
+          <w:lang w:val="pt-BR"/>
+        </w:rPr>
+        <w:br/>
+      </w:r>
+      <w:r>
+        <w:rPr>
+          <w:rStyle w:val="VerbatimChar"/>
+          <w:lang w:val="pt-BR"/>
+        </w:rPr>
+        <w:t>##                                         8 praias estão impróprias para banho no Litoral da Paraíba</w:t>
+      </w:r>
+      <w:r>
+        <w:rPr>
+          <w:lang w:val="pt-BR"/>
+        </w:rPr>
+        <w:br/>
+      </w:r>
+      <w:r>
+        <w:rPr>
+          <w:rStyle w:val="VerbatimChar"/>
+          <w:lang w:val="pt-BR"/>
+        </w:rPr>
+        <w:t xml:space="preserve">##                                     </w:t>
+      </w:r>
+      <w:r>
+        <w:rPr>
+          <w:lang w:val="pt-BR"/>
+        </w:rPr>
+        <w:br/>
+      </w:r>
+      <w:r>
+        <w:rPr>
+          <w:rStyle w:val="VerbatimChar"/>
+          <w:lang w:val="pt-BR"/>
+        </w:rPr>
+        <w:t>##                                  14/04/2023 03:22</w:t>
+      </w:r>
+      <w:r>
+        <w:rPr>
+          <w:lang w:val="pt-BR"/>
+        </w:rPr>
+        <w:br/>
+      </w:r>
+      <w:r>
+        <w:rPr>
+          <w:rStyle w:val="VerbatimChar"/>
+          <w:lang w:val="pt-BR"/>
+        </w:rPr>
+        <w:t xml:space="preserve">##                                 </w:t>
+      </w:r>
+      <w:r>
+        <w:rPr>
+          <w:lang w:val="pt-BR"/>
+        </w:rPr>
+        <w:br/>
+      </w:r>
+      <w:r>
+        <w:rPr>
+          <w:rStyle w:val="VerbatimChar"/>
+          <w:lang w:val="pt-BR"/>
+        </w:rPr>
+        <w:t xml:space="preserve">## </w:t>
+      </w:r>
+      <w:r>
+        <w:rPr>
+          <w:lang w:val="pt-BR"/>
+        </w:rPr>
+        <w:br/>
+      </w:r>
+      <w:r>
+        <w:rPr>
+          <w:rStyle w:val="VerbatimChar"/>
+          <w:lang w:val="pt-BR"/>
+        </w:rPr>
+        <w:t xml:space="preserve">##                                     </w:t>
+      </w:r>
+      <w:r>
+        <w:rPr>
+          <w:lang w:val="pt-BR"/>
+        </w:rPr>
+        <w:br/>
+      </w:r>
+      <w:r>
+        <w:rPr>
+          <w:rStyle w:val="VerbatimChar"/>
+          <w:lang w:val="pt-BR"/>
+        </w:rPr>
+        <w:t>##                                         Clima e Tempo</w:t>
+      </w:r>
+      <w:r>
+        <w:rPr>
+          <w:lang w:val="pt-BR"/>
+        </w:rPr>
+        <w:br/>
+      </w:r>
+      <w:r>
+        <w:rPr>
+          <w:rStyle w:val="VerbatimChar"/>
+          <w:lang w:val="pt-BR"/>
+        </w:rPr>
+        <w:t>##                                         Previsão do tempo para o fim de semana, na Paraíba</w:t>
+      </w:r>
+      <w:r>
+        <w:rPr>
+          <w:lang w:val="pt-BR"/>
+        </w:rPr>
+        <w:br/>
+      </w:r>
+      <w:r>
+        <w:rPr>
+          <w:rStyle w:val="VerbatimChar"/>
+          <w:lang w:val="pt-BR"/>
+        </w:rPr>
+        <w:t xml:space="preserve">##                                     </w:t>
+      </w:r>
+      <w:r>
+        <w:rPr>
+          <w:lang w:val="pt-BR"/>
+        </w:rPr>
+        <w:br/>
+      </w:r>
+      <w:r>
+        <w:rPr>
+          <w:rStyle w:val="VerbatimChar"/>
+          <w:lang w:val="pt-BR"/>
+        </w:rPr>
+        <w:t>##                                  14/04/2023 08:50</w:t>
       </w:r>
       <w:r>
         <w:rPr>
@@ -5914,6 +6423,19 @@
           <w:rStyle w:val="VerbatimChar"/>
           <w:lang w:val="pt-BR"/>
         </w:rPr>
+        <w:t>##                                  14/04/2023 07:58</w:t>
+      </w:r>
+      <w:r>
+        <w:rPr>
+          <w:lang w:val="pt-BR"/>
+        </w:rPr>
+        <w:br/>
+      </w:r>
+      <w:r>
+        <w:rPr>
+          <w:rStyle w:val="VerbatimChar"/>
+          <w:lang w:val="pt-BR"/>
+        </w:rPr>
         <w:t xml:space="preserve">##                                 </w:t>
       </w:r>
       <w:r>
@@ -6014,6 +6536,19 @@
           <w:rStyle w:val="VerbatimChar"/>
           <w:lang w:val="pt-BR"/>
         </w:rPr>
+        <w:t>##                                  14/04/2023 11:11</w:t>
+      </w:r>
+      <w:r>
+        <w:rPr>
+          <w:lang w:val="pt-BR"/>
+        </w:rPr>
+        <w:br/>
+      </w:r>
+      <w:r>
+        <w:rPr>
+          <w:rStyle w:val="VerbatimChar"/>
+          <w:lang w:val="pt-BR"/>
+        </w:rPr>
         <w:t xml:space="preserve">##                                 </w:t>
       </w:r>
       <w:r>
@@ -6040,6 +6575,97 @@
           <w:rStyle w:val="VerbatimChar"/>
           <w:lang w:val="pt-BR"/>
         </w:rPr>
+        <w:t xml:space="preserve">##                                                                                     </w:t>
+      </w:r>
+      <w:r>
+        <w:rPr>
+          <w:lang w:val="pt-BR"/>
+        </w:rPr>
+        <w:br/>
+      </w:r>
+      <w:r>
+        <w:rPr>
+          <w:rStyle w:val="VerbatimChar"/>
+          <w:lang w:val="pt-BR"/>
+        </w:rPr>
+        <w:t xml:space="preserve">##                                             </w:t>
+      </w:r>
+      <w:r>
+        <w:rPr>
+          <w:lang w:val="pt-BR"/>
+        </w:rPr>
+        <w:br/>
+      </w:r>
+      <w:r>
+        <w:rPr>
+          <w:rStyle w:val="VerbatimChar"/>
+          <w:lang w:val="pt-BR"/>
+        </w:rPr>
+        <w:t xml:space="preserve">##                                             </w:t>
+      </w:r>
+      <w:r>
+        <w:rPr>
+          <w:lang w:val="pt-BR"/>
+        </w:rPr>
+        <w:br/>
+      </w:r>
+      <w:r>
+        <w:rPr>
+          <w:rStyle w:val="VerbatimChar"/>
+          <w:lang w:val="pt-BR"/>
+        </w:rPr>
+        <w:t xml:space="preserve">##                                                 Esportes                                            </w:t>
+      </w:r>
+      <w:r>
+        <w:rPr>
+          <w:lang w:val="pt-BR"/>
+        </w:rPr>
+        <w:br/>
+      </w:r>
+      <w:r>
+        <w:rPr>
+          <w:rStyle w:val="VerbatimChar"/>
+          <w:lang w:val="pt-BR"/>
+        </w:rPr>
+        <w:t>##                                             Times da Paraíba: conheça a história dos maiores clubes</w:t>
+      </w:r>
+      <w:r>
+        <w:rPr>
+          <w:lang w:val="pt-BR"/>
+        </w:rPr>
+        <w:br/>
+      </w:r>
+      <w:r>
+        <w:rPr>
+          <w:rStyle w:val="VerbatimChar"/>
+          <w:lang w:val="pt-BR"/>
+        </w:rPr>
+        <w:t xml:space="preserve">##                                         </w:t>
+      </w:r>
+      <w:r>
+        <w:rPr>
+          <w:lang w:val="pt-BR"/>
+        </w:rPr>
+        <w:br/>
+      </w:r>
+      <w:r>
+        <w:rPr>
+          <w:rStyle w:val="VerbatimChar"/>
+          <w:lang w:val="pt-BR"/>
+        </w:rPr>
+        <w:t>##                                      09/07/2021 05:33</w:t>
+      </w:r>
+      <w:r>
+        <w:rPr>
+          <w:lang w:val="pt-BR"/>
+        </w:rPr>
+        <w:br/>
+      </w:r>
+      <w:r>
+        <w:rPr>
+          <w:rStyle w:val="VerbatimChar"/>
+          <w:lang w:val="pt-BR"/>
+        </w:rPr>
         <w:t xml:space="preserve">##                                     </w:t>
       </w:r>
       <w:r>
@@ -6053,20 +6679,443 @@
           <w:rStyle w:val="VerbatimChar"/>
           <w:lang w:val="pt-BR"/>
         </w:rPr>
-        <w:t>##                                         Clima e Tempo</w:t>
-      </w:r>
-      <w:r>
-        <w:rPr>
-          <w:lang w:val="pt-BR"/>
-        </w:rPr>
-        <w:br/>
-      </w:r>
-      <w:r>
-        <w:rPr>
-          <w:rStyle w:val="VerbatimChar"/>
-          <w:lang w:val="pt-BR"/>
-        </w:rPr>
-        <w:t>##                                         Inmet emite alerta de perigo de chuvas intensas para cidades da Paraíba</w:t>
+        <w:t xml:space="preserve">## </w:t>
+      </w:r>
+      <w:r>
+        <w:rPr>
+          <w:lang w:val="pt-BR"/>
+        </w:rPr>
+        <w:br/>
+      </w:r>
+      <w:r>
+        <w:rPr>
+          <w:rStyle w:val="VerbatimChar"/>
+          <w:lang w:val="pt-BR"/>
+        </w:rPr>
+        <w:t xml:space="preserve">##                     </w:t>
+      </w:r>
+      <w:r>
+        <w:rPr>
+          <w:lang w:val="pt-BR"/>
+        </w:rPr>
+        <w:br/>
+      </w:r>
+      <w:r>
+        <w:rPr>
+          <w:rStyle w:val="VerbatimChar"/>
+          <w:lang w:val="pt-BR"/>
+        </w:rPr>
+        <w:t xml:space="preserve">##             </w:t>
+      </w:r>
+      <w:r>
+        <w:rPr>
+          <w:lang w:val="pt-BR"/>
+        </w:rPr>
+        <w:br/>
+      </w:r>
+      <w:r>
+        <w:rPr>
+          <w:rStyle w:val="VerbatimChar"/>
+          <w:lang w:val="pt-BR"/>
+        </w:rPr>
+        <w:t>##             Esportes</w:t>
+      </w:r>
+      <w:r>
+        <w:rPr>
+          <w:lang w:val="pt-BR"/>
+        </w:rPr>
+        <w:br/>
+      </w:r>
+      <w:r>
+        <w:rPr>
+          <w:rStyle w:val="VerbatimChar"/>
+          <w:lang w:val="pt-BR"/>
+        </w:rPr>
+        <w:t xml:space="preserve">##                      </w:t>
+      </w:r>
+      <w:proofErr w:type="spellStart"/>
+      <w:r>
+        <w:rPr>
+          <w:rStyle w:val="VerbatimChar"/>
+          <w:lang w:val="pt-BR"/>
+        </w:rPr>
+        <w:t>Botafogo-PB</w:t>
+      </w:r>
+      <w:proofErr w:type="spellEnd"/>
+      <w:r>
+        <w:rPr>
+          <w:rStyle w:val="VerbatimChar"/>
+          <w:lang w:val="pt-BR"/>
+        </w:rPr>
+        <w:t>: Juliana Bandeira convoca torcida para apoiar o futebol feminino</w:t>
+      </w:r>
+      <w:r>
+        <w:rPr>
+          <w:lang w:val="pt-BR"/>
+        </w:rPr>
+        <w:br/>
+      </w:r>
+      <w:r>
+        <w:rPr>
+          <w:rStyle w:val="VerbatimChar"/>
+          <w:lang w:val="pt-BR"/>
+        </w:rPr>
+        <w:t>##          14/04/2023 06:06</w:t>
+      </w:r>
+      <w:r>
+        <w:rPr>
+          <w:lang w:val="pt-BR"/>
+        </w:rPr>
+        <w:br/>
+      </w:r>
+      <w:r>
+        <w:rPr>
+          <w:rStyle w:val="VerbatimChar"/>
+          <w:lang w:val="pt-BR"/>
+        </w:rPr>
+        <w:t xml:space="preserve">##         </w:t>
+      </w:r>
+      <w:r>
+        <w:rPr>
+          <w:lang w:val="pt-BR"/>
+        </w:rPr>
+        <w:br/>
+      </w:r>
+      <w:r>
+        <w:rPr>
+          <w:rStyle w:val="VerbatimChar"/>
+          <w:lang w:val="pt-BR"/>
+        </w:rPr>
+        <w:t xml:space="preserve">##     </w:t>
+      </w:r>
+      <w:r>
+        <w:rPr>
+          <w:lang w:val="pt-BR"/>
+        </w:rPr>
+        <w:br/>
+      </w:r>
+      <w:r>
+        <w:rPr>
+          <w:rStyle w:val="VerbatimChar"/>
+          <w:lang w:val="pt-BR"/>
+        </w:rPr>
+        <w:t xml:space="preserve">## </w:t>
+      </w:r>
+      <w:r>
+        <w:rPr>
+          <w:lang w:val="pt-BR"/>
+        </w:rPr>
+        <w:br/>
+      </w:r>
+      <w:r>
+        <w:rPr>
+          <w:rStyle w:val="VerbatimChar"/>
+          <w:lang w:val="pt-BR"/>
+        </w:rPr>
+        <w:t xml:space="preserve">##                     </w:t>
+      </w:r>
+      <w:r>
+        <w:rPr>
+          <w:lang w:val="pt-BR"/>
+        </w:rPr>
+        <w:br/>
+      </w:r>
+      <w:r>
+        <w:rPr>
+          <w:rStyle w:val="VerbatimChar"/>
+          <w:lang w:val="pt-BR"/>
+        </w:rPr>
+        <w:t xml:space="preserve">##             </w:t>
+      </w:r>
+      <w:r>
+        <w:rPr>
+          <w:lang w:val="pt-BR"/>
+        </w:rPr>
+        <w:br/>
+      </w:r>
+      <w:r>
+        <w:rPr>
+          <w:rStyle w:val="VerbatimChar"/>
+          <w:lang w:val="pt-BR"/>
+        </w:rPr>
+        <w:t>##             Tecnologia</w:t>
+      </w:r>
+      <w:r>
+        <w:rPr>
+          <w:lang w:val="pt-BR"/>
+        </w:rPr>
+        <w:br/>
+      </w:r>
+      <w:r>
+        <w:rPr>
+          <w:rStyle w:val="VerbatimChar"/>
+          <w:lang w:val="pt-BR"/>
+        </w:rPr>
+        <w:t>##                      WhatsApp anuncia novo recurso para proteção contra roubo de conta</w:t>
+      </w:r>
+      <w:r>
+        <w:rPr>
+          <w:lang w:val="pt-BR"/>
+        </w:rPr>
+        <w:br/>
+      </w:r>
+      <w:r>
+        <w:rPr>
+          <w:rStyle w:val="VerbatimChar"/>
+          <w:lang w:val="pt-BR"/>
+        </w:rPr>
+        <w:t>##          14/04/2023 04:14</w:t>
+      </w:r>
+      <w:r>
+        <w:rPr>
+          <w:lang w:val="pt-BR"/>
+        </w:rPr>
+        <w:br/>
+      </w:r>
+      <w:r>
+        <w:rPr>
+          <w:rStyle w:val="VerbatimChar"/>
+          <w:lang w:val="pt-BR"/>
+        </w:rPr>
+        <w:t xml:space="preserve">##         </w:t>
+      </w:r>
+      <w:r>
+        <w:rPr>
+          <w:lang w:val="pt-BR"/>
+        </w:rPr>
+        <w:br/>
+      </w:r>
+      <w:r>
+        <w:rPr>
+          <w:rStyle w:val="VerbatimChar"/>
+          <w:lang w:val="pt-BR"/>
+        </w:rPr>
+        <w:t xml:space="preserve">##     </w:t>
+      </w:r>
+      <w:r>
+        <w:rPr>
+          <w:lang w:val="pt-BR"/>
+        </w:rPr>
+        <w:br/>
+      </w:r>
+      <w:r>
+        <w:rPr>
+          <w:rStyle w:val="VerbatimChar"/>
+          <w:lang w:val="pt-BR"/>
+        </w:rPr>
+        <w:t xml:space="preserve">## </w:t>
+      </w:r>
+      <w:r>
+        <w:rPr>
+          <w:lang w:val="pt-BR"/>
+        </w:rPr>
+        <w:br/>
+      </w:r>
+      <w:r>
+        <w:rPr>
+          <w:rStyle w:val="VerbatimChar"/>
+          <w:lang w:val="pt-BR"/>
+        </w:rPr>
+        <w:t xml:space="preserve">##                     </w:t>
+      </w:r>
+      <w:r>
+        <w:rPr>
+          <w:lang w:val="pt-BR"/>
+        </w:rPr>
+        <w:br/>
+      </w:r>
+      <w:r>
+        <w:rPr>
+          <w:rStyle w:val="VerbatimChar"/>
+          <w:lang w:val="pt-BR"/>
+        </w:rPr>
+        <w:t xml:space="preserve">##             </w:t>
+      </w:r>
+      <w:r>
+        <w:rPr>
+          <w:lang w:val="pt-BR"/>
+        </w:rPr>
+        <w:br/>
+      </w:r>
+      <w:r>
+        <w:rPr>
+          <w:rStyle w:val="VerbatimChar"/>
+          <w:lang w:val="pt-BR"/>
+        </w:rPr>
+        <w:lastRenderedPageBreak/>
+        <w:t>##             Economia</w:t>
+      </w:r>
+      <w:r>
+        <w:rPr>
+          <w:lang w:val="pt-BR"/>
+        </w:rPr>
+        <w:br/>
+      </w:r>
+      <w:r>
+        <w:rPr>
+          <w:rStyle w:val="VerbatimChar"/>
+          <w:lang w:val="pt-BR"/>
+        </w:rPr>
+        <w:t>##                      Volume de serviços na PB tem 4ª maior queda do Brasil em janeiro</w:t>
+      </w:r>
+      <w:r>
+        <w:rPr>
+          <w:lang w:val="pt-BR"/>
+        </w:rPr>
+        <w:br/>
+      </w:r>
+      <w:r>
+        <w:rPr>
+          <w:rStyle w:val="VerbatimChar"/>
+          <w:lang w:val="pt-BR"/>
+        </w:rPr>
+        <w:t>##          14/04/2023 03:36</w:t>
+      </w:r>
+      <w:r>
+        <w:rPr>
+          <w:lang w:val="pt-BR"/>
+        </w:rPr>
+        <w:br/>
+      </w:r>
+      <w:r>
+        <w:rPr>
+          <w:rStyle w:val="VerbatimChar"/>
+          <w:lang w:val="pt-BR"/>
+        </w:rPr>
+        <w:t xml:space="preserve">##         </w:t>
+      </w:r>
+      <w:r>
+        <w:rPr>
+          <w:lang w:val="pt-BR"/>
+        </w:rPr>
+        <w:br/>
+      </w:r>
+      <w:r>
+        <w:rPr>
+          <w:rStyle w:val="VerbatimChar"/>
+          <w:lang w:val="pt-BR"/>
+        </w:rPr>
+        <w:t xml:space="preserve">##     </w:t>
+      </w:r>
+      <w:r>
+        <w:rPr>
+          <w:lang w:val="pt-BR"/>
+        </w:rPr>
+        <w:br/>
+      </w:r>
+      <w:r>
+        <w:rPr>
+          <w:rStyle w:val="VerbatimChar"/>
+          <w:lang w:val="pt-BR"/>
+        </w:rPr>
+        <w:t>## Carregar mais</w:t>
+      </w:r>
+      <w:r>
+        <w:rPr>
+          <w:lang w:val="pt-BR"/>
+        </w:rPr>
+        <w:br/>
+      </w:r>
+      <w:r>
+        <w:rPr>
+          <w:rStyle w:val="VerbatimChar"/>
+          <w:lang w:val="pt-BR"/>
+        </w:rPr>
+        <w:t xml:space="preserve">## </w:t>
+      </w:r>
+      <w:r>
+        <w:rPr>
+          <w:lang w:val="pt-BR"/>
+        </w:rPr>
+        <w:br/>
+      </w:r>
+      <w:r>
+        <w:rPr>
+          <w:rStyle w:val="VerbatimChar"/>
+          <w:lang w:val="pt-BR"/>
+        </w:rPr>
+        <w:t xml:space="preserve">##                                         </w:t>
+      </w:r>
+      <w:r>
+        <w:rPr>
+          <w:lang w:val="pt-BR"/>
+        </w:rPr>
+        <w:br/>
+      </w:r>
+      <w:r>
+        <w:rPr>
+          <w:rStyle w:val="VerbatimChar"/>
+          <w:lang w:val="pt-BR"/>
+        </w:rPr>
+        <w:t xml:space="preserve">##                                         </w:t>
+      </w:r>
+      <w:r>
+        <w:rPr>
+          <w:lang w:val="pt-BR"/>
+        </w:rPr>
+        <w:br/>
+      </w:r>
+      <w:r>
+        <w:rPr>
+          <w:rStyle w:val="VerbatimChar"/>
+          <w:lang w:val="pt-BR"/>
+        </w:rPr>
+        <w:t>##                                             Silvio Osias</w:t>
+      </w:r>
+      <w:r>
+        <w:rPr>
+          <w:lang w:val="pt-BR"/>
+        </w:rPr>
+        <w:br/>
+      </w:r>
+      <w:r>
+        <w:rPr>
+          <w:rStyle w:val="VerbatimChar"/>
+          <w:lang w:val="pt-BR"/>
+        </w:rPr>
+        <w:t xml:space="preserve">##                                             Turnê Gilberto Gil in </w:t>
+      </w:r>
+      <w:proofErr w:type="spellStart"/>
+      <w:r>
+        <w:rPr>
+          <w:rStyle w:val="VerbatimChar"/>
+          <w:lang w:val="pt-BR"/>
+        </w:rPr>
+        <w:t>Concert</w:t>
+      </w:r>
+      <w:proofErr w:type="spellEnd"/>
+      <w:r>
+        <w:rPr>
+          <w:rStyle w:val="VerbatimChar"/>
+          <w:lang w:val="pt-BR"/>
+        </w:rPr>
+        <w:t xml:space="preserve"> passa por João Pessoa nesta quinta-feira</w:t>
+      </w:r>
+      <w:r>
+        <w:rPr>
+          <w:lang w:val="pt-BR"/>
+        </w:rPr>
+        <w:br/>
+      </w:r>
+      <w:r>
+        <w:rPr>
+          <w:rStyle w:val="VerbatimChar"/>
+          <w:lang w:val="pt-BR"/>
+        </w:rPr>
+        <w:t xml:space="preserve">##                                         </w:t>
+      </w:r>
+      <w:r>
+        <w:rPr>
+          <w:lang w:val="pt-BR"/>
+        </w:rPr>
+        <w:br/>
+      </w:r>
+      <w:r>
+        <w:rPr>
+          <w:rStyle w:val="VerbatimChar"/>
+          <w:lang w:val="pt-BR"/>
+        </w:rPr>
+        <w:t>##                                      13/04/2023 08:07</w:t>
       </w:r>
       <w:r>
         <w:rPr>
@@ -6092,32 +7141,6 @@
           <w:rStyle w:val="VerbatimChar"/>
           <w:lang w:val="pt-BR"/>
         </w:rPr>
-        <w:t>##                                  14/04/2023 01:05</w:t>
-      </w:r>
-      <w:r>
-        <w:rPr>
-          <w:lang w:val="pt-BR"/>
-        </w:rPr>
-        <w:br/>
-      </w:r>
-      <w:r>
-        <w:rPr>
-          <w:rStyle w:val="VerbatimChar"/>
-          <w:lang w:val="pt-BR"/>
-        </w:rPr>
-        <w:t xml:space="preserve">##                                 </w:t>
-      </w:r>
-      <w:r>
-        <w:rPr>
-          <w:lang w:val="pt-BR"/>
-        </w:rPr>
-        <w:br/>
-      </w:r>
-      <w:r>
-        <w:rPr>
-          <w:rStyle w:val="VerbatimChar"/>
-          <w:lang w:val="pt-BR"/>
-        </w:rPr>
         <w:t xml:space="preserve">## </w:t>
       </w:r>
       <w:r>
@@ -6131,6 +7154,100 @@
           <w:rStyle w:val="VerbatimChar"/>
           <w:lang w:val="pt-BR"/>
         </w:rPr>
+        <w:t xml:space="preserve">##                                         </w:t>
+      </w:r>
+      <w:r>
+        <w:rPr>
+          <w:lang w:val="pt-BR"/>
+        </w:rPr>
+        <w:br/>
+      </w:r>
+      <w:r>
+        <w:rPr>
+          <w:rStyle w:val="VerbatimChar"/>
+          <w:lang w:val="pt-BR"/>
+        </w:rPr>
+        <w:t xml:space="preserve">##                                         </w:t>
+      </w:r>
+      <w:r>
+        <w:rPr>
+          <w:lang w:val="pt-BR"/>
+        </w:rPr>
+        <w:br/>
+      </w:r>
+      <w:r>
+        <w:rPr>
+          <w:rStyle w:val="VerbatimChar"/>
+          <w:lang w:val="pt-BR"/>
+        </w:rPr>
+        <w:t>##                                             Conversa Política</w:t>
+      </w:r>
+      <w:r>
+        <w:rPr>
+          <w:lang w:val="pt-BR"/>
+        </w:rPr>
+        <w:br/>
+      </w:r>
+      <w:r>
+        <w:rPr>
+          <w:rStyle w:val="VerbatimChar"/>
+          <w:lang w:val="pt-BR"/>
+        </w:rPr>
+        <w:t>##                                             ‘</w:t>
+      </w:r>
+      <w:proofErr w:type="spellStart"/>
+      <w:r>
+        <w:rPr>
+          <w:rStyle w:val="VerbatimChar"/>
+          <w:lang w:val="pt-BR"/>
+        </w:rPr>
+        <w:t>Blocão</w:t>
+      </w:r>
+      <w:proofErr w:type="spellEnd"/>
+      <w:r>
+        <w:rPr>
+          <w:rStyle w:val="VerbatimChar"/>
+          <w:lang w:val="pt-BR"/>
+        </w:rPr>
+        <w:t>’ de Lira na contraofensiva a Pacheco divide os Ribeiro no Congresso</w:t>
+      </w:r>
+      <w:r>
+        <w:rPr>
+          <w:lang w:val="pt-BR"/>
+        </w:rPr>
+        <w:br/>
+      </w:r>
+      <w:r>
+        <w:rPr>
+          <w:rStyle w:val="VerbatimChar"/>
+          <w:lang w:val="pt-BR"/>
+        </w:rPr>
+        <w:t xml:space="preserve">##                                         </w:t>
+      </w:r>
+      <w:r>
+        <w:rPr>
+          <w:lang w:val="pt-BR"/>
+        </w:rPr>
+        <w:br/>
+      </w:r>
+      <w:r>
+        <w:rPr>
+          <w:rStyle w:val="VerbatimChar"/>
+          <w:lang w:val="pt-BR"/>
+        </w:rPr>
+        <w:t>##                                      13/04/2023 10:45</w:t>
+      </w:r>
+      <w:r>
+        <w:rPr>
+          <w:lang w:val="pt-BR"/>
+        </w:rPr>
+        <w:br/>
+      </w:r>
+      <w:r>
+        <w:rPr>
+          <w:rStyle w:val="VerbatimChar"/>
+          <w:lang w:val="pt-BR"/>
+        </w:rPr>
         <w:t xml:space="preserve">##                                     </w:t>
       </w:r>
       <w:r>
@@ -6144,20 +7261,85 @@
           <w:rStyle w:val="VerbatimChar"/>
           <w:lang w:val="pt-BR"/>
         </w:rPr>
-        <w:t>##                                         Meio Ambiente</w:t>
-      </w:r>
-      <w:r>
-        <w:rPr>
-          <w:lang w:val="pt-BR"/>
-        </w:rPr>
-        <w:br/>
-      </w:r>
-      <w:r>
-        <w:rPr>
-          <w:rStyle w:val="VerbatimChar"/>
-          <w:lang w:val="pt-BR"/>
-        </w:rPr>
-        <w:t>##                                         8 praias estão impróprias para banho no Litoral da Paraíba</w:t>
+        <w:t xml:space="preserve">## </w:t>
+      </w:r>
+      <w:r>
+        <w:rPr>
+          <w:lang w:val="pt-BR"/>
+        </w:rPr>
+        <w:br/>
+      </w:r>
+      <w:r>
+        <w:rPr>
+          <w:rStyle w:val="VerbatimChar"/>
+          <w:lang w:val="pt-BR"/>
+        </w:rPr>
+        <w:t xml:space="preserve">##                                         </w:t>
+      </w:r>
+      <w:r>
+        <w:rPr>
+          <w:lang w:val="pt-BR"/>
+        </w:rPr>
+        <w:br/>
+      </w:r>
+      <w:r>
+        <w:rPr>
+          <w:rStyle w:val="VerbatimChar"/>
+          <w:lang w:val="pt-BR"/>
+        </w:rPr>
+        <w:t xml:space="preserve">##                                         </w:t>
+      </w:r>
+      <w:r>
+        <w:rPr>
+          <w:lang w:val="pt-BR"/>
+        </w:rPr>
+        <w:br/>
+      </w:r>
+      <w:r>
+        <w:rPr>
+          <w:rStyle w:val="VerbatimChar"/>
+          <w:lang w:val="pt-BR"/>
+        </w:rPr>
+        <w:t>##                                             Pleno Poder</w:t>
+      </w:r>
+      <w:r>
+        <w:rPr>
+          <w:lang w:val="pt-BR"/>
+        </w:rPr>
+        <w:br/>
+      </w:r>
+      <w:r>
+        <w:rPr>
+          <w:rStyle w:val="VerbatimChar"/>
+          <w:lang w:val="pt-BR"/>
+        </w:rPr>
+        <w:t>##                                             Veneziano garante apoio a empréstimos de CG e estreita laços com Bruno Cunha Lima</w:t>
+      </w:r>
+      <w:r>
+        <w:rPr>
+          <w:lang w:val="pt-BR"/>
+        </w:rPr>
+        <w:br/>
+      </w:r>
+      <w:r>
+        <w:rPr>
+          <w:rStyle w:val="VerbatimChar"/>
+          <w:lang w:val="pt-BR"/>
+        </w:rPr>
+        <w:t xml:space="preserve">##                                         </w:t>
+      </w:r>
+      <w:r>
+        <w:rPr>
+          <w:lang w:val="pt-BR"/>
+        </w:rPr>
+        <w:br/>
+      </w:r>
+      <w:r>
+        <w:rPr>
+          <w:rStyle w:val="VerbatimChar"/>
+          <w:lang w:val="pt-BR"/>
+        </w:rPr>
+        <w:t>##                                      13/04/2023 07:56</w:t>
       </w:r>
       <w:r>
         <w:rPr>
@@ -6183,32 +7365,6 @@
           <w:rStyle w:val="VerbatimChar"/>
           <w:lang w:val="pt-BR"/>
         </w:rPr>
-        <w:t>##                                  14/04/2023 03:22</w:t>
-      </w:r>
-      <w:r>
-        <w:rPr>
-          <w:lang w:val="pt-BR"/>
-        </w:rPr>
-        <w:br/>
-      </w:r>
-      <w:r>
-        <w:rPr>
-          <w:rStyle w:val="VerbatimChar"/>
-          <w:lang w:val="pt-BR"/>
-        </w:rPr>
-        <w:t xml:space="preserve">##                                 </w:t>
-      </w:r>
-      <w:r>
-        <w:rPr>
-          <w:lang w:val="pt-BR"/>
-        </w:rPr>
-        <w:br/>
-      </w:r>
-      <w:r>
-        <w:rPr>
-          <w:rStyle w:val="VerbatimChar"/>
-          <w:lang w:val="pt-BR"/>
-        </w:rPr>
         <w:t xml:space="preserve">## </w:t>
       </w:r>
       <w:r>
@@ -6222,6 +7378,84 @@
           <w:rStyle w:val="VerbatimChar"/>
           <w:lang w:val="pt-BR"/>
         </w:rPr>
+        <w:t xml:space="preserve">##                                         </w:t>
+      </w:r>
+      <w:r>
+        <w:rPr>
+          <w:lang w:val="pt-BR"/>
+        </w:rPr>
+        <w:br/>
+      </w:r>
+      <w:r>
+        <w:rPr>
+          <w:rStyle w:val="VerbatimChar"/>
+          <w:lang w:val="pt-BR"/>
+        </w:rPr>
+        <w:t xml:space="preserve">##                                         </w:t>
+      </w:r>
+      <w:r>
+        <w:rPr>
+          <w:lang w:val="pt-BR"/>
+        </w:rPr>
+        <w:br/>
+      </w:r>
+      <w:r>
+        <w:rPr>
+          <w:rStyle w:val="VerbatimChar"/>
+          <w:lang w:val="pt-BR"/>
+        </w:rPr>
+        <w:t>##                                             Pleno Poder</w:t>
+      </w:r>
+      <w:r>
+        <w:rPr>
+          <w:lang w:val="pt-BR"/>
+        </w:rPr>
+        <w:br/>
+      </w:r>
+      <w:r>
+        <w:rPr>
+          <w:rStyle w:val="VerbatimChar"/>
+          <w:lang w:val="pt-BR"/>
+        </w:rPr>
+        <w:t>##                                             Governo troca aliado de Adriano Galdino por indicado de Lucas Ribeiro na gerência do Amigão</w:t>
+      </w:r>
+      <w:r>
+        <w:rPr>
+          <w:lang w:val="pt-BR"/>
+        </w:rPr>
+        <w:br/>
+      </w:r>
+      <w:r>
+        <w:rPr>
+          <w:rStyle w:val="VerbatimChar"/>
+          <w:lang w:val="pt-BR"/>
+        </w:rPr>
+        <w:t xml:space="preserve">##                                         </w:t>
+      </w:r>
+      <w:r>
+        <w:rPr>
+          <w:lang w:val="pt-BR"/>
+        </w:rPr>
+        <w:br/>
+      </w:r>
+      <w:r>
+        <w:rPr>
+          <w:rStyle w:val="VerbatimChar"/>
+          <w:lang w:val="pt-BR"/>
+        </w:rPr>
+        <w:t>##                                      13/04/2023 01:07</w:t>
+      </w:r>
+      <w:r>
+        <w:rPr>
+          <w:lang w:val="pt-BR"/>
+        </w:rPr>
+        <w:br/>
+      </w:r>
+      <w:r>
+        <w:rPr>
+          <w:rStyle w:val="VerbatimChar"/>
+          <w:lang w:val="pt-BR"/>
+        </w:rPr>
         <w:t xml:space="preserve">##                                     </w:t>
       </w:r>
       <w:r>
@@ -6235,20 +7469,99 @@
           <w:rStyle w:val="VerbatimChar"/>
           <w:lang w:val="pt-BR"/>
         </w:rPr>
-        <w:t>##                                         Clima e Tempo</w:t>
-      </w:r>
-      <w:r>
-        <w:rPr>
-          <w:lang w:val="pt-BR"/>
-        </w:rPr>
-        <w:br/>
-      </w:r>
-      <w:r>
-        <w:rPr>
-          <w:rStyle w:val="VerbatimChar"/>
-          <w:lang w:val="pt-BR"/>
-        </w:rPr>
-        <w:t>##                                         Previsão do tempo para o fim de semana, na Paraíba</w:t>
+        <w:t xml:space="preserve">## </w:t>
+      </w:r>
+      <w:r>
+        <w:rPr>
+          <w:lang w:val="pt-BR"/>
+        </w:rPr>
+        <w:br/>
+      </w:r>
+      <w:r>
+        <w:rPr>
+          <w:rStyle w:val="VerbatimChar"/>
+          <w:lang w:val="pt-BR"/>
+        </w:rPr>
+        <w:t xml:space="preserve">##                                                                                     </w:t>
+      </w:r>
+      <w:r>
+        <w:rPr>
+          <w:lang w:val="pt-BR"/>
+        </w:rPr>
+        <w:br/>
+      </w:r>
+      <w:r>
+        <w:rPr>
+          <w:rStyle w:val="VerbatimChar"/>
+          <w:lang w:val="pt-BR"/>
+        </w:rPr>
+        <w:t xml:space="preserve">##                                             </w:t>
+      </w:r>
+      <w:r>
+        <w:rPr>
+          <w:lang w:val="pt-BR"/>
+        </w:rPr>
+        <w:br/>
+      </w:r>
+      <w:r>
+        <w:rPr>
+          <w:rStyle w:val="VerbatimChar"/>
+          <w:lang w:val="pt-BR"/>
+        </w:rPr>
+        <w:t xml:space="preserve">##                                             </w:t>
+      </w:r>
+      <w:r>
+        <w:rPr>
+          <w:lang w:val="pt-BR"/>
+        </w:rPr>
+        <w:br/>
+      </w:r>
+      <w:r>
+        <w:rPr>
+          <w:rStyle w:val="VerbatimChar"/>
+          <w:lang w:val="pt-BR"/>
+        </w:rPr>
+        <w:t xml:space="preserve">##                                                 Esportes                                            </w:t>
+      </w:r>
+      <w:r>
+        <w:rPr>
+          <w:lang w:val="pt-BR"/>
+        </w:rPr>
+        <w:br/>
+      </w:r>
+      <w:r>
+        <w:rPr>
+          <w:rStyle w:val="VerbatimChar"/>
+          <w:lang w:val="pt-BR"/>
+        </w:rPr>
+        <w:t>##                                             Times da Paraíba: conheça a história dos maiores clubes</w:t>
+      </w:r>
+      <w:r>
+        <w:rPr>
+          <w:lang w:val="pt-BR"/>
+        </w:rPr>
+        <w:br/>
+      </w:r>
+      <w:r>
+        <w:rPr>
+          <w:rStyle w:val="VerbatimChar"/>
+          <w:lang w:val="pt-BR"/>
+        </w:rPr>
+        <w:lastRenderedPageBreak/>
+        <w:t xml:space="preserve">##                                         </w:t>
+      </w:r>
+      <w:r>
+        <w:rPr>
+          <w:lang w:val="pt-BR"/>
+        </w:rPr>
+        <w:br/>
+      </w:r>
+      <w:r>
+        <w:rPr>
+          <w:rStyle w:val="VerbatimChar"/>
+          <w:lang w:val="pt-BR"/>
+        </w:rPr>
+        <w:t>##                                      09/07/2021 05:33</w:t>
       </w:r>
       <w:r>
         <w:rPr>
@@ -6274,32 +7587,6 @@
           <w:rStyle w:val="VerbatimChar"/>
           <w:lang w:val="pt-BR"/>
         </w:rPr>
-        <w:t>##                                  14/04/2023 08:50</w:t>
-      </w:r>
-      <w:r>
-        <w:rPr>
-          <w:lang w:val="pt-BR"/>
-        </w:rPr>
-        <w:br/>
-      </w:r>
-      <w:r>
-        <w:rPr>
-          <w:rStyle w:val="VerbatimChar"/>
-          <w:lang w:val="pt-BR"/>
-        </w:rPr>
-        <w:t xml:space="preserve">##                                 </w:t>
-      </w:r>
-      <w:r>
-        <w:rPr>
-          <w:lang w:val="pt-BR"/>
-        </w:rPr>
-        <w:br/>
-      </w:r>
-      <w:r>
-        <w:rPr>
-          <w:rStyle w:val="VerbatimChar"/>
-          <w:lang w:val="pt-BR"/>
-        </w:rPr>
         <w:t xml:space="preserve">## </w:t>
       </w:r>
       <w:r>
@@ -6313,85 +7600,584 @@
           <w:rStyle w:val="VerbatimChar"/>
           <w:lang w:val="pt-BR"/>
         </w:rPr>
-        <w:t xml:space="preserve">##                                     </w:t>
-      </w:r>
-      <w:r>
-        <w:rPr>
-          <w:lang w:val="pt-BR"/>
-        </w:rPr>
-        <w:br/>
-      </w:r>
-      <w:r>
-        <w:rPr>
-          <w:rStyle w:val="VerbatimChar"/>
-          <w:lang w:val="pt-BR"/>
-        </w:rPr>
-        <w:t xml:space="preserve">##                                     </w:t>
-      </w:r>
-      <w:r>
-        <w:rPr>
-          <w:lang w:val="pt-BR"/>
-        </w:rPr>
-        <w:br/>
-      </w:r>
-      <w:r>
-        <w:rPr>
-          <w:rStyle w:val="VerbatimChar"/>
-          <w:lang w:val="pt-BR"/>
-        </w:rPr>
-        <w:t>##                                         Esportes</w:t>
-      </w:r>
-      <w:r>
-        <w:rPr>
-          <w:lang w:val="pt-BR"/>
-        </w:rPr>
-        <w:br/>
-      </w:r>
-      <w:r>
-        <w:rPr>
-          <w:rStyle w:val="VerbatimChar"/>
-          <w:lang w:val="pt-BR"/>
-        </w:rPr>
-        <w:t>##                                         Série B do Campeonato Brasileiro 2023 tem 14 jogadores paraibanos</w:t>
-      </w:r>
-      <w:r>
-        <w:rPr>
-          <w:lang w:val="pt-BR"/>
-        </w:rPr>
-        <w:br/>
-      </w:r>
-      <w:r>
-        <w:rPr>
-          <w:rStyle w:val="VerbatimChar"/>
-          <w:lang w:val="pt-BR"/>
-        </w:rPr>
-        <w:t xml:space="preserve">##                                     </w:t>
-      </w:r>
-      <w:r>
-        <w:rPr>
-          <w:lang w:val="pt-BR"/>
-        </w:rPr>
-        <w:br/>
-      </w:r>
-      <w:r>
-        <w:rPr>
-          <w:rStyle w:val="VerbatimChar"/>
-          <w:lang w:val="pt-BR"/>
-        </w:rPr>
-        <w:t>##                                  14/04/2023 07:58</w:t>
-      </w:r>
-      <w:r>
-        <w:rPr>
-          <w:lang w:val="pt-BR"/>
-        </w:rPr>
-        <w:br/>
-      </w:r>
-      <w:r>
-        <w:rPr>
-          <w:rStyle w:val="VerbatimChar"/>
-          <w:lang w:val="pt-BR"/>
-        </w:rPr>
-        <w:t xml:space="preserve">##                                 </w:t>
+        <w:t xml:space="preserve">##                     </w:t>
+      </w:r>
+      <w:r>
+        <w:rPr>
+          <w:lang w:val="pt-BR"/>
+        </w:rPr>
+        <w:br/>
+      </w:r>
+      <w:r>
+        <w:rPr>
+          <w:rStyle w:val="VerbatimChar"/>
+          <w:lang w:val="pt-BR"/>
+        </w:rPr>
+        <w:t xml:space="preserve">##             </w:t>
+      </w:r>
+      <w:r>
+        <w:rPr>
+          <w:lang w:val="pt-BR"/>
+        </w:rPr>
+        <w:br/>
+      </w:r>
+      <w:r>
+        <w:rPr>
+          <w:rStyle w:val="VerbatimChar"/>
+          <w:lang w:val="pt-BR"/>
+        </w:rPr>
+        <w:t>##             Esportes</w:t>
+      </w:r>
+      <w:r>
+        <w:rPr>
+          <w:lang w:val="pt-BR"/>
+        </w:rPr>
+        <w:br/>
+      </w:r>
+      <w:r>
+        <w:rPr>
+          <w:rStyle w:val="VerbatimChar"/>
+          <w:lang w:val="pt-BR"/>
+        </w:rPr>
+        <w:t xml:space="preserve">##                      </w:t>
+      </w:r>
+      <w:proofErr w:type="spellStart"/>
+      <w:r>
+        <w:rPr>
+          <w:rStyle w:val="VerbatimChar"/>
+          <w:lang w:val="pt-BR"/>
+        </w:rPr>
+        <w:t>Botafogo-PB</w:t>
+      </w:r>
+      <w:proofErr w:type="spellEnd"/>
+      <w:r>
+        <w:rPr>
+          <w:rStyle w:val="VerbatimChar"/>
+          <w:lang w:val="pt-BR"/>
+        </w:rPr>
+        <w:t>: Juliana Bandeira convoca torcida para apoiar o futebol feminino</w:t>
+      </w:r>
+      <w:r>
+        <w:rPr>
+          <w:lang w:val="pt-BR"/>
+        </w:rPr>
+        <w:br/>
+      </w:r>
+      <w:r>
+        <w:rPr>
+          <w:rStyle w:val="VerbatimChar"/>
+          <w:lang w:val="pt-BR"/>
+        </w:rPr>
+        <w:t>##          14/04/2023 06:06</w:t>
+      </w:r>
+      <w:r>
+        <w:rPr>
+          <w:lang w:val="pt-BR"/>
+        </w:rPr>
+        <w:br/>
+      </w:r>
+      <w:r>
+        <w:rPr>
+          <w:rStyle w:val="VerbatimChar"/>
+          <w:lang w:val="pt-BR"/>
+        </w:rPr>
+        <w:t xml:space="preserve">##         </w:t>
+      </w:r>
+      <w:r>
+        <w:rPr>
+          <w:lang w:val="pt-BR"/>
+        </w:rPr>
+        <w:br/>
+      </w:r>
+      <w:r>
+        <w:rPr>
+          <w:rStyle w:val="VerbatimChar"/>
+          <w:lang w:val="pt-BR"/>
+        </w:rPr>
+        <w:t xml:space="preserve">##     </w:t>
+      </w:r>
+      <w:r>
+        <w:rPr>
+          <w:lang w:val="pt-BR"/>
+        </w:rPr>
+        <w:br/>
+      </w:r>
+      <w:r>
+        <w:rPr>
+          <w:rStyle w:val="VerbatimChar"/>
+          <w:lang w:val="pt-BR"/>
+        </w:rPr>
+        <w:t xml:space="preserve">## </w:t>
+      </w:r>
+      <w:r>
+        <w:rPr>
+          <w:lang w:val="pt-BR"/>
+        </w:rPr>
+        <w:br/>
+      </w:r>
+      <w:r>
+        <w:rPr>
+          <w:rStyle w:val="VerbatimChar"/>
+          <w:lang w:val="pt-BR"/>
+        </w:rPr>
+        <w:t xml:space="preserve">##                     </w:t>
+      </w:r>
+      <w:r>
+        <w:rPr>
+          <w:lang w:val="pt-BR"/>
+        </w:rPr>
+        <w:br/>
+      </w:r>
+      <w:r>
+        <w:rPr>
+          <w:rStyle w:val="VerbatimChar"/>
+          <w:lang w:val="pt-BR"/>
+        </w:rPr>
+        <w:t xml:space="preserve">##             </w:t>
+      </w:r>
+      <w:r>
+        <w:rPr>
+          <w:lang w:val="pt-BR"/>
+        </w:rPr>
+        <w:br/>
+      </w:r>
+      <w:r>
+        <w:rPr>
+          <w:rStyle w:val="VerbatimChar"/>
+          <w:lang w:val="pt-BR"/>
+        </w:rPr>
+        <w:t>##             Tecnologia</w:t>
+      </w:r>
+      <w:r>
+        <w:rPr>
+          <w:lang w:val="pt-BR"/>
+        </w:rPr>
+        <w:br/>
+      </w:r>
+      <w:r>
+        <w:rPr>
+          <w:rStyle w:val="VerbatimChar"/>
+          <w:lang w:val="pt-BR"/>
+        </w:rPr>
+        <w:t>##                      WhatsApp anuncia novo recurso para proteção contra roubo de conta</w:t>
+      </w:r>
+      <w:r>
+        <w:rPr>
+          <w:lang w:val="pt-BR"/>
+        </w:rPr>
+        <w:br/>
+      </w:r>
+      <w:r>
+        <w:rPr>
+          <w:rStyle w:val="VerbatimChar"/>
+          <w:lang w:val="pt-BR"/>
+        </w:rPr>
+        <w:t>##          14/04/2023 04:14</w:t>
+      </w:r>
+      <w:r>
+        <w:rPr>
+          <w:lang w:val="pt-BR"/>
+        </w:rPr>
+        <w:br/>
+      </w:r>
+      <w:r>
+        <w:rPr>
+          <w:rStyle w:val="VerbatimChar"/>
+          <w:lang w:val="pt-BR"/>
+        </w:rPr>
+        <w:t xml:space="preserve">##         </w:t>
+      </w:r>
+      <w:r>
+        <w:rPr>
+          <w:lang w:val="pt-BR"/>
+        </w:rPr>
+        <w:br/>
+      </w:r>
+      <w:r>
+        <w:rPr>
+          <w:rStyle w:val="VerbatimChar"/>
+          <w:lang w:val="pt-BR"/>
+        </w:rPr>
+        <w:t xml:space="preserve">##     </w:t>
+      </w:r>
+      <w:r>
+        <w:rPr>
+          <w:lang w:val="pt-BR"/>
+        </w:rPr>
+        <w:br/>
+      </w:r>
+      <w:r>
+        <w:rPr>
+          <w:rStyle w:val="VerbatimChar"/>
+          <w:lang w:val="pt-BR"/>
+        </w:rPr>
+        <w:t xml:space="preserve">## </w:t>
+      </w:r>
+      <w:r>
+        <w:rPr>
+          <w:lang w:val="pt-BR"/>
+        </w:rPr>
+        <w:br/>
+      </w:r>
+      <w:r>
+        <w:rPr>
+          <w:rStyle w:val="VerbatimChar"/>
+          <w:lang w:val="pt-BR"/>
+        </w:rPr>
+        <w:t xml:space="preserve">##                     </w:t>
+      </w:r>
+      <w:r>
+        <w:rPr>
+          <w:lang w:val="pt-BR"/>
+        </w:rPr>
+        <w:br/>
+      </w:r>
+      <w:r>
+        <w:rPr>
+          <w:rStyle w:val="VerbatimChar"/>
+          <w:lang w:val="pt-BR"/>
+        </w:rPr>
+        <w:t xml:space="preserve">##             </w:t>
+      </w:r>
+      <w:r>
+        <w:rPr>
+          <w:lang w:val="pt-BR"/>
+        </w:rPr>
+        <w:br/>
+      </w:r>
+      <w:r>
+        <w:rPr>
+          <w:rStyle w:val="VerbatimChar"/>
+          <w:lang w:val="pt-BR"/>
+        </w:rPr>
+        <w:t>##             Economia</w:t>
+      </w:r>
+      <w:r>
+        <w:rPr>
+          <w:lang w:val="pt-BR"/>
+        </w:rPr>
+        <w:br/>
+      </w:r>
+      <w:r>
+        <w:rPr>
+          <w:rStyle w:val="VerbatimChar"/>
+          <w:lang w:val="pt-BR"/>
+        </w:rPr>
+        <w:t>##                      Volume de serviços na PB tem 4ª maior queda do Brasil em janeiro</w:t>
+      </w:r>
+      <w:r>
+        <w:rPr>
+          <w:lang w:val="pt-BR"/>
+        </w:rPr>
+        <w:br/>
+      </w:r>
+      <w:r>
+        <w:rPr>
+          <w:rStyle w:val="VerbatimChar"/>
+          <w:lang w:val="pt-BR"/>
+        </w:rPr>
+        <w:t>##          14/04/2023 03:36</w:t>
+      </w:r>
+      <w:r>
+        <w:rPr>
+          <w:lang w:val="pt-BR"/>
+        </w:rPr>
+        <w:br/>
+      </w:r>
+      <w:r>
+        <w:rPr>
+          <w:rStyle w:val="VerbatimChar"/>
+          <w:lang w:val="pt-BR"/>
+        </w:rPr>
+        <w:t xml:space="preserve">##         </w:t>
+      </w:r>
+      <w:r>
+        <w:rPr>
+          <w:lang w:val="pt-BR"/>
+        </w:rPr>
+        <w:br/>
+      </w:r>
+      <w:r>
+        <w:rPr>
+          <w:rStyle w:val="VerbatimChar"/>
+          <w:lang w:val="pt-BR"/>
+        </w:rPr>
+        <w:t xml:space="preserve">##     </w:t>
+      </w:r>
+      <w:r>
+        <w:rPr>
+          <w:lang w:val="pt-BR"/>
+        </w:rPr>
+        <w:br/>
+      </w:r>
+      <w:r>
+        <w:rPr>
+          <w:rStyle w:val="VerbatimChar"/>
+          <w:lang w:val="pt-BR"/>
+        </w:rPr>
+        <w:t xml:space="preserve">## </w:t>
+      </w:r>
+      <w:r>
+        <w:rPr>
+          <w:lang w:val="pt-BR"/>
+        </w:rPr>
+        <w:br/>
+      </w:r>
+      <w:r>
+        <w:rPr>
+          <w:rStyle w:val="VerbatimChar"/>
+          <w:lang w:val="pt-BR"/>
+        </w:rPr>
+        <w:t xml:space="preserve">##                     </w:t>
+      </w:r>
+      <w:r>
+        <w:rPr>
+          <w:lang w:val="pt-BR"/>
+        </w:rPr>
+        <w:br/>
+      </w:r>
+      <w:r>
+        <w:rPr>
+          <w:rStyle w:val="VerbatimChar"/>
+          <w:lang w:val="pt-BR"/>
+        </w:rPr>
+        <w:t xml:space="preserve">##             </w:t>
+      </w:r>
+      <w:r>
+        <w:rPr>
+          <w:lang w:val="pt-BR"/>
+        </w:rPr>
+        <w:br/>
+      </w:r>
+      <w:r>
+        <w:rPr>
+          <w:rStyle w:val="VerbatimChar"/>
+          <w:lang w:val="pt-BR"/>
+        </w:rPr>
+        <w:t>##             Qual é a Boa?</w:t>
+      </w:r>
+      <w:r>
+        <w:rPr>
+          <w:lang w:val="pt-BR"/>
+        </w:rPr>
+        <w:br/>
+      </w:r>
+      <w:r>
+        <w:rPr>
+          <w:rStyle w:val="VerbatimChar"/>
+          <w:lang w:val="pt-BR"/>
+        </w:rPr>
+        <w:t>##                      Dia do Café: aprenda a fazer receita de bolo de café</w:t>
+      </w:r>
+      <w:r>
+        <w:rPr>
+          <w:lang w:val="pt-BR"/>
+        </w:rPr>
+        <w:br/>
+      </w:r>
+      <w:r>
+        <w:rPr>
+          <w:rStyle w:val="VerbatimChar"/>
+          <w:lang w:val="pt-BR"/>
+        </w:rPr>
+        <w:t>##          14/04/2023 03:22</w:t>
+      </w:r>
+      <w:r>
+        <w:rPr>
+          <w:lang w:val="pt-BR"/>
+        </w:rPr>
+        <w:br/>
+      </w:r>
+      <w:r>
+        <w:rPr>
+          <w:rStyle w:val="VerbatimChar"/>
+          <w:lang w:val="pt-BR"/>
+        </w:rPr>
+        <w:t xml:space="preserve">##         </w:t>
+      </w:r>
+      <w:r>
+        <w:rPr>
+          <w:lang w:val="pt-BR"/>
+        </w:rPr>
+        <w:br/>
+      </w:r>
+      <w:r>
+        <w:rPr>
+          <w:rStyle w:val="VerbatimChar"/>
+          <w:lang w:val="pt-BR"/>
+        </w:rPr>
+        <w:t xml:space="preserve">##     </w:t>
+      </w:r>
+      <w:r>
+        <w:rPr>
+          <w:lang w:val="pt-BR"/>
+        </w:rPr>
+        <w:br/>
+      </w:r>
+      <w:r>
+        <w:rPr>
+          <w:rStyle w:val="VerbatimChar"/>
+          <w:lang w:val="pt-BR"/>
+        </w:rPr>
+        <w:t xml:space="preserve">## </w:t>
+      </w:r>
+      <w:r>
+        <w:rPr>
+          <w:lang w:val="pt-BR"/>
+        </w:rPr>
+        <w:br/>
+      </w:r>
+      <w:r>
+        <w:rPr>
+          <w:rStyle w:val="VerbatimChar"/>
+          <w:lang w:val="pt-BR"/>
+        </w:rPr>
+        <w:t xml:space="preserve">##                     </w:t>
+      </w:r>
+      <w:r>
+        <w:rPr>
+          <w:lang w:val="pt-BR"/>
+        </w:rPr>
+        <w:br/>
+      </w:r>
+      <w:r>
+        <w:rPr>
+          <w:rStyle w:val="VerbatimChar"/>
+          <w:lang w:val="pt-BR"/>
+        </w:rPr>
+        <w:t xml:space="preserve">##             </w:t>
+      </w:r>
+      <w:r>
+        <w:rPr>
+          <w:lang w:val="pt-BR"/>
+        </w:rPr>
+        <w:br/>
+      </w:r>
+      <w:r>
+        <w:rPr>
+          <w:rStyle w:val="VerbatimChar"/>
+          <w:lang w:val="pt-BR"/>
+        </w:rPr>
+        <w:t xml:space="preserve">##             </w:t>
+      </w:r>
+      <w:proofErr w:type="spellStart"/>
+      <w:r>
+        <w:rPr>
+          <w:rStyle w:val="VerbatimChar"/>
+          <w:lang w:val="pt-BR"/>
+        </w:rPr>
+        <w:t>Botafogo-PB</w:t>
+      </w:r>
+      <w:proofErr w:type="spellEnd"/>
+      <w:r>
+        <w:rPr>
+          <w:lang w:val="pt-BR"/>
+        </w:rPr>
+        <w:br/>
+      </w:r>
+      <w:r>
+        <w:rPr>
+          <w:rStyle w:val="VerbatimChar"/>
+          <w:lang w:val="pt-BR"/>
+        </w:rPr>
+        <w:t xml:space="preserve">##                      Novo goleiro do </w:t>
+      </w:r>
+      <w:proofErr w:type="spellStart"/>
+      <w:r>
+        <w:rPr>
+          <w:rStyle w:val="VerbatimChar"/>
+          <w:lang w:val="pt-BR"/>
+        </w:rPr>
+        <w:t>Botafogo-PB</w:t>
+      </w:r>
+      <w:proofErr w:type="spellEnd"/>
+      <w:r>
+        <w:rPr>
+          <w:rStyle w:val="VerbatimChar"/>
+          <w:lang w:val="pt-BR"/>
+        </w:rPr>
+        <w:t xml:space="preserve">, Mota já foi campeão com o técnico </w:t>
+      </w:r>
+      <w:proofErr w:type="spellStart"/>
+      <w:r>
+        <w:rPr>
+          <w:rStyle w:val="VerbatimChar"/>
+          <w:lang w:val="pt-BR"/>
+        </w:rPr>
+        <w:t>Surian</w:t>
+      </w:r>
+      <w:proofErr w:type="spellEnd"/>
+      <w:r>
+        <w:rPr>
+          <w:rStyle w:val="VerbatimChar"/>
+          <w:lang w:val="pt-BR"/>
+        </w:rPr>
+        <w:t xml:space="preserve"> em 2016; relembre</w:t>
+      </w:r>
+      <w:r>
+        <w:rPr>
+          <w:lang w:val="pt-BR"/>
+        </w:rPr>
+        <w:br/>
+      </w:r>
+      <w:r>
+        <w:rPr>
+          <w:rStyle w:val="VerbatimChar"/>
+          <w:lang w:val="pt-BR"/>
+        </w:rPr>
+        <w:t>##          14/04/2023 01:42</w:t>
+      </w:r>
+      <w:r>
+        <w:rPr>
+          <w:lang w:val="pt-BR"/>
+        </w:rPr>
+        <w:br/>
+      </w:r>
+      <w:r>
+        <w:rPr>
+          <w:rStyle w:val="VerbatimChar"/>
+          <w:lang w:val="pt-BR"/>
+        </w:rPr>
+        <w:t xml:space="preserve">##         </w:t>
+      </w:r>
+      <w:r>
+        <w:rPr>
+          <w:lang w:val="pt-BR"/>
+        </w:rPr>
+        <w:br/>
+      </w:r>
+      <w:r>
+        <w:rPr>
+          <w:rStyle w:val="VerbatimChar"/>
+          <w:lang w:val="pt-BR"/>
+        </w:rPr>
+        <w:t xml:space="preserve">##     </w:t>
+      </w:r>
+      <w:r>
+        <w:rPr>
+          <w:lang w:val="pt-BR"/>
+        </w:rPr>
+        <w:br/>
+      </w:r>
+      <w:r>
+        <w:rPr>
+          <w:rStyle w:val="VerbatimChar"/>
+          <w:lang w:val="pt-BR"/>
+        </w:rPr>
+        <w:t xml:space="preserve">## </w:t>
+      </w:r>
+      <w:r>
+        <w:rPr>
+          <w:lang w:val="pt-BR"/>
+        </w:rPr>
+        <w:br/>
+      </w:r>
+      <w:r>
+        <w:rPr>
+          <w:rStyle w:val="VerbatimChar"/>
+          <w:lang w:val="pt-BR"/>
+        </w:rPr>
+        <w:t xml:space="preserve">##                     </w:t>
       </w:r>
       <w:r>
         <w:rPr>
@@ -6405,6 +8191,100 @@
           <w:lang w:val="pt-BR"/>
         </w:rPr>
         <w:lastRenderedPageBreak/>
+        <w:t xml:space="preserve">##             </w:t>
+      </w:r>
+      <w:r>
+        <w:rPr>
+          <w:lang w:val="pt-BR"/>
+        </w:rPr>
+        <w:br/>
+      </w:r>
+      <w:r>
+        <w:rPr>
+          <w:rStyle w:val="VerbatimChar"/>
+          <w:lang w:val="pt-BR"/>
+        </w:rPr>
+        <w:t>##             Cultura</w:t>
+      </w:r>
+      <w:r>
+        <w:rPr>
+          <w:lang w:val="pt-BR"/>
+        </w:rPr>
+        <w:br/>
+      </w:r>
+      <w:r>
+        <w:rPr>
+          <w:rStyle w:val="VerbatimChar"/>
+          <w:lang w:val="pt-BR"/>
+        </w:rPr>
+        <w:t xml:space="preserve">##                      </w:t>
+      </w:r>
+      <w:proofErr w:type="spellStart"/>
+      <w:r>
+        <w:rPr>
+          <w:rStyle w:val="VerbatimChar"/>
+          <w:lang w:val="pt-BR"/>
+        </w:rPr>
+        <w:t>Inaldo</w:t>
+      </w:r>
+      <w:proofErr w:type="spellEnd"/>
+      <w:r>
+        <w:rPr>
+          <w:rStyle w:val="VerbatimChar"/>
+          <w:lang w:val="pt-BR"/>
+        </w:rPr>
+        <w:t xml:space="preserve"> Dantas lança ‘O Livro do Síndico’ em João Pessoa</w:t>
+      </w:r>
+      <w:r>
+        <w:rPr>
+          <w:lang w:val="pt-BR"/>
+        </w:rPr>
+        <w:br/>
+      </w:r>
+      <w:r>
+        <w:rPr>
+          <w:rStyle w:val="VerbatimChar"/>
+          <w:lang w:val="pt-BR"/>
+        </w:rPr>
+        <w:t>##          14/04/2023 01:40</w:t>
+      </w:r>
+      <w:r>
+        <w:rPr>
+          <w:lang w:val="pt-BR"/>
+        </w:rPr>
+        <w:br/>
+      </w:r>
+      <w:r>
+        <w:rPr>
+          <w:rStyle w:val="VerbatimChar"/>
+          <w:lang w:val="pt-BR"/>
+        </w:rPr>
+        <w:t xml:space="preserve">##         </w:t>
+      </w:r>
+      <w:r>
+        <w:rPr>
+          <w:lang w:val="pt-BR"/>
+        </w:rPr>
+        <w:br/>
+      </w:r>
+      <w:r>
+        <w:rPr>
+          <w:rStyle w:val="VerbatimChar"/>
+          <w:lang w:val="pt-BR"/>
+        </w:rPr>
+        <w:t xml:space="preserve">##     </w:t>
+      </w:r>
+      <w:r>
+        <w:rPr>
+          <w:lang w:val="pt-BR"/>
+        </w:rPr>
+        <w:br/>
+      </w:r>
+      <w:r>
+        <w:rPr>
+          <w:rStyle w:val="VerbatimChar"/>
+          <w:lang w:val="pt-BR"/>
+        </w:rPr>
         <w:t xml:space="preserve">## </w:t>
       </w:r>
       <w:r>
@@ -6418,94 +8298,85 @@
           <w:rStyle w:val="VerbatimChar"/>
           <w:lang w:val="pt-BR"/>
         </w:rPr>
-        <w:t xml:space="preserve">##                                     </w:t>
-      </w:r>
-      <w:r>
-        <w:rPr>
-          <w:lang w:val="pt-BR"/>
-        </w:rPr>
-        <w:br/>
-      </w:r>
-      <w:r>
-        <w:rPr>
-          <w:rStyle w:val="VerbatimChar"/>
-          <w:lang w:val="pt-BR"/>
-        </w:rPr>
-        <w:t xml:space="preserve">##                                     </w:t>
-      </w:r>
-      <w:r>
-        <w:rPr>
-          <w:lang w:val="pt-BR"/>
-        </w:rPr>
-        <w:br/>
-      </w:r>
-      <w:r>
-        <w:rPr>
-          <w:rStyle w:val="VerbatimChar"/>
-          <w:lang w:val="pt-BR"/>
-        </w:rPr>
-        <w:t>##                                         Esportes</w:t>
-      </w:r>
-      <w:r>
-        <w:rPr>
-          <w:lang w:val="pt-BR"/>
-        </w:rPr>
-        <w:br/>
-      </w:r>
-      <w:r>
-        <w:rPr>
-          <w:rStyle w:val="VerbatimChar"/>
-          <w:lang w:val="pt-BR"/>
-        </w:rPr>
-        <w:t xml:space="preserve">##                                         Nacional de Patos na Série D 2023: confira o novo elenco do </w:t>
-      </w:r>
-      <w:proofErr w:type="spellStart"/>
-      <w:r>
-        <w:rPr>
-          <w:rStyle w:val="VerbatimChar"/>
-          <w:lang w:val="pt-BR"/>
-        </w:rPr>
-        <w:t>Naça</w:t>
-      </w:r>
-      <w:proofErr w:type="spellEnd"/>
-      <w:r>
-        <w:rPr>
-          <w:lang w:val="pt-BR"/>
-        </w:rPr>
-        <w:br/>
-      </w:r>
-      <w:r>
-        <w:rPr>
-          <w:rStyle w:val="VerbatimChar"/>
-          <w:lang w:val="pt-BR"/>
-        </w:rPr>
-        <w:t xml:space="preserve">##                                     </w:t>
-      </w:r>
-      <w:r>
-        <w:rPr>
-          <w:lang w:val="pt-BR"/>
-        </w:rPr>
-        <w:br/>
-      </w:r>
-      <w:r>
-        <w:rPr>
-          <w:rStyle w:val="VerbatimChar"/>
-          <w:lang w:val="pt-BR"/>
-        </w:rPr>
-        <w:t>##                                  14/04/2023 11:11</w:t>
-      </w:r>
-      <w:r>
-        <w:rPr>
-          <w:lang w:val="pt-BR"/>
-        </w:rPr>
-        <w:br/>
-      </w:r>
-      <w:r>
-        <w:rPr>
-          <w:rStyle w:val="VerbatimChar"/>
-          <w:lang w:val="pt-BR"/>
-        </w:rPr>
-        <w:t xml:space="preserve">##                                 </w:t>
+        <w:t xml:space="preserve">##                     </w:t>
+      </w:r>
+      <w:r>
+        <w:rPr>
+          <w:lang w:val="pt-BR"/>
+        </w:rPr>
+        <w:br/>
+      </w:r>
+      <w:r>
+        <w:rPr>
+          <w:rStyle w:val="VerbatimChar"/>
+          <w:lang w:val="pt-BR"/>
+        </w:rPr>
+        <w:t xml:space="preserve">##             </w:t>
+      </w:r>
+      <w:r>
+        <w:rPr>
+          <w:lang w:val="pt-BR"/>
+        </w:rPr>
+        <w:br/>
+      </w:r>
+      <w:r>
+        <w:rPr>
+          <w:rStyle w:val="VerbatimChar"/>
+          <w:lang w:val="pt-BR"/>
+        </w:rPr>
+        <w:t>##             Notícias</w:t>
+      </w:r>
+      <w:r>
+        <w:rPr>
+          <w:lang w:val="pt-BR"/>
+        </w:rPr>
+        <w:br/>
+      </w:r>
+      <w:r>
+        <w:rPr>
+          <w:rStyle w:val="VerbatimChar"/>
+          <w:lang w:val="pt-BR"/>
+        </w:rPr>
+        <w:t>##                      Bandeira da Paraíba: a história do ‘Nego’</w:t>
+      </w:r>
+      <w:r>
+        <w:rPr>
+          <w:lang w:val="pt-BR"/>
+        </w:rPr>
+        <w:br/>
+      </w:r>
+      <w:r>
+        <w:rPr>
+          <w:rStyle w:val="VerbatimChar"/>
+          <w:lang w:val="pt-BR"/>
+        </w:rPr>
+        <w:t>##          14/04/2023 01:39</w:t>
+      </w:r>
+      <w:r>
+        <w:rPr>
+          <w:lang w:val="pt-BR"/>
+        </w:rPr>
+        <w:br/>
+      </w:r>
+      <w:r>
+        <w:rPr>
+          <w:rStyle w:val="VerbatimChar"/>
+          <w:lang w:val="pt-BR"/>
+        </w:rPr>
+        <w:t xml:space="preserve">##         </w:t>
+      </w:r>
+      <w:r>
+        <w:rPr>
+          <w:lang w:val="pt-BR"/>
+        </w:rPr>
+        <w:br/>
+      </w:r>
+      <w:r>
+        <w:rPr>
+          <w:rStyle w:val="VerbatimChar"/>
+          <w:lang w:val="pt-BR"/>
+        </w:rPr>
+        <w:t xml:space="preserve">##     </w:t>
       </w:r>
       <w:r>
         <w:rPr>
@@ -6531,98 +8402,85 @@
           <w:rStyle w:val="VerbatimChar"/>
           <w:lang w:val="pt-BR"/>
         </w:rPr>
-        <w:t xml:space="preserve">##                                                                                     </w:t>
-      </w:r>
-      <w:r>
-        <w:rPr>
-          <w:lang w:val="pt-BR"/>
-        </w:rPr>
-        <w:br/>
-      </w:r>
-      <w:r>
-        <w:rPr>
-          <w:rStyle w:val="VerbatimChar"/>
-          <w:lang w:val="pt-BR"/>
-        </w:rPr>
-        <w:t xml:space="preserve">##                                             </w:t>
-      </w:r>
-      <w:r>
-        <w:rPr>
-          <w:lang w:val="pt-BR"/>
-        </w:rPr>
-        <w:br/>
-      </w:r>
-      <w:r>
-        <w:rPr>
-          <w:rStyle w:val="VerbatimChar"/>
-          <w:lang w:val="pt-BR"/>
-        </w:rPr>
-        <w:t xml:space="preserve">##                                             </w:t>
-      </w:r>
-      <w:r>
-        <w:rPr>
-          <w:lang w:val="pt-BR"/>
-        </w:rPr>
-        <w:br/>
-      </w:r>
-      <w:r>
-        <w:rPr>
-          <w:rStyle w:val="VerbatimChar"/>
-          <w:lang w:val="pt-BR"/>
-        </w:rPr>
-        <w:t xml:space="preserve">##                                                 Esportes                                            </w:t>
-      </w:r>
-      <w:r>
-        <w:rPr>
-          <w:lang w:val="pt-BR"/>
-        </w:rPr>
-        <w:br/>
-      </w:r>
-      <w:r>
-        <w:rPr>
-          <w:rStyle w:val="VerbatimChar"/>
-          <w:lang w:val="pt-BR"/>
-        </w:rPr>
-        <w:t>##                                             Times da Paraíba: conheça a história dos maiores clubes</w:t>
-      </w:r>
-      <w:r>
-        <w:rPr>
-          <w:lang w:val="pt-BR"/>
-        </w:rPr>
-        <w:br/>
-      </w:r>
-      <w:r>
-        <w:rPr>
-          <w:rStyle w:val="VerbatimChar"/>
-          <w:lang w:val="pt-BR"/>
-        </w:rPr>
-        <w:t xml:space="preserve">##                                         </w:t>
-      </w:r>
-      <w:r>
-        <w:rPr>
-          <w:lang w:val="pt-BR"/>
-        </w:rPr>
-        <w:br/>
-      </w:r>
-      <w:r>
-        <w:rPr>
-          <w:rStyle w:val="VerbatimChar"/>
-          <w:lang w:val="pt-BR"/>
-        </w:rPr>
-        <w:t>##                                      09/07/2021 05:33</w:t>
-      </w:r>
-      <w:r>
-        <w:rPr>
-          <w:lang w:val="pt-BR"/>
-        </w:rPr>
-        <w:br/>
-      </w:r>
-      <w:r>
-        <w:rPr>
-          <w:rStyle w:val="VerbatimChar"/>
-          <w:lang w:val="pt-BR"/>
-        </w:rPr>
-        <w:t xml:space="preserve">##                                     </w:t>
+        <w:t xml:space="preserve">##                     </w:t>
+      </w:r>
+      <w:r>
+        <w:rPr>
+          <w:lang w:val="pt-BR"/>
+        </w:rPr>
+        <w:br/>
+      </w:r>
+      <w:r>
+        <w:rPr>
+          <w:rStyle w:val="VerbatimChar"/>
+          <w:lang w:val="pt-BR"/>
+        </w:rPr>
+        <w:t xml:space="preserve">##             </w:t>
+      </w:r>
+      <w:r>
+        <w:rPr>
+          <w:lang w:val="pt-BR"/>
+        </w:rPr>
+        <w:br/>
+      </w:r>
+      <w:r>
+        <w:rPr>
+          <w:rStyle w:val="VerbatimChar"/>
+          <w:lang w:val="pt-BR"/>
+        </w:rPr>
+        <w:t>##             Comunidade</w:t>
+      </w:r>
+      <w:r>
+        <w:rPr>
+          <w:lang w:val="pt-BR"/>
+        </w:rPr>
+        <w:br/>
+      </w:r>
+      <w:r>
+        <w:rPr>
+          <w:rStyle w:val="VerbatimChar"/>
+          <w:lang w:val="pt-BR"/>
+        </w:rPr>
+        <w:t>##                      Lei garante sigilo a filhos de mulheres vítimas de violência em transferência escolar</w:t>
+      </w:r>
+      <w:r>
+        <w:rPr>
+          <w:lang w:val="pt-BR"/>
+        </w:rPr>
+        <w:br/>
+      </w:r>
+      <w:r>
+        <w:rPr>
+          <w:rStyle w:val="VerbatimChar"/>
+          <w:lang w:val="pt-BR"/>
+        </w:rPr>
+        <w:t>##          14/04/2023 01:09</w:t>
+      </w:r>
+      <w:r>
+        <w:rPr>
+          <w:lang w:val="pt-BR"/>
+        </w:rPr>
+        <w:br/>
+      </w:r>
+      <w:r>
+        <w:rPr>
+          <w:rStyle w:val="VerbatimChar"/>
+          <w:lang w:val="pt-BR"/>
+        </w:rPr>
+        <w:t xml:space="preserve">##         </w:t>
+      </w:r>
+      <w:r>
+        <w:rPr>
+          <w:lang w:val="pt-BR"/>
+        </w:rPr>
+        <w:br/>
+      </w:r>
+      <w:r>
+        <w:rPr>
+          <w:rStyle w:val="VerbatimChar"/>
+          <w:lang w:val="pt-BR"/>
+        </w:rPr>
+        <w:t xml:space="preserve">##     </w:t>
       </w:r>
       <w:r>
         <w:rPr>
@@ -6674,7 +8532,189 @@
           <w:rStyle w:val="VerbatimChar"/>
           <w:lang w:val="pt-BR"/>
         </w:rPr>
-        <w:t>##             Esportes</w:t>
+        <w:t>##             Pleno Poder</w:t>
+      </w:r>
+      <w:r>
+        <w:rPr>
+          <w:lang w:val="pt-BR"/>
+        </w:rPr>
+        <w:br/>
+      </w:r>
+      <w:r>
+        <w:rPr>
+          <w:rStyle w:val="VerbatimChar"/>
+          <w:lang w:val="pt-BR"/>
+        </w:rPr>
+        <w:t>##                      Alpargatas alega sazonalidade para demissões e mantém planejamento de investimentos na Paraíba</w:t>
+      </w:r>
+      <w:r>
+        <w:rPr>
+          <w:lang w:val="pt-BR"/>
+        </w:rPr>
+        <w:br/>
+      </w:r>
+      <w:r>
+        <w:rPr>
+          <w:rStyle w:val="VerbatimChar"/>
+          <w:lang w:val="pt-BR"/>
+        </w:rPr>
+        <w:t>##          14/04/2023 01:06</w:t>
+      </w:r>
+      <w:r>
+        <w:rPr>
+          <w:lang w:val="pt-BR"/>
+        </w:rPr>
+        <w:br/>
+      </w:r>
+      <w:r>
+        <w:rPr>
+          <w:rStyle w:val="VerbatimChar"/>
+          <w:lang w:val="pt-BR"/>
+        </w:rPr>
+        <w:t xml:space="preserve">##         </w:t>
+      </w:r>
+      <w:r>
+        <w:rPr>
+          <w:lang w:val="pt-BR"/>
+        </w:rPr>
+        <w:br/>
+      </w:r>
+      <w:r>
+        <w:rPr>
+          <w:rStyle w:val="VerbatimChar"/>
+          <w:lang w:val="pt-BR"/>
+        </w:rPr>
+        <w:t xml:space="preserve">##     </w:t>
+      </w:r>
+      <w:r>
+        <w:rPr>
+          <w:lang w:val="pt-BR"/>
+        </w:rPr>
+        <w:br/>
+      </w:r>
+      <w:r>
+        <w:rPr>
+          <w:rStyle w:val="VerbatimChar"/>
+          <w:lang w:val="pt-BR"/>
+        </w:rPr>
+        <w:t xml:space="preserve">## </w:t>
+      </w:r>
+      <w:r>
+        <w:rPr>
+          <w:lang w:val="pt-BR"/>
+        </w:rPr>
+        <w:br/>
+      </w:r>
+      <w:r>
+        <w:rPr>
+          <w:rStyle w:val="VerbatimChar"/>
+          <w:lang w:val="pt-BR"/>
+        </w:rPr>
+        <w:t xml:space="preserve">##                     </w:t>
+      </w:r>
+      <w:r>
+        <w:rPr>
+          <w:lang w:val="pt-BR"/>
+        </w:rPr>
+        <w:br/>
+      </w:r>
+      <w:r>
+        <w:rPr>
+          <w:rStyle w:val="VerbatimChar"/>
+          <w:lang w:val="pt-BR"/>
+        </w:rPr>
+        <w:t xml:space="preserve">##             </w:t>
+      </w:r>
+      <w:r>
+        <w:rPr>
+          <w:lang w:val="pt-BR"/>
+        </w:rPr>
+        <w:br/>
+      </w:r>
+      <w:r>
+        <w:rPr>
+          <w:rStyle w:val="VerbatimChar"/>
+          <w:lang w:val="pt-BR"/>
+        </w:rPr>
+        <w:t>##             Silvio Osias</w:t>
+      </w:r>
+      <w:r>
+        <w:rPr>
+          <w:lang w:val="pt-BR"/>
+        </w:rPr>
+        <w:br/>
+      </w:r>
+      <w:r>
+        <w:rPr>
+          <w:rStyle w:val="VerbatimChar"/>
+          <w:lang w:val="pt-BR"/>
+        </w:rPr>
+        <w:t>##                      No palco, com dois filhos, um neto e uma neta, Gil diz pra gente que ainda é preciso virar o mundo em festa, trabalho e pão</w:t>
+      </w:r>
+      <w:r>
+        <w:rPr>
+          <w:lang w:val="pt-BR"/>
+        </w:rPr>
+        <w:br/>
+      </w:r>
+      <w:r>
+        <w:rPr>
+          <w:rStyle w:val="VerbatimChar"/>
+          <w:lang w:val="pt-BR"/>
+        </w:rPr>
+        <w:t>##          14/04/2023 12:29</w:t>
+      </w:r>
+      <w:r>
+        <w:rPr>
+          <w:lang w:val="pt-BR"/>
+        </w:rPr>
+        <w:br/>
+      </w:r>
+      <w:r>
+        <w:rPr>
+          <w:rStyle w:val="VerbatimChar"/>
+          <w:lang w:val="pt-BR"/>
+        </w:rPr>
+        <w:t xml:space="preserve">##         </w:t>
+      </w:r>
+      <w:r>
+        <w:rPr>
+          <w:lang w:val="pt-BR"/>
+        </w:rPr>
+        <w:br/>
+      </w:r>
+      <w:r>
+        <w:rPr>
+          <w:rStyle w:val="VerbatimChar"/>
+          <w:lang w:val="pt-BR"/>
+        </w:rPr>
+        <w:t xml:space="preserve">##     </w:t>
+      </w:r>
+      <w:r>
+        <w:rPr>
+          <w:lang w:val="pt-BR"/>
+        </w:rPr>
+        <w:br/>
+      </w:r>
+      <w:r>
+        <w:rPr>
+          <w:rStyle w:val="VerbatimChar"/>
+          <w:lang w:val="pt-BR"/>
+        </w:rPr>
+        <w:t>## Carregar mais</w:t>
+      </w:r>
+      <w:r>
+        <w:rPr>
+          <w:lang w:val="pt-BR"/>
+        </w:rPr>
+        <w:br/>
+      </w:r>
+      <w:r>
+        <w:rPr>
+          <w:rStyle w:val="VerbatimChar"/>
+          <w:lang w:val="pt-BR"/>
+        </w:rPr>
+        <w:t xml:space="preserve">## </w:t>
       </w:r>
       <w:r>
         <w:rPr>
@@ -6689,60 +8729,123 @@
         </w:rPr>
         <w:t xml:space="preserve">##                      </w:t>
       </w:r>
-      <w:proofErr w:type="spellStart"/>
-      <w:r>
-        <w:rPr>
-          <w:rStyle w:val="VerbatimChar"/>
-          <w:lang w:val="pt-BR"/>
-        </w:rPr>
-        <w:t>Botafogo-PB</w:t>
-      </w:r>
-      <w:proofErr w:type="spellEnd"/>
-      <w:r>
-        <w:rPr>
-          <w:rStyle w:val="VerbatimChar"/>
-          <w:lang w:val="pt-BR"/>
-        </w:rPr>
-        <w:t>: Juliana Bandeira convoca torcida para apoiar o futebol feminino</w:t>
-      </w:r>
-      <w:r>
-        <w:rPr>
-          <w:lang w:val="pt-BR"/>
-        </w:rPr>
-        <w:br/>
-      </w:r>
-      <w:r>
-        <w:rPr>
-          <w:rStyle w:val="VerbatimChar"/>
-          <w:lang w:val="pt-BR"/>
-        </w:rPr>
-        <w:t>##          14/04/2023 06:06</w:t>
-      </w:r>
-      <w:r>
-        <w:rPr>
-          <w:lang w:val="pt-BR"/>
-        </w:rPr>
-        <w:br/>
-      </w:r>
-      <w:r>
-        <w:rPr>
-          <w:rStyle w:val="VerbatimChar"/>
-          <w:lang w:val="pt-BR"/>
-        </w:rPr>
-        <w:t xml:space="preserve">##         </w:t>
-      </w:r>
-      <w:r>
-        <w:rPr>
-          <w:lang w:val="pt-BR"/>
-        </w:rPr>
-        <w:br/>
-      </w:r>
-      <w:r>
-        <w:rPr>
-          <w:rStyle w:val="VerbatimChar"/>
-          <w:lang w:val="pt-BR"/>
-        </w:rPr>
-        <w:t xml:space="preserve">##     </w:t>
+      <w:r>
+        <w:rPr>
+          <w:lang w:val="pt-BR"/>
+        </w:rPr>
+        <w:br/>
+      </w:r>
+      <w:r>
+        <w:rPr>
+          <w:rStyle w:val="VerbatimChar"/>
+          <w:lang w:val="pt-BR"/>
+        </w:rPr>
+        <w:t xml:space="preserve">##                          </w:t>
+      </w:r>
+      <w:r>
+        <w:rPr>
+          <w:lang w:val="pt-BR"/>
+        </w:rPr>
+        <w:br/>
+      </w:r>
+      <w:r>
+        <w:rPr>
+          <w:rStyle w:val="VerbatimChar"/>
+          <w:lang w:val="pt-BR"/>
+        </w:rPr>
+        <w:t xml:space="preserve">##                      </w:t>
+      </w:r>
+      <w:r>
+        <w:rPr>
+          <w:lang w:val="pt-BR"/>
+        </w:rPr>
+        <w:br/>
+      </w:r>
+      <w:r>
+        <w:rPr>
+          <w:rStyle w:val="VerbatimChar"/>
+          <w:lang w:val="pt-BR"/>
+        </w:rPr>
+        <w:t>##                          Qual é a Boa?</w:t>
+      </w:r>
+      <w:r>
+        <w:rPr>
+          <w:lang w:val="pt-BR"/>
+        </w:rPr>
+        <w:br/>
+      </w:r>
+      <w:r>
+        <w:rPr>
+          <w:rStyle w:val="VerbatimChar"/>
+          <w:lang w:val="pt-BR"/>
+        </w:rPr>
+        <w:t xml:space="preserve">##                          </w:t>
+      </w:r>
+      <w:proofErr w:type="spellStart"/>
+      <w:r>
+        <w:rPr>
+          <w:rStyle w:val="VerbatimChar"/>
+          <w:lang w:val="pt-BR"/>
+        </w:rPr>
+        <w:t>Bixarte</w:t>
+      </w:r>
+      <w:proofErr w:type="spellEnd"/>
+      <w:r>
+        <w:rPr>
+          <w:rStyle w:val="VerbatimChar"/>
+          <w:lang w:val="pt-BR"/>
+        </w:rPr>
+        <w:t xml:space="preserve"> lança o álbum ‘</w:t>
+      </w:r>
+      <w:proofErr w:type="spellStart"/>
+      <w:r>
+        <w:rPr>
+          <w:rStyle w:val="VerbatimChar"/>
+          <w:lang w:val="pt-BR"/>
+        </w:rPr>
+        <w:t>Traviacardo</w:t>
+      </w:r>
+      <w:proofErr w:type="spellEnd"/>
+      <w:r>
+        <w:rPr>
+          <w:rStyle w:val="VerbatimChar"/>
+          <w:lang w:val="pt-BR"/>
+        </w:rPr>
+        <w:t xml:space="preserve">’; veja </w:t>
+      </w:r>
+      <w:r>
+        <w:rPr>
+          <w:rStyle w:val="VerbatimChar"/>
+          <w:lang w:val="pt-BR"/>
+        </w:rPr>
+        <w:lastRenderedPageBreak/>
+        <w:t>entrevista</w:t>
+      </w:r>
+      <w:r>
+        <w:rPr>
+          <w:lang w:val="pt-BR"/>
+        </w:rPr>
+        <w:br/>
+      </w:r>
+      <w:r>
+        <w:rPr>
+          <w:rStyle w:val="VerbatimChar"/>
+          <w:lang w:val="pt-BR"/>
+        </w:rPr>
+        <w:t xml:space="preserve">##                      </w:t>
+      </w:r>
+      <w:r>
+        <w:rPr>
+          <w:lang w:val="pt-BR"/>
+        </w:rPr>
+        <w:br/>
+      </w:r>
+      <w:r>
+        <w:rPr>
+          <w:rStyle w:val="VerbatimChar"/>
+          <w:lang w:val="pt-BR"/>
+        </w:rPr>
+        <w:t xml:space="preserve">##                  </w:t>
       </w:r>
       <w:r>
         <w:rPr>
@@ -6768,85 +8871,98 @@
           <w:rStyle w:val="VerbatimChar"/>
           <w:lang w:val="pt-BR"/>
         </w:rPr>
-        <w:t xml:space="preserve">##                     </w:t>
-      </w:r>
-      <w:r>
-        <w:rPr>
-          <w:lang w:val="pt-BR"/>
-        </w:rPr>
-        <w:br/>
-      </w:r>
-      <w:r>
-        <w:rPr>
-          <w:rStyle w:val="VerbatimChar"/>
-          <w:lang w:val="pt-BR"/>
-        </w:rPr>
-        <w:t xml:space="preserve">##             </w:t>
-      </w:r>
-      <w:r>
-        <w:rPr>
-          <w:lang w:val="pt-BR"/>
-        </w:rPr>
-        <w:br/>
-      </w:r>
-      <w:r>
-        <w:rPr>
-          <w:rStyle w:val="VerbatimChar"/>
-          <w:lang w:val="pt-BR"/>
-        </w:rPr>
-        <w:t>##             Tecnologia</w:t>
-      </w:r>
-      <w:r>
-        <w:rPr>
-          <w:lang w:val="pt-BR"/>
-        </w:rPr>
-        <w:br/>
-      </w:r>
-      <w:r>
-        <w:rPr>
-          <w:rStyle w:val="VerbatimChar"/>
-          <w:lang w:val="pt-BR"/>
-        </w:rPr>
-        <w:t>##                      WhatsApp anuncia novo recurso para proteção contra roubo de conta</w:t>
-      </w:r>
-      <w:r>
-        <w:rPr>
-          <w:lang w:val="pt-BR"/>
-        </w:rPr>
-        <w:br/>
-      </w:r>
-      <w:r>
-        <w:rPr>
-          <w:rStyle w:val="VerbatimChar"/>
-          <w:lang w:val="pt-BR"/>
-        </w:rPr>
-        <w:t>##          14/04/2023 04:14</w:t>
-      </w:r>
-      <w:r>
-        <w:rPr>
-          <w:lang w:val="pt-BR"/>
-        </w:rPr>
-        <w:br/>
-      </w:r>
-      <w:r>
-        <w:rPr>
-          <w:rStyle w:val="VerbatimChar"/>
-          <w:lang w:val="pt-BR"/>
-        </w:rPr>
-        <w:t xml:space="preserve">##         </w:t>
-      </w:r>
-      <w:r>
-        <w:rPr>
-          <w:lang w:val="pt-BR"/>
-        </w:rPr>
-        <w:br/>
-      </w:r>
-      <w:r>
-        <w:rPr>
-          <w:rStyle w:val="VerbatimChar"/>
-          <w:lang w:val="pt-BR"/>
-        </w:rPr>
-        <w:t xml:space="preserve">##     </w:t>
+        <w:t xml:space="preserve">##                      </w:t>
+      </w:r>
+      <w:r>
+        <w:rPr>
+          <w:lang w:val="pt-BR"/>
+        </w:rPr>
+        <w:br/>
+      </w:r>
+      <w:r>
+        <w:rPr>
+          <w:rStyle w:val="VerbatimChar"/>
+          <w:lang w:val="pt-BR"/>
+        </w:rPr>
+        <w:t xml:space="preserve">##                          </w:t>
+      </w:r>
+      <w:r>
+        <w:rPr>
+          <w:lang w:val="pt-BR"/>
+        </w:rPr>
+        <w:br/>
+      </w:r>
+      <w:r>
+        <w:rPr>
+          <w:rStyle w:val="VerbatimChar"/>
+          <w:lang w:val="pt-BR"/>
+        </w:rPr>
+        <w:t xml:space="preserve">##                      </w:t>
+      </w:r>
+      <w:r>
+        <w:rPr>
+          <w:lang w:val="pt-BR"/>
+        </w:rPr>
+        <w:br/>
+      </w:r>
+      <w:r>
+        <w:rPr>
+          <w:rStyle w:val="VerbatimChar"/>
+          <w:lang w:val="pt-BR"/>
+        </w:rPr>
+        <w:t>##                          Qual é a Boa?</w:t>
+      </w:r>
+      <w:r>
+        <w:rPr>
+          <w:lang w:val="pt-BR"/>
+        </w:rPr>
+        <w:br/>
+      </w:r>
+      <w:r>
+        <w:rPr>
+          <w:rStyle w:val="VerbatimChar"/>
+          <w:lang w:val="pt-BR"/>
+        </w:rPr>
+        <w:t>##                          Agnes Nunes fala sobre turnê internacional</w:t>
+      </w:r>
+      <w:r>
+        <w:rPr>
+          <w:lang w:val="pt-BR"/>
+        </w:rPr>
+        <w:br/>
+      </w:r>
+      <w:r>
+        <w:rPr>
+          <w:rStyle w:val="VerbatimChar"/>
+          <w:lang w:val="pt-BR"/>
+        </w:rPr>
+        <w:t xml:space="preserve">##                      </w:t>
+      </w:r>
+      <w:r>
+        <w:rPr>
+          <w:lang w:val="pt-BR"/>
+        </w:rPr>
+        <w:br/>
+      </w:r>
+      <w:r>
+        <w:rPr>
+          <w:rStyle w:val="VerbatimChar"/>
+          <w:lang w:val="pt-BR"/>
+        </w:rPr>
+        <w:t xml:space="preserve">##                  </w:t>
+      </w:r>
+      <w:r>
+        <w:rPr>
+          <w:lang w:val="pt-BR"/>
+        </w:rPr>
+        <w:br/>
+      </w:r>
+      <w:r>
+        <w:rPr>
+          <w:rStyle w:val="VerbatimChar"/>
+          <w:lang w:val="pt-BR"/>
+        </w:rPr>
+        <w:t>## Ver todos</w:t>
       </w:r>
       <w:r>
         <w:rPr>
@@ -6872,110 +8988,6 @@
           <w:rStyle w:val="VerbatimChar"/>
           <w:lang w:val="pt-BR"/>
         </w:rPr>
-        <w:t xml:space="preserve">##                     </w:t>
-      </w:r>
-      <w:r>
-        <w:rPr>
-          <w:lang w:val="pt-BR"/>
-        </w:rPr>
-        <w:br/>
-      </w:r>
-      <w:r>
-        <w:rPr>
-          <w:rStyle w:val="VerbatimChar"/>
-          <w:lang w:val="pt-BR"/>
-        </w:rPr>
-        <w:t xml:space="preserve">##             </w:t>
-      </w:r>
-      <w:r>
-        <w:rPr>
-          <w:lang w:val="pt-BR"/>
-        </w:rPr>
-        <w:br/>
-      </w:r>
-      <w:r>
-        <w:rPr>
-          <w:rStyle w:val="VerbatimChar"/>
-          <w:lang w:val="pt-BR"/>
-        </w:rPr>
-        <w:t>##             Economia</w:t>
-      </w:r>
-      <w:r>
-        <w:rPr>
-          <w:lang w:val="pt-BR"/>
-        </w:rPr>
-        <w:br/>
-      </w:r>
-      <w:r>
-        <w:rPr>
-          <w:rStyle w:val="VerbatimChar"/>
-          <w:lang w:val="pt-BR"/>
-        </w:rPr>
-        <w:t>##                      Volume de serviços na PB tem 4ª maior queda do Brasil em janeiro</w:t>
-      </w:r>
-      <w:r>
-        <w:rPr>
-          <w:lang w:val="pt-BR"/>
-        </w:rPr>
-        <w:br/>
-      </w:r>
-      <w:r>
-        <w:rPr>
-          <w:rStyle w:val="VerbatimChar"/>
-          <w:lang w:val="pt-BR"/>
-        </w:rPr>
-        <w:t>##          14/04/2023 03:36</w:t>
-      </w:r>
-      <w:r>
-        <w:rPr>
-          <w:lang w:val="pt-BR"/>
-        </w:rPr>
-        <w:br/>
-      </w:r>
-      <w:r>
-        <w:rPr>
-          <w:rStyle w:val="VerbatimChar"/>
-          <w:lang w:val="pt-BR"/>
-        </w:rPr>
-        <w:t xml:space="preserve">##         </w:t>
-      </w:r>
-      <w:r>
-        <w:rPr>
-          <w:lang w:val="pt-BR"/>
-        </w:rPr>
-        <w:br/>
-      </w:r>
-      <w:r>
-        <w:rPr>
-          <w:rStyle w:val="VerbatimChar"/>
-          <w:lang w:val="pt-BR"/>
-        </w:rPr>
-        <w:t xml:space="preserve">##     </w:t>
-      </w:r>
-      <w:r>
-        <w:rPr>
-          <w:lang w:val="pt-BR"/>
-        </w:rPr>
-        <w:br/>
-      </w:r>
-      <w:r>
-        <w:rPr>
-          <w:rStyle w:val="VerbatimChar"/>
-          <w:lang w:val="pt-BR"/>
-        </w:rPr>
-        <w:t>## Carregar mais</w:t>
-      </w:r>
-      <w:r>
-        <w:rPr>
-          <w:lang w:val="pt-BR"/>
-        </w:rPr>
-        <w:br/>
-      </w:r>
-      <w:r>
-        <w:rPr>
-          <w:rStyle w:val="VerbatimChar"/>
-          <w:lang w:val="pt-BR"/>
-        </w:rPr>
         <w:t xml:space="preserve">## </w:t>
       </w:r>
       <w:r>
@@ -6989,20 +9001,397 @@
           <w:rStyle w:val="VerbatimChar"/>
           <w:lang w:val="pt-BR"/>
         </w:rPr>
-        <w:t xml:space="preserve">##                                         </w:t>
-      </w:r>
-      <w:r>
-        <w:rPr>
-          <w:lang w:val="pt-BR"/>
-        </w:rPr>
-        <w:br/>
-      </w:r>
-      <w:r>
-        <w:rPr>
-          <w:rStyle w:val="VerbatimChar"/>
-          <w:lang w:val="pt-BR"/>
-        </w:rPr>
-        <w:t xml:space="preserve">##                                         </w:t>
+        <w:t xml:space="preserve">##                      </w:t>
+      </w:r>
+      <w:r>
+        <w:rPr>
+          <w:lang w:val="pt-BR"/>
+        </w:rPr>
+        <w:br/>
+      </w:r>
+      <w:r>
+        <w:rPr>
+          <w:rStyle w:val="VerbatimChar"/>
+          <w:lang w:val="pt-BR"/>
+        </w:rPr>
+        <w:t xml:space="preserve">##                      </w:t>
+      </w:r>
+      <w:r>
+        <w:rPr>
+          <w:lang w:val="pt-BR"/>
+        </w:rPr>
+        <w:br/>
+      </w:r>
+      <w:r>
+        <w:rPr>
+          <w:rStyle w:val="VerbatimChar"/>
+          <w:lang w:val="pt-BR"/>
+        </w:rPr>
+        <w:t>##                          Conversa Política</w:t>
+      </w:r>
+      <w:r>
+        <w:rPr>
+          <w:lang w:val="pt-BR"/>
+        </w:rPr>
+        <w:br/>
+      </w:r>
+      <w:r>
+        <w:rPr>
+          <w:rStyle w:val="VerbatimChar"/>
+          <w:lang w:val="pt-BR"/>
+        </w:rPr>
+        <w:t>##                          Fatos políticos de forma clara e opinativa. Angélica Nunes e Laerte Cerqueira</w:t>
+      </w:r>
+      <w:r>
+        <w:rPr>
+          <w:lang w:val="pt-BR"/>
+        </w:rPr>
+        <w:br/>
+      </w:r>
+      <w:r>
+        <w:rPr>
+          <w:rStyle w:val="VerbatimChar"/>
+          <w:lang w:val="pt-BR"/>
+        </w:rPr>
+        <w:t xml:space="preserve">## </w:t>
+      </w:r>
+      <w:r>
+        <w:rPr>
+          <w:lang w:val="pt-BR"/>
+        </w:rPr>
+        <w:br/>
+      </w:r>
+      <w:r>
+        <w:rPr>
+          <w:rStyle w:val="VerbatimChar"/>
+          <w:lang w:val="pt-BR"/>
+        </w:rPr>
+        <w:t xml:space="preserve">##                      </w:t>
+      </w:r>
+      <w:r>
+        <w:rPr>
+          <w:lang w:val="pt-BR"/>
+        </w:rPr>
+        <w:br/>
+      </w:r>
+      <w:r>
+        <w:rPr>
+          <w:rStyle w:val="VerbatimChar"/>
+          <w:lang w:val="pt-BR"/>
+        </w:rPr>
+        <w:t xml:space="preserve">##                  </w:t>
+      </w:r>
+      <w:r>
+        <w:rPr>
+          <w:lang w:val="pt-BR"/>
+        </w:rPr>
+        <w:br/>
+      </w:r>
+      <w:r>
+        <w:rPr>
+          <w:rStyle w:val="VerbatimChar"/>
+          <w:lang w:val="pt-BR"/>
+        </w:rPr>
+        <w:t xml:space="preserve">## </w:t>
+      </w:r>
+      <w:r>
+        <w:rPr>
+          <w:lang w:val="pt-BR"/>
+        </w:rPr>
+        <w:br/>
+      </w:r>
+      <w:r>
+        <w:rPr>
+          <w:rStyle w:val="VerbatimChar"/>
+          <w:lang w:val="pt-BR"/>
+        </w:rPr>
+        <w:t xml:space="preserve">##                      </w:t>
+      </w:r>
+      <w:r>
+        <w:rPr>
+          <w:lang w:val="pt-BR"/>
+        </w:rPr>
+        <w:br/>
+      </w:r>
+      <w:r>
+        <w:rPr>
+          <w:rStyle w:val="VerbatimChar"/>
+          <w:lang w:val="pt-BR"/>
+        </w:rPr>
+        <w:t xml:space="preserve">##                      </w:t>
+      </w:r>
+      <w:r>
+        <w:rPr>
+          <w:lang w:val="pt-BR"/>
+        </w:rPr>
+        <w:br/>
+      </w:r>
+      <w:r>
+        <w:rPr>
+          <w:rStyle w:val="VerbatimChar"/>
+          <w:lang w:val="pt-BR"/>
+        </w:rPr>
+        <w:t>##                          Pleno Poder</w:t>
+      </w:r>
+      <w:r>
+        <w:rPr>
+          <w:lang w:val="pt-BR"/>
+        </w:rPr>
+        <w:br/>
+      </w:r>
+      <w:r>
+        <w:rPr>
+          <w:rStyle w:val="VerbatimChar"/>
+          <w:lang w:val="pt-BR"/>
+        </w:rPr>
+        <w:t>##                          Notícias da cobertura política de Campina Grande e de todo o interior da Paraíba, por João Paulo Medeiros.</w:t>
+      </w:r>
+      <w:r>
+        <w:rPr>
+          <w:lang w:val="pt-BR"/>
+        </w:rPr>
+        <w:br/>
+      </w:r>
+      <w:r>
+        <w:rPr>
+          <w:rStyle w:val="VerbatimChar"/>
+          <w:lang w:val="pt-BR"/>
+        </w:rPr>
+        <w:t xml:space="preserve">## </w:t>
+      </w:r>
+      <w:r>
+        <w:rPr>
+          <w:lang w:val="pt-BR"/>
+        </w:rPr>
+        <w:br/>
+      </w:r>
+      <w:r>
+        <w:rPr>
+          <w:rStyle w:val="VerbatimChar"/>
+          <w:lang w:val="pt-BR"/>
+        </w:rPr>
+        <w:t xml:space="preserve">##                      </w:t>
+      </w:r>
+      <w:r>
+        <w:rPr>
+          <w:lang w:val="pt-BR"/>
+        </w:rPr>
+        <w:br/>
+      </w:r>
+      <w:r>
+        <w:rPr>
+          <w:rStyle w:val="VerbatimChar"/>
+          <w:lang w:val="pt-BR"/>
+        </w:rPr>
+        <w:t xml:space="preserve">##                  </w:t>
+      </w:r>
+      <w:r>
+        <w:rPr>
+          <w:lang w:val="pt-BR"/>
+        </w:rPr>
+        <w:br/>
+      </w:r>
+      <w:r>
+        <w:rPr>
+          <w:rStyle w:val="VerbatimChar"/>
+          <w:lang w:val="pt-BR"/>
+        </w:rPr>
+        <w:t xml:space="preserve">## </w:t>
+      </w:r>
+      <w:r>
+        <w:rPr>
+          <w:lang w:val="pt-BR"/>
+        </w:rPr>
+        <w:br/>
+      </w:r>
+      <w:r>
+        <w:rPr>
+          <w:rStyle w:val="VerbatimChar"/>
+          <w:lang w:val="pt-BR"/>
+        </w:rPr>
+        <w:t xml:space="preserve">##                      </w:t>
+      </w:r>
+      <w:r>
+        <w:rPr>
+          <w:lang w:val="pt-BR"/>
+        </w:rPr>
+        <w:br/>
+      </w:r>
+      <w:r>
+        <w:rPr>
+          <w:rStyle w:val="VerbatimChar"/>
+          <w:lang w:val="pt-BR"/>
+        </w:rPr>
+        <w:t xml:space="preserve">##                      </w:t>
+      </w:r>
+      <w:r>
+        <w:rPr>
+          <w:lang w:val="pt-BR"/>
+        </w:rPr>
+        <w:br/>
+      </w:r>
+      <w:r>
+        <w:rPr>
+          <w:rStyle w:val="VerbatimChar"/>
+          <w:lang w:val="pt-BR"/>
+        </w:rPr>
+        <w:t>##                          Caderno Animal</w:t>
+      </w:r>
+      <w:r>
+        <w:rPr>
+          <w:lang w:val="pt-BR"/>
+        </w:rPr>
+        <w:br/>
+      </w:r>
+      <w:r>
+        <w:rPr>
+          <w:rStyle w:val="VerbatimChar"/>
+          <w:lang w:val="pt-BR"/>
+        </w:rPr>
+        <w:t>##                          Fabi e Miguel Cavalcanti abordam comportamento e saúde dos pets. Dicas, curiosidades, tutoria responsável e harmonização entre animais e família.</w:t>
+      </w:r>
+      <w:r>
+        <w:rPr>
+          <w:lang w:val="pt-BR"/>
+        </w:rPr>
+        <w:br/>
+      </w:r>
+      <w:r>
+        <w:rPr>
+          <w:rStyle w:val="VerbatimChar"/>
+          <w:lang w:val="pt-BR"/>
+        </w:rPr>
+        <w:t xml:space="preserve">## </w:t>
+      </w:r>
+      <w:r>
+        <w:rPr>
+          <w:lang w:val="pt-BR"/>
+        </w:rPr>
+        <w:br/>
+      </w:r>
+      <w:r>
+        <w:rPr>
+          <w:rStyle w:val="VerbatimChar"/>
+          <w:lang w:val="pt-BR"/>
+        </w:rPr>
+        <w:t xml:space="preserve">##                      </w:t>
+      </w:r>
+      <w:r>
+        <w:rPr>
+          <w:lang w:val="pt-BR"/>
+        </w:rPr>
+        <w:br/>
+      </w:r>
+      <w:r>
+        <w:rPr>
+          <w:rStyle w:val="VerbatimChar"/>
+          <w:lang w:val="pt-BR"/>
+        </w:rPr>
+        <w:t xml:space="preserve">##                  </w:t>
+      </w:r>
+      <w:r>
+        <w:rPr>
+          <w:lang w:val="pt-BR"/>
+        </w:rPr>
+        <w:br/>
+      </w:r>
+      <w:r>
+        <w:rPr>
+          <w:rStyle w:val="VerbatimChar"/>
+          <w:lang w:val="pt-BR"/>
+        </w:rPr>
+        <w:t xml:space="preserve">## </w:t>
+      </w:r>
+      <w:r>
+        <w:rPr>
+          <w:lang w:val="pt-BR"/>
+        </w:rPr>
+        <w:br/>
+      </w:r>
+      <w:r>
+        <w:rPr>
+          <w:rStyle w:val="VerbatimChar"/>
+          <w:lang w:val="pt-BR"/>
+        </w:rPr>
+        <w:t xml:space="preserve">##                      </w:t>
+      </w:r>
+      <w:r>
+        <w:rPr>
+          <w:lang w:val="pt-BR"/>
+        </w:rPr>
+        <w:br/>
+      </w:r>
+      <w:r>
+        <w:rPr>
+          <w:rStyle w:val="VerbatimChar"/>
+          <w:lang w:val="pt-BR"/>
+        </w:rPr>
+        <w:t xml:space="preserve">##                      </w:t>
+      </w:r>
+      <w:r>
+        <w:rPr>
+          <w:lang w:val="pt-BR"/>
+        </w:rPr>
+        <w:br/>
+      </w:r>
+      <w:r>
+        <w:rPr>
+          <w:rStyle w:val="VerbatimChar"/>
+          <w:lang w:val="pt-BR"/>
+        </w:rPr>
+        <w:t>##                          Sílvio Osias</w:t>
+      </w:r>
+      <w:r>
+        <w:rPr>
+          <w:lang w:val="pt-BR"/>
+        </w:rPr>
+        <w:br/>
+      </w:r>
+      <w:r>
+        <w:rPr>
+          <w:rStyle w:val="VerbatimChar"/>
+          <w:lang w:val="pt-BR"/>
+        </w:rPr>
+        <w:t>##                          Muita cultura e uma pitada de entretenimento, com abordagem de obras e questões relevantes da música e do cinema.</w:t>
+      </w:r>
+      <w:r>
+        <w:rPr>
+          <w:lang w:val="pt-BR"/>
+        </w:rPr>
+        <w:br/>
+      </w:r>
+      <w:r>
+        <w:rPr>
+          <w:rStyle w:val="VerbatimChar"/>
+          <w:lang w:val="pt-BR"/>
+        </w:rPr>
+        <w:t xml:space="preserve">## </w:t>
+      </w:r>
+      <w:r>
+        <w:rPr>
+          <w:lang w:val="pt-BR"/>
+        </w:rPr>
+        <w:br/>
+      </w:r>
+      <w:r>
+        <w:rPr>
+          <w:rStyle w:val="VerbatimChar"/>
+          <w:lang w:val="pt-BR"/>
+        </w:rPr>
+        <w:t xml:space="preserve">##                      </w:t>
+      </w:r>
+      <w:r>
+        <w:rPr>
+          <w:lang w:val="pt-BR"/>
+        </w:rPr>
+        <w:br/>
+      </w:r>
+      <w:r>
+        <w:rPr>
+          <w:rStyle w:val="VerbatimChar"/>
+          <w:lang w:val="pt-BR"/>
+        </w:rPr>
+        <w:t xml:space="preserve">##                  </w:t>
       </w:r>
       <w:r>
         <w:rPr>
@@ -7016,2343 +9405,6 @@
           <w:lang w:val="pt-BR"/>
         </w:rPr>
         <w:lastRenderedPageBreak/>
-        <w:t>##                                             Silvio Osias</w:t>
-      </w:r>
-      <w:r>
-        <w:rPr>
-          <w:lang w:val="pt-BR"/>
-        </w:rPr>
-        <w:br/>
-      </w:r>
-      <w:r>
-        <w:rPr>
-          <w:rStyle w:val="VerbatimChar"/>
-          <w:lang w:val="pt-BR"/>
-        </w:rPr>
-        <w:t xml:space="preserve">##                                             Turnê Gilberto Gil in </w:t>
-      </w:r>
-      <w:proofErr w:type="spellStart"/>
-      <w:r>
-        <w:rPr>
-          <w:rStyle w:val="VerbatimChar"/>
-          <w:lang w:val="pt-BR"/>
-        </w:rPr>
-        <w:t>Concert</w:t>
-      </w:r>
-      <w:proofErr w:type="spellEnd"/>
-      <w:r>
-        <w:rPr>
-          <w:rStyle w:val="VerbatimChar"/>
-          <w:lang w:val="pt-BR"/>
-        </w:rPr>
-        <w:t xml:space="preserve"> passa por João Pessoa nesta quinta-feira</w:t>
-      </w:r>
-      <w:r>
-        <w:rPr>
-          <w:lang w:val="pt-BR"/>
-        </w:rPr>
-        <w:br/>
-      </w:r>
-      <w:r>
-        <w:rPr>
-          <w:rStyle w:val="VerbatimChar"/>
-          <w:lang w:val="pt-BR"/>
-        </w:rPr>
-        <w:t xml:space="preserve">##                                         </w:t>
-      </w:r>
-      <w:r>
-        <w:rPr>
-          <w:lang w:val="pt-BR"/>
-        </w:rPr>
-        <w:br/>
-      </w:r>
-      <w:r>
-        <w:rPr>
-          <w:rStyle w:val="VerbatimChar"/>
-          <w:lang w:val="pt-BR"/>
-        </w:rPr>
-        <w:t>##                                      13/04/2023 08:07</w:t>
-      </w:r>
-      <w:r>
-        <w:rPr>
-          <w:lang w:val="pt-BR"/>
-        </w:rPr>
-        <w:br/>
-      </w:r>
-      <w:r>
-        <w:rPr>
-          <w:rStyle w:val="VerbatimChar"/>
-          <w:lang w:val="pt-BR"/>
-        </w:rPr>
-        <w:t xml:space="preserve">##                                     </w:t>
-      </w:r>
-      <w:r>
-        <w:rPr>
-          <w:lang w:val="pt-BR"/>
-        </w:rPr>
-        <w:br/>
-      </w:r>
-      <w:r>
-        <w:rPr>
-          <w:rStyle w:val="VerbatimChar"/>
-          <w:lang w:val="pt-BR"/>
-        </w:rPr>
-        <w:t xml:space="preserve">## </w:t>
-      </w:r>
-      <w:r>
-        <w:rPr>
-          <w:lang w:val="pt-BR"/>
-        </w:rPr>
-        <w:br/>
-      </w:r>
-      <w:r>
-        <w:rPr>
-          <w:rStyle w:val="VerbatimChar"/>
-          <w:lang w:val="pt-BR"/>
-        </w:rPr>
-        <w:t xml:space="preserve">##                                         </w:t>
-      </w:r>
-      <w:r>
-        <w:rPr>
-          <w:lang w:val="pt-BR"/>
-        </w:rPr>
-        <w:br/>
-      </w:r>
-      <w:r>
-        <w:rPr>
-          <w:rStyle w:val="VerbatimChar"/>
-          <w:lang w:val="pt-BR"/>
-        </w:rPr>
-        <w:t xml:space="preserve">##                                         </w:t>
-      </w:r>
-      <w:r>
-        <w:rPr>
-          <w:lang w:val="pt-BR"/>
-        </w:rPr>
-        <w:br/>
-      </w:r>
-      <w:r>
-        <w:rPr>
-          <w:rStyle w:val="VerbatimChar"/>
-          <w:lang w:val="pt-BR"/>
-        </w:rPr>
-        <w:t>##                                             Conversa Política</w:t>
-      </w:r>
-      <w:r>
-        <w:rPr>
-          <w:lang w:val="pt-BR"/>
-        </w:rPr>
-        <w:br/>
-      </w:r>
-      <w:r>
-        <w:rPr>
-          <w:rStyle w:val="VerbatimChar"/>
-          <w:lang w:val="pt-BR"/>
-        </w:rPr>
-        <w:t>##                                             ‘</w:t>
-      </w:r>
-      <w:proofErr w:type="spellStart"/>
-      <w:r>
-        <w:rPr>
-          <w:rStyle w:val="VerbatimChar"/>
-          <w:lang w:val="pt-BR"/>
-        </w:rPr>
-        <w:t>Blocão</w:t>
-      </w:r>
-      <w:proofErr w:type="spellEnd"/>
-      <w:r>
-        <w:rPr>
-          <w:rStyle w:val="VerbatimChar"/>
-          <w:lang w:val="pt-BR"/>
-        </w:rPr>
-        <w:t>’ de Lira na contraofensiva a Pacheco divide os Ribeiro no Congresso</w:t>
-      </w:r>
-      <w:r>
-        <w:rPr>
-          <w:lang w:val="pt-BR"/>
-        </w:rPr>
-        <w:br/>
-      </w:r>
-      <w:r>
-        <w:rPr>
-          <w:rStyle w:val="VerbatimChar"/>
-          <w:lang w:val="pt-BR"/>
-        </w:rPr>
-        <w:t xml:space="preserve">##                                         </w:t>
-      </w:r>
-      <w:r>
-        <w:rPr>
-          <w:lang w:val="pt-BR"/>
-        </w:rPr>
-        <w:br/>
-      </w:r>
-      <w:r>
-        <w:rPr>
-          <w:rStyle w:val="VerbatimChar"/>
-          <w:lang w:val="pt-BR"/>
-        </w:rPr>
-        <w:t>##                                      13/04/2023 10:45</w:t>
-      </w:r>
-      <w:r>
-        <w:rPr>
-          <w:lang w:val="pt-BR"/>
-        </w:rPr>
-        <w:br/>
-      </w:r>
-      <w:r>
-        <w:rPr>
-          <w:rStyle w:val="VerbatimChar"/>
-          <w:lang w:val="pt-BR"/>
-        </w:rPr>
-        <w:t xml:space="preserve">##                                     </w:t>
-      </w:r>
-      <w:r>
-        <w:rPr>
-          <w:lang w:val="pt-BR"/>
-        </w:rPr>
-        <w:br/>
-      </w:r>
-      <w:r>
-        <w:rPr>
-          <w:rStyle w:val="VerbatimChar"/>
-          <w:lang w:val="pt-BR"/>
-        </w:rPr>
-        <w:t xml:space="preserve">## </w:t>
-      </w:r>
-      <w:r>
-        <w:rPr>
-          <w:lang w:val="pt-BR"/>
-        </w:rPr>
-        <w:br/>
-      </w:r>
-      <w:r>
-        <w:rPr>
-          <w:rStyle w:val="VerbatimChar"/>
-          <w:lang w:val="pt-BR"/>
-        </w:rPr>
-        <w:t xml:space="preserve">##                                         </w:t>
-      </w:r>
-      <w:r>
-        <w:rPr>
-          <w:lang w:val="pt-BR"/>
-        </w:rPr>
-        <w:br/>
-      </w:r>
-      <w:r>
-        <w:rPr>
-          <w:rStyle w:val="VerbatimChar"/>
-          <w:lang w:val="pt-BR"/>
-        </w:rPr>
-        <w:t xml:space="preserve">##                                         </w:t>
-      </w:r>
-      <w:r>
-        <w:rPr>
-          <w:lang w:val="pt-BR"/>
-        </w:rPr>
-        <w:br/>
-      </w:r>
-      <w:r>
-        <w:rPr>
-          <w:rStyle w:val="VerbatimChar"/>
-          <w:lang w:val="pt-BR"/>
-        </w:rPr>
-        <w:t>##                                             Pleno Poder</w:t>
-      </w:r>
-      <w:r>
-        <w:rPr>
-          <w:lang w:val="pt-BR"/>
-        </w:rPr>
-        <w:br/>
-      </w:r>
-      <w:r>
-        <w:rPr>
-          <w:rStyle w:val="VerbatimChar"/>
-          <w:lang w:val="pt-BR"/>
-        </w:rPr>
-        <w:t>##                                             Veneziano garante apoio a empréstimos de CG e estreita laços com Bruno Cunha Lima</w:t>
-      </w:r>
-      <w:r>
-        <w:rPr>
-          <w:lang w:val="pt-BR"/>
-        </w:rPr>
-        <w:br/>
-      </w:r>
-      <w:r>
-        <w:rPr>
-          <w:rStyle w:val="VerbatimChar"/>
-          <w:lang w:val="pt-BR"/>
-        </w:rPr>
-        <w:t xml:space="preserve">##                                         </w:t>
-      </w:r>
-      <w:r>
-        <w:rPr>
-          <w:lang w:val="pt-BR"/>
-        </w:rPr>
-        <w:br/>
-      </w:r>
-      <w:r>
-        <w:rPr>
-          <w:rStyle w:val="VerbatimChar"/>
-          <w:lang w:val="pt-BR"/>
-        </w:rPr>
-        <w:t>##                                      13/04/2023 07:56</w:t>
-      </w:r>
-      <w:r>
-        <w:rPr>
-          <w:lang w:val="pt-BR"/>
-        </w:rPr>
-        <w:br/>
-      </w:r>
-      <w:r>
-        <w:rPr>
-          <w:rStyle w:val="VerbatimChar"/>
-          <w:lang w:val="pt-BR"/>
-        </w:rPr>
-        <w:t xml:space="preserve">##                                     </w:t>
-      </w:r>
-      <w:r>
-        <w:rPr>
-          <w:lang w:val="pt-BR"/>
-        </w:rPr>
-        <w:br/>
-      </w:r>
-      <w:r>
-        <w:rPr>
-          <w:rStyle w:val="VerbatimChar"/>
-          <w:lang w:val="pt-BR"/>
-        </w:rPr>
-        <w:t xml:space="preserve">## </w:t>
-      </w:r>
-      <w:r>
-        <w:rPr>
-          <w:lang w:val="pt-BR"/>
-        </w:rPr>
-        <w:br/>
-      </w:r>
-      <w:r>
-        <w:rPr>
-          <w:rStyle w:val="VerbatimChar"/>
-          <w:lang w:val="pt-BR"/>
-        </w:rPr>
-        <w:t xml:space="preserve">##                                         </w:t>
-      </w:r>
-      <w:r>
-        <w:rPr>
-          <w:lang w:val="pt-BR"/>
-        </w:rPr>
-        <w:br/>
-      </w:r>
-      <w:r>
-        <w:rPr>
-          <w:rStyle w:val="VerbatimChar"/>
-          <w:lang w:val="pt-BR"/>
-        </w:rPr>
-        <w:t xml:space="preserve">##                                         </w:t>
-      </w:r>
-      <w:r>
-        <w:rPr>
-          <w:lang w:val="pt-BR"/>
-        </w:rPr>
-        <w:br/>
-      </w:r>
-      <w:r>
-        <w:rPr>
-          <w:rStyle w:val="VerbatimChar"/>
-          <w:lang w:val="pt-BR"/>
-        </w:rPr>
-        <w:t>##                                             Pleno Poder</w:t>
-      </w:r>
-      <w:r>
-        <w:rPr>
-          <w:lang w:val="pt-BR"/>
-        </w:rPr>
-        <w:br/>
-      </w:r>
-      <w:r>
-        <w:rPr>
-          <w:rStyle w:val="VerbatimChar"/>
-          <w:lang w:val="pt-BR"/>
-        </w:rPr>
-        <w:t>##                                             Governo troca aliado de Adriano Galdino por indicado de Lucas Ribeiro na gerência do Amigão</w:t>
-      </w:r>
-      <w:r>
-        <w:rPr>
-          <w:lang w:val="pt-BR"/>
-        </w:rPr>
-        <w:br/>
-      </w:r>
-      <w:r>
-        <w:rPr>
-          <w:rStyle w:val="VerbatimChar"/>
-          <w:lang w:val="pt-BR"/>
-        </w:rPr>
-        <w:t xml:space="preserve">##                                         </w:t>
-      </w:r>
-      <w:r>
-        <w:rPr>
-          <w:lang w:val="pt-BR"/>
-        </w:rPr>
-        <w:br/>
-      </w:r>
-      <w:r>
-        <w:rPr>
-          <w:rStyle w:val="VerbatimChar"/>
-          <w:lang w:val="pt-BR"/>
-        </w:rPr>
-        <w:t>##                                      13/04/2023 01:07</w:t>
-      </w:r>
-      <w:r>
-        <w:rPr>
-          <w:lang w:val="pt-BR"/>
-        </w:rPr>
-        <w:br/>
-      </w:r>
-      <w:r>
-        <w:rPr>
-          <w:rStyle w:val="VerbatimChar"/>
-          <w:lang w:val="pt-BR"/>
-        </w:rPr>
-        <w:t xml:space="preserve">##                                     </w:t>
-      </w:r>
-      <w:r>
-        <w:rPr>
-          <w:lang w:val="pt-BR"/>
-        </w:rPr>
-        <w:br/>
-      </w:r>
-      <w:r>
-        <w:rPr>
-          <w:rStyle w:val="VerbatimChar"/>
-          <w:lang w:val="pt-BR"/>
-        </w:rPr>
-        <w:t xml:space="preserve">## </w:t>
-      </w:r>
-      <w:r>
-        <w:rPr>
-          <w:lang w:val="pt-BR"/>
-        </w:rPr>
-        <w:br/>
-      </w:r>
-      <w:r>
-        <w:rPr>
-          <w:rStyle w:val="VerbatimChar"/>
-          <w:lang w:val="pt-BR"/>
-        </w:rPr>
-        <w:t xml:space="preserve">##                                                                                     </w:t>
-      </w:r>
-      <w:r>
-        <w:rPr>
-          <w:lang w:val="pt-BR"/>
-        </w:rPr>
-        <w:br/>
-      </w:r>
-      <w:r>
-        <w:rPr>
-          <w:rStyle w:val="VerbatimChar"/>
-          <w:lang w:val="pt-BR"/>
-        </w:rPr>
-        <w:t xml:space="preserve">##                                             </w:t>
-      </w:r>
-      <w:r>
-        <w:rPr>
-          <w:lang w:val="pt-BR"/>
-        </w:rPr>
-        <w:br/>
-      </w:r>
-      <w:r>
-        <w:rPr>
-          <w:rStyle w:val="VerbatimChar"/>
-          <w:lang w:val="pt-BR"/>
-        </w:rPr>
-        <w:t xml:space="preserve">##                                             </w:t>
-      </w:r>
-      <w:r>
-        <w:rPr>
-          <w:lang w:val="pt-BR"/>
-        </w:rPr>
-        <w:br/>
-      </w:r>
-      <w:r>
-        <w:rPr>
-          <w:rStyle w:val="VerbatimChar"/>
-          <w:lang w:val="pt-BR"/>
-        </w:rPr>
-        <w:t xml:space="preserve">##                                                 Esportes                                            </w:t>
-      </w:r>
-      <w:r>
-        <w:rPr>
-          <w:lang w:val="pt-BR"/>
-        </w:rPr>
-        <w:br/>
-      </w:r>
-      <w:r>
-        <w:rPr>
-          <w:rStyle w:val="VerbatimChar"/>
-          <w:lang w:val="pt-BR"/>
-        </w:rPr>
-        <w:t>##                                             Times da Paraíba: conheça a história dos maiores clubes</w:t>
-      </w:r>
-      <w:r>
-        <w:rPr>
-          <w:lang w:val="pt-BR"/>
-        </w:rPr>
-        <w:br/>
-      </w:r>
-      <w:r>
-        <w:rPr>
-          <w:rStyle w:val="VerbatimChar"/>
-          <w:lang w:val="pt-BR"/>
-        </w:rPr>
-        <w:t xml:space="preserve">##                                         </w:t>
-      </w:r>
-      <w:r>
-        <w:rPr>
-          <w:lang w:val="pt-BR"/>
-        </w:rPr>
-        <w:br/>
-      </w:r>
-      <w:r>
-        <w:rPr>
-          <w:rStyle w:val="VerbatimChar"/>
-          <w:lang w:val="pt-BR"/>
-        </w:rPr>
-        <w:t>##                                      09/07/2021 05:33</w:t>
-      </w:r>
-      <w:r>
-        <w:rPr>
-          <w:lang w:val="pt-BR"/>
-        </w:rPr>
-        <w:br/>
-      </w:r>
-      <w:r>
-        <w:rPr>
-          <w:rStyle w:val="VerbatimChar"/>
-          <w:lang w:val="pt-BR"/>
-        </w:rPr>
-        <w:t xml:space="preserve">##                                     </w:t>
-      </w:r>
-      <w:r>
-        <w:rPr>
-          <w:lang w:val="pt-BR"/>
-        </w:rPr>
-        <w:br/>
-      </w:r>
-      <w:r>
-        <w:rPr>
-          <w:rStyle w:val="VerbatimChar"/>
-          <w:lang w:val="pt-BR"/>
-        </w:rPr>
-        <w:t xml:space="preserve">## </w:t>
-      </w:r>
-      <w:r>
-        <w:rPr>
-          <w:lang w:val="pt-BR"/>
-        </w:rPr>
-        <w:br/>
-      </w:r>
-      <w:r>
-        <w:rPr>
-          <w:rStyle w:val="VerbatimChar"/>
-          <w:lang w:val="pt-BR"/>
-        </w:rPr>
-        <w:t xml:space="preserve">##                     </w:t>
-      </w:r>
-      <w:r>
-        <w:rPr>
-          <w:lang w:val="pt-BR"/>
-        </w:rPr>
-        <w:br/>
-      </w:r>
-      <w:r>
-        <w:rPr>
-          <w:rStyle w:val="VerbatimChar"/>
-          <w:lang w:val="pt-BR"/>
-        </w:rPr>
-        <w:t xml:space="preserve">##             </w:t>
-      </w:r>
-      <w:r>
-        <w:rPr>
-          <w:lang w:val="pt-BR"/>
-        </w:rPr>
-        <w:br/>
-      </w:r>
-      <w:r>
-        <w:rPr>
-          <w:rStyle w:val="VerbatimChar"/>
-          <w:lang w:val="pt-BR"/>
-        </w:rPr>
-        <w:t>##             Esportes</w:t>
-      </w:r>
-      <w:r>
-        <w:rPr>
-          <w:lang w:val="pt-BR"/>
-        </w:rPr>
-        <w:br/>
-      </w:r>
-      <w:r>
-        <w:rPr>
-          <w:rStyle w:val="VerbatimChar"/>
-          <w:lang w:val="pt-BR"/>
-        </w:rPr>
-        <w:t xml:space="preserve">##                      </w:t>
-      </w:r>
-      <w:proofErr w:type="spellStart"/>
-      <w:r>
-        <w:rPr>
-          <w:rStyle w:val="VerbatimChar"/>
-          <w:lang w:val="pt-BR"/>
-        </w:rPr>
-        <w:t>Botafogo-PB</w:t>
-      </w:r>
-      <w:proofErr w:type="spellEnd"/>
-      <w:r>
-        <w:rPr>
-          <w:rStyle w:val="VerbatimChar"/>
-          <w:lang w:val="pt-BR"/>
-        </w:rPr>
-        <w:t>: Juliana Bandeira convoca torcida para apoiar o futebol feminino</w:t>
-      </w:r>
-      <w:r>
-        <w:rPr>
-          <w:lang w:val="pt-BR"/>
-        </w:rPr>
-        <w:br/>
-      </w:r>
-      <w:r>
-        <w:rPr>
-          <w:rStyle w:val="VerbatimChar"/>
-          <w:lang w:val="pt-BR"/>
-        </w:rPr>
-        <w:t>##          14/04/2023 06:06</w:t>
-      </w:r>
-      <w:r>
-        <w:rPr>
-          <w:lang w:val="pt-BR"/>
-        </w:rPr>
-        <w:br/>
-      </w:r>
-      <w:r>
-        <w:rPr>
-          <w:rStyle w:val="VerbatimChar"/>
-          <w:lang w:val="pt-BR"/>
-        </w:rPr>
-        <w:lastRenderedPageBreak/>
-        <w:t xml:space="preserve">##         </w:t>
-      </w:r>
-      <w:r>
-        <w:rPr>
-          <w:lang w:val="pt-BR"/>
-        </w:rPr>
-        <w:br/>
-      </w:r>
-      <w:r>
-        <w:rPr>
-          <w:rStyle w:val="VerbatimChar"/>
-          <w:lang w:val="pt-BR"/>
-        </w:rPr>
-        <w:t xml:space="preserve">##     </w:t>
-      </w:r>
-      <w:r>
-        <w:rPr>
-          <w:lang w:val="pt-BR"/>
-        </w:rPr>
-        <w:br/>
-      </w:r>
-      <w:r>
-        <w:rPr>
-          <w:rStyle w:val="VerbatimChar"/>
-          <w:lang w:val="pt-BR"/>
-        </w:rPr>
-        <w:t xml:space="preserve">## </w:t>
-      </w:r>
-      <w:r>
-        <w:rPr>
-          <w:lang w:val="pt-BR"/>
-        </w:rPr>
-        <w:br/>
-      </w:r>
-      <w:r>
-        <w:rPr>
-          <w:rStyle w:val="VerbatimChar"/>
-          <w:lang w:val="pt-BR"/>
-        </w:rPr>
-        <w:t xml:space="preserve">##                     </w:t>
-      </w:r>
-      <w:r>
-        <w:rPr>
-          <w:lang w:val="pt-BR"/>
-        </w:rPr>
-        <w:br/>
-      </w:r>
-      <w:r>
-        <w:rPr>
-          <w:rStyle w:val="VerbatimChar"/>
-          <w:lang w:val="pt-BR"/>
-        </w:rPr>
-        <w:t xml:space="preserve">##             </w:t>
-      </w:r>
-      <w:r>
-        <w:rPr>
-          <w:lang w:val="pt-BR"/>
-        </w:rPr>
-        <w:br/>
-      </w:r>
-      <w:r>
-        <w:rPr>
-          <w:rStyle w:val="VerbatimChar"/>
-          <w:lang w:val="pt-BR"/>
-        </w:rPr>
-        <w:t>##             Tecnologia</w:t>
-      </w:r>
-      <w:r>
-        <w:rPr>
-          <w:lang w:val="pt-BR"/>
-        </w:rPr>
-        <w:br/>
-      </w:r>
-      <w:r>
-        <w:rPr>
-          <w:rStyle w:val="VerbatimChar"/>
-          <w:lang w:val="pt-BR"/>
-        </w:rPr>
-        <w:t>##                      WhatsApp anuncia novo recurso para proteção contra roubo de conta</w:t>
-      </w:r>
-      <w:r>
-        <w:rPr>
-          <w:lang w:val="pt-BR"/>
-        </w:rPr>
-        <w:br/>
-      </w:r>
-      <w:r>
-        <w:rPr>
-          <w:rStyle w:val="VerbatimChar"/>
-          <w:lang w:val="pt-BR"/>
-        </w:rPr>
-        <w:t>##          14/04/2023 04:14</w:t>
-      </w:r>
-      <w:r>
-        <w:rPr>
-          <w:lang w:val="pt-BR"/>
-        </w:rPr>
-        <w:br/>
-      </w:r>
-      <w:r>
-        <w:rPr>
-          <w:rStyle w:val="VerbatimChar"/>
-          <w:lang w:val="pt-BR"/>
-        </w:rPr>
-        <w:t xml:space="preserve">##         </w:t>
-      </w:r>
-      <w:r>
-        <w:rPr>
-          <w:lang w:val="pt-BR"/>
-        </w:rPr>
-        <w:br/>
-      </w:r>
-      <w:r>
-        <w:rPr>
-          <w:rStyle w:val="VerbatimChar"/>
-          <w:lang w:val="pt-BR"/>
-        </w:rPr>
-        <w:t xml:space="preserve">##     </w:t>
-      </w:r>
-      <w:r>
-        <w:rPr>
-          <w:lang w:val="pt-BR"/>
-        </w:rPr>
-        <w:br/>
-      </w:r>
-      <w:r>
-        <w:rPr>
-          <w:rStyle w:val="VerbatimChar"/>
-          <w:lang w:val="pt-BR"/>
-        </w:rPr>
-        <w:t xml:space="preserve">## </w:t>
-      </w:r>
-      <w:r>
-        <w:rPr>
-          <w:lang w:val="pt-BR"/>
-        </w:rPr>
-        <w:br/>
-      </w:r>
-      <w:r>
-        <w:rPr>
-          <w:rStyle w:val="VerbatimChar"/>
-          <w:lang w:val="pt-BR"/>
-        </w:rPr>
-        <w:t xml:space="preserve">##                     </w:t>
-      </w:r>
-      <w:r>
-        <w:rPr>
-          <w:lang w:val="pt-BR"/>
-        </w:rPr>
-        <w:br/>
-      </w:r>
-      <w:r>
-        <w:rPr>
-          <w:rStyle w:val="VerbatimChar"/>
-          <w:lang w:val="pt-BR"/>
-        </w:rPr>
-        <w:t xml:space="preserve">##             </w:t>
-      </w:r>
-      <w:r>
-        <w:rPr>
-          <w:lang w:val="pt-BR"/>
-        </w:rPr>
-        <w:br/>
-      </w:r>
-      <w:r>
-        <w:rPr>
-          <w:rStyle w:val="VerbatimChar"/>
-          <w:lang w:val="pt-BR"/>
-        </w:rPr>
-        <w:t>##             Economia</w:t>
-      </w:r>
-      <w:r>
-        <w:rPr>
-          <w:lang w:val="pt-BR"/>
-        </w:rPr>
-        <w:br/>
-      </w:r>
-      <w:r>
-        <w:rPr>
-          <w:rStyle w:val="VerbatimChar"/>
-          <w:lang w:val="pt-BR"/>
-        </w:rPr>
-        <w:t>##                      Volume de serviços na PB tem 4ª maior queda do Brasil em janeiro</w:t>
-      </w:r>
-      <w:r>
-        <w:rPr>
-          <w:lang w:val="pt-BR"/>
-        </w:rPr>
-        <w:br/>
-      </w:r>
-      <w:r>
-        <w:rPr>
-          <w:rStyle w:val="VerbatimChar"/>
-          <w:lang w:val="pt-BR"/>
-        </w:rPr>
-        <w:t>##          14/04/2023 03:36</w:t>
-      </w:r>
-      <w:r>
-        <w:rPr>
-          <w:lang w:val="pt-BR"/>
-        </w:rPr>
-        <w:br/>
-      </w:r>
-      <w:r>
-        <w:rPr>
-          <w:rStyle w:val="VerbatimChar"/>
-          <w:lang w:val="pt-BR"/>
-        </w:rPr>
-        <w:t xml:space="preserve">##         </w:t>
-      </w:r>
-      <w:r>
-        <w:rPr>
-          <w:lang w:val="pt-BR"/>
-        </w:rPr>
-        <w:br/>
-      </w:r>
-      <w:r>
-        <w:rPr>
-          <w:rStyle w:val="VerbatimChar"/>
-          <w:lang w:val="pt-BR"/>
-        </w:rPr>
-        <w:t xml:space="preserve">##     </w:t>
-      </w:r>
-      <w:r>
-        <w:rPr>
-          <w:lang w:val="pt-BR"/>
-        </w:rPr>
-        <w:br/>
-      </w:r>
-      <w:r>
-        <w:rPr>
-          <w:rStyle w:val="VerbatimChar"/>
-          <w:lang w:val="pt-BR"/>
-        </w:rPr>
-        <w:t xml:space="preserve">## </w:t>
-      </w:r>
-      <w:r>
-        <w:rPr>
-          <w:lang w:val="pt-BR"/>
-        </w:rPr>
-        <w:br/>
-      </w:r>
-      <w:r>
-        <w:rPr>
-          <w:rStyle w:val="VerbatimChar"/>
-          <w:lang w:val="pt-BR"/>
-        </w:rPr>
-        <w:t xml:space="preserve">##                     </w:t>
-      </w:r>
-      <w:r>
-        <w:rPr>
-          <w:lang w:val="pt-BR"/>
-        </w:rPr>
-        <w:br/>
-      </w:r>
-      <w:r>
-        <w:rPr>
-          <w:rStyle w:val="VerbatimChar"/>
-          <w:lang w:val="pt-BR"/>
-        </w:rPr>
-        <w:t xml:space="preserve">##             </w:t>
-      </w:r>
-      <w:r>
-        <w:rPr>
-          <w:lang w:val="pt-BR"/>
-        </w:rPr>
-        <w:br/>
-      </w:r>
-      <w:r>
-        <w:rPr>
-          <w:rStyle w:val="VerbatimChar"/>
-          <w:lang w:val="pt-BR"/>
-        </w:rPr>
-        <w:t>##             Qual é a Boa?</w:t>
-      </w:r>
-      <w:r>
-        <w:rPr>
-          <w:lang w:val="pt-BR"/>
-        </w:rPr>
-        <w:br/>
-      </w:r>
-      <w:r>
-        <w:rPr>
-          <w:rStyle w:val="VerbatimChar"/>
-          <w:lang w:val="pt-BR"/>
-        </w:rPr>
-        <w:t>##                      Dia do Café: aprenda a fazer receita de bolo de café</w:t>
-      </w:r>
-      <w:r>
-        <w:rPr>
-          <w:lang w:val="pt-BR"/>
-        </w:rPr>
-        <w:br/>
-      </w:r>
-      <w:r>
-        <w:rPr>
-          <w:rStyle w:val="VerbatimChar"/>
-          <w:lang w:val="pt-BR"/>
-        </w:rPr>
-        <w:t>##          14/04/2023 03:22</w:t>
-      </w:r>
-      <w:r>
-        <w:rPr>
-          <w:lang w:val="pt-BR"/>
-        </w:rPr>
-        <w:br/>
-      </w:r>
-      <w:r>
-        <w:rPr>
-          <w:rStyle w:val="VerbatimChar"/>
-          <w:lang w:val="pt-BR"/>
-        </w:rPr>
-        <w:t xml:space="preserve">##         </w:t>
-      </w:r>
-      <w:r>
-        <w:rPr>
-          <w:lang w:val="pt-BR"/>
-        </w:rPr>
-        <w:br/>
-      </w:r>
-      <w:r>
-        <w:rPr>
-          <w:rStyle w:val="VerbatimChar"/>
-          <w:lang w:val="pt-BR"/>
-        </w:rPr>
-        <w:t xml:space="preserve">##     </w:t>
-      </w:r>
-      <w:r>
-        <w:rPr>
-          <w:lang w:val="pt-BR"/>
-        </w:rPr>
-        <w:br/>
-      </w:r>
-      <w:r>
-        <w:rPr>
-          <w:rStyle w:val="VerbatimChar"/>
-          <w:lang w:val="pt-BR"/>
-        </w:rPr>
-        <w:t xml:space="preserve">## </w:t>
-      </w:r>
-      <w:r>
-        <w:rPr>
-          <w:lang w:val="pt-BR"/>
-        </w:rPr>
-        <w:br/>
-      </w:r>
-      <w:r>
-        <w:rPr>
-          <w:rStyle w:val="VerbatimChar"/>
-          <w:lang w:val="pt-BR"/>
-        </w:rPr>
-        <w:t xml:space="preserve">##                     </w:t>
-      </w:r>
-      <w:r>
-        <w:rPr>
-          <w:lang w:val="pt-BR"/>
-        </w:rPr>
-        <w:br/>
-      </w:r>
-      <w:r>
-        <w:rPr>
-          <w:rStyle w:val="VerbatimChar"/>
-          <w:lang w:val="pt-BR"/>
-        </w:rPr>
-        <w:t xml:space="preserve">##             </w:t>
-      </w:r>
-      <w:r>
-        <w:rPr>
-          <w:lang w:val="pt-BR"/>
-        </w:rPr>
-        <w:br/>
-      </w:r>
-      <w:r>
-        <w:rPr>
-          <w:rStyle w:val="VerbatimChar"/>
-          <w:lang w:val="pt-BR"/>
-        </w:rPr>
-        <w:t xml:space="preserve">##             </w:t>
-      </w:r>
-      <w:proofErr w:type="spellStart"/>
-      <w:r>
-        <w:rPr>
-          <w:rStyle w:val="VerbatimChar"/>
-          <w:lang w:val="pt-BR"/>
-        </w:rPr>
-        <w:t>Botafogo-PB</w:t>
-      </w:r>
-      <w:proofErr w:type="spellEnd"/>
-      <w:r>
-        <w:rPr>
-          <w:lang w:val="pt-BR"/>
-        </w:rPr>
-        <w:br/>
-      </w:r>
-      <w:r>
-        <w:rPr>
-          <w:rStyle w:val="VerbatimChar"/>
-          <w:lang w:val="pt-BR"/>
-        </w:rPr>
-        <w:t xml:space="preserve">##                      Novo goleiro do </w:t>
-      </w:r>
-      <w:proofErr w:type="spellStart"/>
-      <w:r>
-        <w:rPr>
-          <w:rStyle w:val="VerbatimChar"/>
-          <w:lang w:val="pt-BR"/>
-        </w:rPr>
-        <w:t>Botafogo-PB</w:t>
-      </w:r>
-      <w:proofErr w:type="spellEnd"/>
-      <w:r>
-        <w:rPr>
-          <w:rStyle w:val="VerbatimChar"/>
-          <w:lang w:val="pt-BR"/>
-        </w:rPr>
-        <w:t xml:space="preserve">, Mota já foi campeão com o técnico </w:t>
-      </w:r>
-      <w:proofErr w:type="spellStart"/>
-      <w:r>
-        <w:rPr>
-          <w:rStyle w:val="VerbatimChar"/>
-          <w:lang w:val="pt-BR"/>
-        </w:rPr>
-        <w:t>Surian</w:t>
-      </w:r>
-      <w:proofErr w:type="spellEnd"/>
-      <w:r>
-        <w:rPr>
-          <w:rStyle w:val="VerbatimChar"/>
-          <w:lang w:val="pt-BR"/>
-        </w:rPr>
-        <w:t xml:space="preserve"> em 2016; relembre</w:t>
-      </w:r>
-      <w:r>
-        <w:rPr>
-          <w:lang w:val="pt-BR"/>
-        </w:rPr>
-        <w:br/>
-      </w:r>
-      <w:r>
-        <w:rPr>
-          <w:rStyle w:val="VerbatimChar"/>
-          <w:lang w:val="pt-BR"/>
-        </w:rPr>
-        <w:t>##          14/04/2023 01:42</w:t>
-      </w:r>
-      <w:r>
-        <w:rPr>
-          <w:lang w:val="pt-BR"/>
-        </w:rPr>
-        <w:br/>
-      </w:r>
-      <w:r>
-        <w:rPr>
-          <w:rStyle w:val="VerbatimChar"/>
-          <w:lang w:val="pt-BR"/>
-        </w:rPr>
-        <w:t xml:space="preserve">##         </w:t>
-      </w:r>
-      <w:r>
-        <w:rPr>
-          <w:lang w:val="pt-BR"/>
-        </w:rPr>
-        <w:br/>
-      </w:r>
-      <w:r>
-        <w:rPr>
-          <w:rStyle w:val="VerbatimChar"/>
-          <w:lang w:val="pt-BR"/>
-        </w:rPr>
-        <w:t xml:space="preserve">##     </w:t>
-      </w:r>
-      <w:r>
-        <w:rPr>
-          <w:lang w:val="pt-BR"/>
-        </w:rPr>
-        <w:br/>
-      </w:r>
-      <w:r>
-        <w:rPr>
-          <w:rStyle w:val="VerbatimChar"/>
-          <w:lang w:val="pt-BR"/>
-        </w:rPr>
-        <w:t xml:space="preserve">## </w:t>
-      </w:r>
-      <w:r>
-        <w:rPr>
-          <w:lang w:val="pt-BR"/>
-        </w:rPr>
-        <w:br/>
-      </w:r>
-      <w:r>
-        <w:rPr>
-          <w:rStyle w:val="VerbatimChar"/>
-          <w:lang w:val="pt-BR"/>
-        </w:rPr>
-        <w:t xml:space="preserve">##                     </w:t>
-      </w:r>
-      <w:r>
-        <w:rPr>
-          <w:lang w:val="pt-BR"/>
-        </w:rPr>
-        <w:br/>
-      </w:r>
-      <w:r>
-        <w:rPr>
-          <w:rStyle w:val="VerbatimChar"/>
-          <w:lang w:val="pt-BR"/>
-        </w:rPr>
-        <w:t xml:space="preserve">##             </w:t>
-      </w:r>
-      <w:r>
-        <w:rPr>
-          <w:lang w:val="pt-BR"/>
-        </w:rPr>
-        <w:br/>
-      </w:r>
-      <w:r>
-        <w:rPr>
-          <w:rStyle w:val="VerbatimChar"/>
-          <w:lang w:val="pt-BR"/>
-        </w:rPr>
-        <w:t>##             Cultura</w:t>
-      </w:r>
-      <w:r>
-        <w:rPr>
-          <w:lang w:val="pt-BR"/>
-        </w:rPr>
-        <w:br/>
-      </w:r>
-      <w:r>
-        <w:rPr>
-          <w:rStyle w:val="VerbatimChar"/>
-          <w:lang w:val="pt-BR"/>
-        </w:rPr>
-        <w:t xml:space="preserve">##                      </w:t>
-      </w:r>
-      <w:proofErr w:type="spellStart"/>
-      <w:r>
-        <w:rPr>
-          <w:rStyle w:val="VerbatimChar"/>
-          <w:lang w:val="pt-BR"/>
-        </w:rPr>
-        <w:t>Inaldo</w:t>
-      </w:r>
-      <w:proofErr w:type="spellEnd"/>
-      <w:r>
-        <w:rPr>
-          <w:rStyle w:val="VerbatimChar"/>
-          <w:lang w:val="pt-BR"/>
-        </w:rPr>
-        <w:t xml:space="preserve"> Dantas lança ‘O Livro do Síndico’ em João Pessoa</w:t>
-      </w:r>
-      <w:r>
-        <w:rPr>
-          <w:lang w:val="pt-BR"/>
-        </w:rPr>
-        <w:br/>
-      </w:r>
-      <w:r>
-        <w:rPr>
-          <w:rStyle w:val="VerbatimChar"/>
-          <w:lang w:val="pt-BR"/>
-        </w:rPr>
-        <w:t>##          14/04/2023 01:40</w:t>
-      </w:r>
-      <w:r>
-        <w:rPr>
-          <w:lang w:val="pt-BR"/>
-        </w:rPr>
-        <w:br/>
-      </w:r>
-      <w:r>
-        <w:rPr>
-          <w:rStyle w:val="VerbatimChar"/>
-          <w:lang w:val="pt-BR"/>
-        </w:rPr>
-        <w:t xml:space="preserve">##         </w:t>
-      </w:r>
-      <w:r>
-        <w:rPr>
-          <w:lang w:val="pt-BR"/>
-        </w:rPr>
-        <w:br/>
-      </w:r>
-      <w:r>
-        <w:rPr>
-          <w:rStyle w:val="VerbatimChar"/>
-          <w:lang w:val="pt-BR"/>
-        </w:rPr>
-        <w:t xml:space="preserve">##     </w:t>
-      </w:r>
-      <w:r>
-        <w:rPr>
-          <w:lang w:val="pt-BR"/>
-        </w:rPr>
-        <w:br/>
-      </w:r>
-      <w:r>
-        <w:rPr>
-          <w:rStyle w:val="VerbatimChar"/>
-          <w:lang w:val="pt-BR"/>
-        </w:rPr>
-        <w:t xml:space="preserve">## </w:t>
-      </w:r>
-      <w:r>
-        <w:rPr>
-          <w:lang w:val="pt-BR"/>
-        </w:rPr>
-        <w:br/>
-      </w:r>
-      <w:r>
-        <w:rPr>
-          <w:rStyle w:val="VerbatimChar"/>
-          <w:lang w:val="pt-BR"/>
-        </w:rPr>
-        <w:t xml:space="preserve">##                     </w:t>
-      </w:r>
-      <w:r>
-        <w:rPr>
-          <w:lang w:val="pt-BR"/>
-        </w:rPr>
-        <w:br/>
-      </w:r>
-      <w:r>
-        <w:rPr>
-          <w:rStyle w:val="VerbatimChar"/>
-          <w:lang w:val="pt-BR"/>
-        </w:rPr>
-        <w:t xml:space="preserve">##             </w:t>
-      </w:r>
-      <w:r>
-        <w:rPr>
-          <w:lang w:val="pt-BR"/>
-        </w:rPr>
-        <w:br/>
-      </w:r>
-      <w:r>
-        <w:rPr>
-          <w:rStyle w:val="VerbatimChar"/>
-          <w:lang w:val="pt-BR"/>
-        </w:rPr>
-        <w:lastRenderedPageBreak/>
-        <w:t>##             Notícias</w:t>
-      </w:r>
-      <w:r>
-        <w:rPr>
-          <w:lang w:val="pt-BR"/>
-        </w:rPr>
-        <w:br/>
-      </w:r>
-      <w:r>
-        <w:rPr>
-          <w:rStyle w:val="VerbatimChar"/>
-          <w:lang w:val="pt-BR"/>
-        </w:rPr>
-        <w:t>##                      Bandeira da Paraíba: a história do ‘Nego’</w:t>
-      </w:r>
-      <w:r>
-        <w:rPr>
-          <w:lang w:val="pt-BR"/>
-        </w:rPr>
-        <w:br/>
-      </w:r>
-      <w:r>
-        <w:rPr>
-          <w:rStyle w:val="VerbatimChar"/>
-          <w:lang w:val="pt-BR"/>
-        </w:rPr>
-        <w:t>##          14/04/2023 01:39</w:t>
-      </w:r>
-      <w:r>
-        <w:rPr>
-          <w:lang w:val="pt-BR"/>
-        </w:rPr>
-        <w:br/>
-      </w:r>
-      <w:r>
-        <w:rPr>
-          <w:rStyle w:val="VerbatimChar"/>
-          <w:lang w:val="pt-BR"/>
-        </w:rPr>
-        <w:t xml:space="preserve">##         </w:t>
-      </w:r>
-      <w:r>
-        <w:rPr>
-          <w:lang w:val="pt-BR"/>
-        </w:rPr>
-        <w:br/>
-      </w:r>
-      <w:r>
-        <w:rPr>
-          <w:rStyle w:val="VerbatimChar"/>
-          <w:lang w:val="pt-BR"/>
-        </w:rPr>
-        <w:t xml:space="preserve">##     </w:t>
-      </w:r>
-      <w:r>
-        <w:rPr>
-          <w:lang w:val="pt-BR"/>
-        </w:rPr>
-        <w:br/>
-      </w:r>
-      <w:r>
-        <w:rPr>
-          <w:rStyle w:val="VerbatimChar"/>
-          <w:lang w:val="pt-BR"/>
-        </w:rPr>
-        <w:t xml:space="preserve">## </w:t>
-      </w:r>
-      <w:r>
-        <w:rPr>
-          <w:lang w:val="pt-BR"/>
-        </w:rPr>
-        <w:br/>
-      </w:r>
-      <w:r>
-        <w:rPr>
-          <w:rStyle w:val="VerbatimChar"/>
-          <w:lang w:val="pt-BR"/>
-        </w:rPr>
-        <w:t xml:space="preserve">##                     </w:t>
-      </w:r>
-      <w:r>
-        <w:rPr>
-          <w:lang w:val="pt-BR"/>
-        </w:rPr>
-        <w:br/>
-      </w:r>
-      <w:r>
-        <w:rPr>
-          <w:rStyle w:val="VerbatimChar"/>
-          <w:lang w:val="pt-BR"/>
-        </w:rPr>
-        <w:t xml:space="preserve">##             </w:t>
-      </w:r>
-      <w:r>
-        <w:rPr>
-          <w:lang w:val="pt-BR"/>
-        </w:rPr>
-        <w:br/>
-      </w:r>
-      <w:r>
-        <w:rPr>
-          <w:rStyle w:val="VerbatimChar"/>
-          <w:lang w:val="pt-BR"/>
-        </w:rPr>
-        <w:t>##             Comunidade</w:t>
-      </w:r>
-      <w:r>
-        <w:rPr>
-          <w:lang w:val="pt-BR"/>
-        </w:rPr>
-        <w:br/>
-      </w:r>
-      <w:r>
-        <w:rPr>
-          <w:rStyle w:val="VerbatimChar"/>
-          <w:lang w:val="pt-BR"/>
-        </w:rPr>
-        <w:t>##                      Lei garante sigilo a filhos de mulheres vítimas de violência em transferência escolar</w:t>
-      </w:r>
-      <w:r>
-        <w:rPr>
-          <w:lang w:val="pt-BR"/>
-        </w:rPr>
-        <w:br/>
-      </w:r>
-      <w:r>
-        <w:rPr>
-          <w:rStyle w:val="VerbatimChar"/>
-          <w:lang w:val="pt-BR"/>
-        </w:rPr>
-        <w:t>##          14/04/2023 01:09</w:t>
-      </w:r>
-      <w:r>
-        <w:rPr>
-          <w:lang w:val="pt-BR"/>
-        </w:rPr>
-        <w:br/>
-      </w:r>
-      <w:r>
-        <w:rPr>
-          <w:rStyle w:val="VerbatimChar"/>
-          <w:lang w:val="pt-BR"/>
-        </w:rPr>
-        <w:t xml:space="preserve">##         </w:t>
-      </w:r>
-      <w:r>
-        <w:rPr>
-          <w:lang w:val="pt-BR"/>
-        </w:rPr>
-        <w:br/>
-      </w:r>
-      <w:r>
-        <w:rPr>
-          <w:rStyle w:val="VerbatimChar"/>
-          <w:lang w:val="pt-BR"/>
-        </w:rPr>
-        <w:t xml:space="preserve">##     </w:t>
-      </w:r>
-      <w:r>
-        <w:rPr>
-          <w:lang w:val="pt-BR"/>
-        </w:rPr>
-        <w:br/>
-      </w:r>
-      <w:r>
-        <w:rPr>
-          <w:rStyle w:val="VerbatimChar"/>
-          <w:lang w:val="pt-BR"/>
-        </w:rPr>
-        <w:t xml:space="preserve">## </w:t>
-      </w:r>
-      <w:r>
-        <w:rPr>
-          <w:lang w:val="pt-BR"/>
-        </w:rPr>
-        <w:br/>
-      </w:r>
-      <w:r>
-        <w:rPr>
-          <w:rStyle w:val="VerbatimChar"/>
-          <w:lang w:val="pt-BR"/>
-        </w:rPr>
-        <w:t xml:space="preserve">##                     </w:t>
-      </w:r>
-      <w:r>
-        <w:rPr>
-          <w:lang w:val="pt-BR"/>
-        </w:rPr>
-        <w:br/>
-      </w:r>
-      <w:r>
-        <w:rPr>
-          <w:rStyle w:val="VerbatimChar"/>
-          <w:lang w:val="pt-BR"/>
-        </w:rPr>
-        <w:t xml:space="preserve">##             </w:t>
-      </w:r>
-      <w:r>
-        <w:rPr>
-          <w:lang w:val="pt-BR"/>
-        </w:rPr>
-        <w:br/>
-      </w:r>
-      <w:r>
-        <w:rPr>
-          <w:rStyle w:val="VerbatimChar"/>
-          <w:lang w:val="pt-BR"/>
-        </w:rPr>
-        <w:t>##             Pleno Poder</w:t>
-      </w:r>
-      <w:r>
-        <w:rPr>
-          <w:lang w:val="pt-BR"/>
-        </w:rPr>
-        <w:br/>
-      </w:r>
-      <w:r>
-        <w:rPr>
-          <w:rStyle w:val="VerbatimChar"/>
-          <w:lang w:val="pt-BR"/>
-        </w:rPr>
-        <w:t>##                      Alpargatas alega sazonalidade para demissões e mantém planejamento de investimentos na Paraíba</w:t>
-      </w:r>
-      <w:r>
-        <w:rPr>
-          <w:lang w:val="pt-BR"/>
-        </w:rPr>
-        <w:br/>
-      </w:r>
-      <w:r>
-        <w:rPr>
-          <w:rStyle w:val="VerbatimChar"/>
-          <w:lang w:val="pt-BR"/>
-        </w:rPr>
-        <w:t>##          14/04/2023 01:06</w:t>
-      </w:r>
-      <w:r>
-        <w:rPr>
-          <w:lang w:val="pt-BR"/>
-        </w:rPr>
-        <w:br/>
-      </w:r>
-      <w:r>
-        <w:rPr>
-          <w:rStyle w:val="VerbatimChar"/>
-          <w:lang w:val="pt-BR"/>
-        </w:rPr>
-        <w:t xml:space="preserve">##         </w:t>
-      </w:r>
-      <w:r>
-        <w:rPr>
-          <w:lang w:val="pt-BR"/>
-        </w:rPr>
-        <w:br/>
-      </w:r>
-      <w:r>
-        <w:rPr>
-          <w:rStyle w:val="VerbatimChar"/>
-          <w:lang w:val="pt-BR"/>
-        </w:rPr>
-        <w:t xml:space="preserve">##     </w:t>
-      </w:r>
-      <w:r>
-        <w:rPr>
-          <w:lang w:val="pt-BR"/>
-        </w:rPr>
-        <w:br/>
-      </w:r>
-      <w:r>
-        <w:rPr>
-          <w:rStyle w:val="VerbatimChar"/>
-          <w:lang w:val="pt-BR"/>
-        </w:rPr>
-        <w:t xml:space="preserve">## </w:t>
-      </w:r>
-      <w:r>
-        <w:rPr>
-          <w:lang w:val="pt-BR"/>
-        </w:rPr>
-        <w:br/>
-      </w:r>
-      <w:r>
-        <w:rPr>
-          <w:rStyle w:val="VerbatimChar"/>
-          <w:lang w:val="pt-BR"/>
-        </w:rPr>
-        <w:t xml:space="preserve">##                     </w:t>
-      </w:r>
-      <w:r>
-        <w:rPr>
-          <w:lang w:val="pt-BR"/>
-        </w:rPr>
-        <w:br/>
-      </w:r>
-      <w:r>
-        <w:rPr>
-          <w:rStyle w:val="VerbatimChar"/>
-          <w:lang w:val="pt-BR"/>
-        </w:rPr>
-        <w:t xml:space="preserve">##             </w:t>
-      </w:r>
-      <w:r>
-        <w:rPr>
-          <w:lang w:val="pt-BR"/>
-        </w:rPr>
-        <w:br/>
-      </w:r>
-      <w:r>
-        <w:rPr>
-          <w:rStyle w:val="VerbatimChar"/>
-          <w:lang w:val="pt-BR"/>
-        </w:rPr>
-        <w:t>##             Silvio Osias</w:t>
-      </w:r>
-      <w:r>
-        <w:rPr>
-          <w:lang w:val="pt-BR"/>
-        </w:rPr>
-        <w:br/>
-      </w:r>
-      <w:r>
-        <w:rPr>
-          <w:rStyle w:val="VerbatimChar"/>
-          <w:lang w:val="pt-BR"/>
-        </w:rPr>
-        <w:t>##                      No palco, com dois filhos, um neto e uma neta, Gil diz pra gente que ainda é preciso virar o mundo em festa, trabalho e pão</w:t>
-      </w:r>
-      <w:r>
-        <w:rPr>
-          <w:lang w:val="pt-BR"/>
-        </w:rPr>
-        <w:br/>
-      </w:r>
-      <w:r>
-        <w:rPr>
-          <w:rStyle w:val="VerbatimChar"/>
-          <w:lang w:val="pt-BR"/>
-        </w:rPr>
-        <w:t>##          14/04/2023 12:29</w:t>
-      </w:r>
-      <w:r>
-        <w:rPr>
-          <w:lang w:val="pt-BR"/>
-        </w:rPr>
-        <w:br/>
-      </w:r>
-      <w:r>
-        <w:rPr>
-          <w:rStyle w:val="VerbatimChar"/>
-          <w:lang w:val="pt-BR"/>
-        </w:rPr>
-        <w:t xml:space="preserve">##         </w:t>
-      </w:r>
-      <w:r>
-        <w:rPr>
-          <w:lang w:val="pt-BR"/>
-        </w:rPr>
-        <w:br/>
-      </w:r>
-      <w:r>
-        <w:rPr>
-          <w:rStyle w:val="VerbatimChar"/>
-          <w:lang w:val="pt-BR"/>
-        </w:rPr>
-        <w:t xml:space="preserve">##     </w:t>
-      </w:r>
-      <w:r>
-        <w:rPr>
-          <w:lang w:val="pt-BR"/>
-        </w:rPr>
-        <w:br/>
-      </w:r>
-      <w:r>
-        <w:rPr>
-          <w:rStyle w:val="VerbatimChar"/>
-          <w:lang w:val="pt-BR"/>
-        </w:rPr>
-        <w:t>## Carregar mais</w:t>
-      </w:r>
-      <w:r>
-        <w:rPr>
-          <w:lang w:val="pt-BR"/>
-        </w:rPr>
-        <w:br/>
-      </w:r>
-      <w:r>
-        <w:rPr>
-          <w:rStyle w:val="VerbatimChar"/>
-          <w:lang w:val="pt-BR"/>
-        </w:rPr>
-        <w:t xml:space="preserve">## </w:t>
-      </w:r>
-      <w:r>
-        <w:rPr>
-          <w:lang w:val="pt-BR"/>
-        </w:rPr>
-        <w:br/>
-      </w:r>
-      <w:r>
-        <w:rPr>
-          <w:rStyle w:val="VerbatimChar"/>
-          <w:lang w:val="pt-BR"/>
-        </w:rPr>
-        <w:t xml:space="preserve">##                      </w:t>
-      </w:r>
-      <w:r>
-        <w:rPr>
-          <w:lang w:val="pt-BR"/>
-        </w:rPr>
-        <w:br/>
-      </w:r>
-      <w:r>
-        <w:rPr>
-          <w:rStyle w:val="VerbatimChar"/>
-          <w:lang w:val="pt-BR"/>
-        </w:rPr>
-        <w:t xml:space="preserve">##                          </w:t>
-      </w:r>
-      <w:r>
-        <w:rPr>
-          <w:lang w:val="pt-BR"/>
-        </w:rPr>
-        <w:br/>
-      </w:r>
-      <w:r>
-        <w:rPr>
-          <w:rStyle w:val="VerbatimChar"/>
-          <w:lang w:val="pt-BR"/>
-        </w:rPr>
-        <w:t xml:space="preserve">##                      </w:t>
-      </w:r>
-      <w:r>
-        <w:rPr>
-          <w:lang w:val="pt-BR"/>
-        </w:rPr>
-        <w:br/>
-      </w:r>
-      <w:r>
-        <w:rPr>
-          <w:rStyle w:val="VerbatimChar"/>
-          <w:lang w:val="pt-BR"/>
-        </w:rPr>
-        <w:t>##                          Qual é a Boa?</w:t>
-      </w:r>
-      <w:r>
-        <w:rPr>
-          <w:lang w:val="pt-BR"/>
-        </w:rPr>
-        <w:br/>
-      </w:r>
-      <w:r>
-        <w:rPr>
-          <w:rStyle w:val="VerbatimChar"/>
-          <w:lang w:val="pt-BR"/>
-        </w:rPr>
-        <w:t xml:space="preserve">##                          </w:t>
-      </w:r>
-      <w:proofErr w:type="spellStart"/>
-      <w:r>
-        <w:rPr>
-          <w:rStyle w:val="VerbatimChar"/>
-          <w:lang w:val="pt-BR"/>
-        </w:rPr>
-        <w:t>Bixarte</w:t>
-      </w:r>
-      <w:proofErr w:type="spellEnd"/>
-      <w:r>
-        <w:rPr>
-          <w:rStyle w:val="VerbatimChar"/>
-          <w:lang w:val="pt-BR"/>
-        </w:rPr>
-        <w:t xml:space="preserve"> lança o álbum ‘</w:t>
-      </w:r>
-      <w:proofErr w:type="spellStart"/>
-      <w:r>
-        <w:rPr>
-          <w:rStyle w:val="VerbatimChar"/>
-          <w:lang w:val="pt-BR"/>
-        </w:rPr>
-        <w:t>Traviacardo</w:t>
-      </w:r>
-      <w:proofErr w:type="spellEnd"/>
-      <w:r>
-        <w:rPr>
-          <w:rStyle w:val="VerbatimChar"/>
-          <w:lang w:val="pt-BR"/>
-        </w:rPr>
-        <w:t>’; veja entrevista</w:t>
-      </w:r>
-      <w:r>
-        <w:rPr>
-          <w:lang w:val="pt-BR"/>
-        </w:rPr>
-        <w:br/>
-      </w:r>
-      <w:r>
-        <w:rPr>
-          <w:rStyle w:val="VerbatimChar"/>
-          <w:lang w:val="pt-BR"/>
-        </w:rPr>
-        <w:t xml:space="preserve">##                      </w:t>
-      </w:r>
-      <w:r>
-        <w:rPr>
-          <w:lang w:val="pt-BR"/>
-        </w:rPr>
-        <w:br/>
-      </w:r>
-      <w:r>
-        <w:rPr>
-          <w:rStyle w:val="VerbatimChar"/>
-          <w:lang w:val="pt-BR"/>
-        </w:rPr>
-        <w:t xml:space="preserve">##                  </w:t>
-      </w:r>
-      <w:r>
-        <w:rPr>
-          <w:lang w:val="pt-BR"/>
-        </w:rPr>
-        <w:br/>
-      </w:r>
-      <w:r>
-        <w:rPr>
-          <w:rStyle w:val="VerbatimChar"/>
-          <w:lang w:val="pt-BR"/>
-        </w:rPr>
-        <w:t xml:space="preserve">## </w:t>
-      </w:r>
-      <w:r>
-        <w:rPr>
-          <w:lang w:val="pt-BR"/>
-        </w:rPr>
-        <w:br/>
-      </w:r>
-      <w:r>
-        <w:rPr>
-          <w:rStyle w:val="VerbatimChar"/>
-          <w:lang w:val="pt-BR"/>
-        </w:rPr>
-        <w:t xml:space="preserve">##                      </w:t>
-      </w:r>
-      <w:r>
-        <w:rPr>
-          <w:lang w:val="pt-BR"/>
-        </w:rPr>
-        <w:br/>
-      </w:r>
-      <w:r>
-        <w:rPr>
-          <w:rStyle w:val="VerbatimChar"/>
-          <w:lang w:val="pt-BR"/>
-        </w:rPr>
-        <w:t xml:space="preserve">##                          </w:t>
-      </w:r>
-      <w:r>
-        <w:rPr>
-          <w:lang w:val="pt-BR"/>
-        </w:rPr>
-        <w:br/>
-      </w:r>
-      <w:r>
-        <w:rPr>
-          <w:rStyle w:val="VerbatimChar"/>
-          <w:lang w:val="pt-BR"/>
-        </w:rPr>
-        <w:t xml:space="preserve">##                      </w:t>
-      </w:r>
-      <w:r>
-        <w:rPr>
-          <w:lang w:val="pt-BR"/>
-        </w:rPr>
-        <w:br/>
-      </w:r>
-      <w:r>
-        <w:rPr>
-          <w:rStyle w:val="VerbatimChar"/>
-          <w:lang w:val="pt-BR"/>
-        </w:rPr>
-        <w:t>##                          Qual é a Boa?</w:t>
-      </w:r>
-      <w:r>
-        <w:rPr>
-          <w:lang w:val="pt-BR"/>
-        </w:rPr>
-        <w:br/>
-      </w:r>
-      <w:r>
-        <w:rPr>
-          <w:rStyle w:val="VerbatimChar"/>
-          <w:lang w:val="pt-BR"/>
-        </w:rPr>
-        <w:t>##                          Agnes Nunes fala sobre turnê internacional</w:t>
-      </w:r>
-      <w:r>
-        <w:rPr>
-          <w:lang w:val="pt-BR"/>
-        </w:rPr>
-        <w:br/>
-      </w:r>
-      <w:r>
-        <w:rPr>
-          <w:rStyle w:val="VerbatimChar"/>
-          <w:lang w:val="pt-BR"/>
-        </w:rPr>
-        <w:t xml:space="preserve">##                      </w:t>
-      </w:r>
-      <w:r>
-        <w:rPr>
-          <w:lang w:val="pt-BR"/>
-        </w:rPr>
-        <w:br/>
-      </w:r>
-      <w:r>
-        <w:rPr>
-          <w:rStyle w:val="VerbatimChar"/>
-          <w:lang w:val="pt-BR"/>
-        </w:rPr>
-        <w:lastRenderedPageBreak/>
-        <w:t xml:space="preserve">##                  </w:t>
-      </w:r>
-      <w:r>
-        <w:rPr>
-          <w:lang w:val="pt-BR"/>
-        </w:rPr>
-        <w:br/>
-      </w:r>
-      <w:r>
-        <w:rPr>
-          <w:rStyle w:val="VerbatimChar"/>
-          <w:lang w:val="pt-BR"/>
-        </w:rPr>
-        <w:t>## Ver todos</w:t>
-      </w:r>
-      <w:r>
-        <w:rPr>
-          <w:lang w:val="pt-BR"/>
-        </w:rPr>
-        <w:br/>
-      </w:r>
-      <w:r>
-        <w:rPr>
-          <w:rStyle w:val="VerbatimChar"/>
-          <w:lang w:val="pt-BR"/>
-        </w:rPr>
-        <w:t xml:space="preserve">## </w:t>
-      </w:r>
-      <w:r>
-        <w:rPr>
-          <w:lang w:val="pt-BR"/>
-        </w:rPr>
-        <w:br/>
-      </w:r>
-      <w:r>
-        <w:rPr>
-          <w:rStyle w:val="VerbatimChar"/>
-          <w:lang w:val="pt-BR"/>
-        </w:rPr>
-        <w:t xml:space="preserve">## </w:t>
-      </w:r>
-      <w:r>
-        <w:rPr>
-          <w:lang w:val="pt-BR"/>
-        </w:rPr>
-        <w:br/>
-      </w:r>
-      <w:r>
-        <w:rPr>
-          <w:rStyle w:val="VerbatimChar"/>
-          <w:lang w:val="pt-BR"/>
-        </w:rPr>
-        <w:t xml:space="preserve">##                      </w:t>
-      </w:r>
-      <w:r>
-        <w:rPr>
-          <w:lang w:val="pt-BR"/>
-        </w:rPr>
-        <w:br/>
-      </w:r>
-      <w:r>
-        <w:rPr>
-          <w:rStyle w:val="VerbatimChar"/>
-          <w:lang w:val="pt-BR"/>
-        </w:rPr>
-        <w:t xml:space="preserve">##                      </w:t>
-      </w:r>
-      <w:r>
-        <w:rPr>
-          <w:lang w:val="pt-BR"/>
-        </w:rPr>
-        <w:br/>
-      </w:r>
-      <w:r>
-        <w:rPr>
-          <w:rStyle w:val="VerbatimChar"/>
-          <w:lang w:val="pt-BR"/>
-        </w:rPr>
-        <w:t>##                          Conversa Política</w:t>
-      </w:r>
-      <w:r>
-        <w:rPr>
-          <w:lang w:val="pt-BR"/>
-        </w:rPr>
-        <w:br/>
-      </w:r>
-      <w:r>
-        <w:rPr>
-          <w:rStyle w:val="VerbatimChar"/>
-          <w:lang w:val="pt-BR"/>
-        </w:rPr>
-        <w:t>##                          Fatos políticos de forma clara e opinativa. Angélica Nunes e Laerte Cerqueira</w:t>
-      </w:r>
-      <w:r>
-        <w:rPr>
-          <w:lang w:val="pt-BR"/>
-        </w:rPr>
-        <w:br/>
-      </w:r>
-      <w:r>
-        <w:rPr>
-          <w:rStyle w:val="VerbatimChar"/>
-          <w:lang w:val="pt-BR"/>
-        </w:rPr>
-        <w:t xml:space="preserve">## </w:t>
-      </w:r>
-      <w:r>
-        <w:rPr>
-          <w:lang w:val="pt-BR"/>
-        </w:rPr>
-        <w:br/>
-      </w:r>
-      <w:r>
-        <w:rPr>
-          <w:rStyle w:val="VerbatimChar"/>
-          <w:lang w:val="pt-BR"/>
-        </w:rPr>
-        <w:t xml:space="preserve">##                      </w:t>
-      </w:r>
-      <w:r>
-        <w:rPr>
-          <w:lang w:val="pt-BR"/>
-        </w:rPr>
-        <w:br/>
-      </w:r>
-      <w:r>
-        <w:rPr>
-          <w:rStyle w:val="VerbatimChar"/>
-          <w:lang w:val="pt-BR"/>
-        </w:rPr>
-        <w:t xml:space="preserve">##                  </w:t>
-      </w:r>
-      <w:r>
-        <w:rPr>
-          <w:lang w:val="pt-BR"/>
-        </w:rPr>
-        <w:br/>
-      </w:r>
-      <w:r>
-        <w:rPr>
-          <w:rStyle w:val="VerbatimChar"/>
-          <w:lang w:val="pt-BR"/>
-        </w:rPr>
-        <w:t xml:space="preserve">## </w:t>
-      </w:r>
-      <w:r>
-        <w:rPr>
-          <w:lang w:val="pt-BR"/>
-        </w:rPr>
-        <w:br/>
-      </w:r>
-      <w:r>
-        <w:rPr>
-          <w:rStyle w:val="VerbatimChar"/>
-          <w:lang w:val="pt-BR"/>
-        </w:rPr>
-        <w:t xml:space="preserve">##                      </w:t>
-      </w:r>
-      <w:r>
-        <w:rPr>
-          <w:lang w:val="pt-BR"/>
-        </w:rPr>
-        <w:br/>
-      </w:r>
-      <w:r>
-        <w:rPr>
-          <w:rStyle w:val="VerbatimChar"/>
-          <w:lang w:val="pt-BR"/>
-        </w:rPr>
-        <w:t xml:space="preserve">##                      </w:t>
-      </w:r>
-      <w:r>
-        <w:rPr>
-          <w:lang w:val="pt-BR"/>
-        </w:rPr>
-        <w:br/>
-      </w:r>
-      <w:r>
-        <w:rPr>
-          <w:rStyle w:val="VerbatimChar"/>
-          <w:lang w:val="pt-BR"/>
-        </w:rPr>
-        <w:t>##                          Pleno Poder</w:t>
-      </w:r>
-      <w:r>
-        <w:rPr>
-          <w:lang w:val="pt-BR"/>
-        </w:rPr>
-        <w:br/>
-      </w:r>
-      <w:r>
-        <w:rPr>
-          <w:rStyle w:val="VerbatimChar"/>
-          <w:lang w:val="pt-BR"/>
-        </w:rPr>
-        <w:t>##                          Notícias da cobertura política de Campina Grande e de todo o interior da Paraíba, por João Paulo Medeiros.</w:t>
-      </w:r>
-      <w:r>
-        <w:rPr>
-          <w:lang w:val="pt-BR"/>
-        </w:rPr>
-        <w:br/>
-      </w:r>
-      <w:r>
-        <w:rPr>
-          <w:rStyle w:val="VerbatimChar"/>
-          <w:lang w:val="pt-BR"/>
-        </w:rPr>
-        <w:t xml:space="preserve">## </w:t>
-      </w:r>
-      <w:r>
-        <w:rPr>
-          <w:lang w:val="pt-BR"/>
-        </w:rPr>
-        <w:br/>
-      </w:r>
-      <w:r>
-        <w:rPr>
-          <w:rStyle w:val="VerbatimChar"/>
-          <w:lang w:val="pt-BR"/>
-        </w:rPr>
-        <w:t xml:space="preserve">##                      </w:t>
-      </w:r>
-      <w:r>
-        <w:rPr>
-          <w:lang w:val="pt-BR"/>
-        </w:rPr>
-        <w:br/>
-      </w:r>
-      <w:r>
-        <w:rPr>
-          <w:rStyle w:val="VerbatimChar"/>
-          <w:lang w:val="pt-BR"/>
-        </w:rPr>
-        <w:t xml:space="preserve">##                  </w:t>
-      </w:r>
-      <w:r>
-        <w:rPr>
-          <w:lang w:val="pt-BR"/>
-        </w:rPr>
-        <w:br/>
-      </w:r>
-      <w:r>
-        <w:rPr>
-          <w:rStyle w:val="VerbatimChar"/>
-          <w:lang w:val="pt-BR"/>
-        </w:rPr>
-        <w:t xml:space="preserve">## </w:t>
-      </w:r>
-      <w:r>
-        <w:rPr>
-          <w:lang w:val="pt-BR"/>
-        </w:rPr>
-        <w:br/>
-      </w:r>
-      <w:r>
-        <w:rPr>
-          <w:rStyle w:val="VerbatimChar"/>
-          <w:lang w:val="pt-BR"/>
-        </w:rPr>
-        <w:t xml:space="preserve">##                      </w:t>
-      </w:r>
-      <w:r>
-        <w:rPr>
-          <w:lang w:val="pt-BR"/>
-        </w:rPr>
-        <w:br/>
-      </w:r>
-      <w:r>
-        <w:rPr>
-          <w:rStyle w:val="VerbatimChar"/>
-          <w:lang w:val="pt-BR"/>
-        </w:rPr>
-        <w:t xml:space="preserve">##                      </w:t>
-      </w:r>
-      <w:r>
-        <w:rPr>
-          <w:lang w:val="pt-BR"/>
-        </w:rPr>
-        <w:br/>
-      </w:r>
-      <w:r>
-        <w:rPr>
-          <w:rStyle w:val="VerbatimChar"/>
-          <w:lang w:val="pt-BR"/>
-        </w:rPr>
-        <w:t>##                          Caderno Animal</w:t>
-      </w:r>
-      <w:r>
-        <w:rPr>
-          <w:lang w:val="pt-BR"/>
-        </w:rPr>
-        <w:br/>
-      </w:r>
-      <w:r>
-        <w:rPr>
-          <w:rStyle w:val="VerbatimChar"/>
-          <w:lang w:val="pt-BR"/>
-        </w:rPr>
-        <w:t>##                          Fabi e Miguel Cavalcanti abordam comportamento e saúde dos pets. Dicas, curiosidades, tutoria responsável e harmonização entre animais e família.</w:t>
-      </w:r>
-      <w:r>
-        <w:rPr>
-          <w:lang w:val="pt-BR"/>
-        </w:rPr>
-        <w:br/>
-      </w:r>
-      <w:r>
-        <w:rPr>
-          <w:rStyle w:val="VerbatimChar"/>
-          <w:lang w:val="pt-BR"/>
-        </w:rPr>
-        <w:t xml:space="preserve">## </w:t>
-      </w:r>
-      <w:r>
-        <w:rPr>
-          <w:lang w:val="pt-BR"/>
-        </w:rPr>
-        <w:br/>
-      </w:r>
-      <w:r>
-        <w:rPr>
-          <w:rStyle w:val="VerbatimChar"/>
-          <w:lang w:val="pt-BR"/>
-        </w:rPr>
-        <w:t xml:space="preserve">##                      </w:t>
-      </w:r>
-      <w:r>
-        <w:rPr>
-          <w:lang w:val="pt-BR"/>
-        </w:rPr>
-        <w:br/>
-      </w:r>
-      <w:r>
-        <w:rPr>
-          <w:rStyle w:val="VerbatimChar"/>
-          <w:lang w:val="pt-BR"/>
-        </w:rPr>
-        <w:t xml:space="preserve">##                  </w:t>
-      </w:r>
-      <w:r>
-        <w:rPr>
-          <w:lang w:val="pt-BR"/>
-        </w:rPr>
-        <w:br/>
-      </w:r>
-      <w:r>
-        <w:rPr>
-          <w:rStyle w:val="VerbatimChar"/>
-          <w:lang w:val="pt-BR"/>
-        </w:rPr>
-        <w:t xml:space="preserve">## </w:t>
-      </w:r>
-      <w:r>
-        <w:rPr>
-          <w:lang w:val="pt-BR"/>
-        </w:rPr>
-        <w:br/>
-      </w:r>
-      <w:r>
-        <w:rPr>
-          <w:rStyle w:val="VerbatimChar"/>
-          <w:lang w:val="pt-BR"/>
-        </w:rPr>
-        <w:t xml:space="preserve">##                      </w:t>
-      </w:r>
-      <w:r>
-        <w:rPr>
-          <w:lang w:val="pt-BR"/>
-        </w:rPr>
-        <w:br/>
-      </w:r>
-      <w:r>
-        <w:rPr>
-          <w:rStyle w:val="VerbatimChar"/>
-          <w:lang w:val="pt-BR"/>
-        </w:rPr>
-        <w:t xml:space="preserve">##                      </w:t>
-      </w:r>
-      <w:r>
-        <w:rPr>
-          <w:lang w:val="pt-BR"/>
-        </w:rPr>
-        <w:br/>
-      </w:r>
-      <w:r>
-        <w:rPr>
-          <w:rStyle w:val="VerbatimChar"/>
-          <w:lang w:val="pt-BR"/>
-        </w:rPr>
-        <w:t>##                          Sílvio Osias</w:t>
-      </w:r>
-      <w:r>
-        <w:rPr>
-          <w:lang w:val="pt-BR"/>
-        </w:rPr>
-        <w:br/>
-      </w:r>
-      <w:r>
-        <w:rPr>
-          <w:rStyle w:val="VerbatimChar"/>
-          <w:lang w:val="pt-BR"/>
-        </w:rPr>
-        <w:t>##                          Muita cultura e uma pitada de entretenimento, com abordagem de obras e questões relevantes da música e do cinema.</w:t>
-      </w:r>
-      <w:r>
-        <w:rPr>
-          <w:lang w:val="pt-BR"/>
-        </w:rPr>
-        <w:br/>
-      </w:r>
-      <w:r>
-        <w:rPr>
-          <w:rStyle w:val="VerbatimChar"/>
-          <w:lang w:val="pt-BR"/>
-        </w:rPr>
-        <w:t xml:space="preserve">## </w:t>
-      </w:r>
-      <w:r>
-        <w:rPr>
-          <w:lang w:val="pt-BR"/>
-        </w:rPr>
-        <w:br/>
-      </w:r>
-      <w:r>
-        <w:rPr>
-          <w:rStyle w:val="VerbatimChar"/>
-          <w:lang w:val="pt-BR"/>
-        </w:rPr>
-        <w:t xml:space="preserve">##                      </w:t>
-      </w:r>
-      <w:r>
-        <w:rPr>
-          <w:lang w:val="pt-BR"/>
-        </w:rPr>
-        <w:br/>
-      </w:r>
-      <w:r>
-        <w:rPr>
-          <w:rStyle w:val="VerbatimChar"/>
-          <w:lang w:val="pt-BR"/>
-        </w:rPr>
-        <w:t xml:space="preserve">##                  </w:t>
-      </w:r>
-      <w:r>
-        <w:rPr>
-          <w:lang w:val="pt-BR"/>
-        </w:rPr>
-        <w:br/>
-      </w:r>
-      <w:r>
-        <w:rPr>
-          <w:rStyle w:val="VerbatimChar"/>
-          <w:lang w:val="pt-BR"/>
-        </w:rPr>
         <w:t xml:space="preserve">## </w:t>
       </w:r>
       <w:r>
@@ -9489,7 +9541,6 @@
         <w:rPr>
           <w:lang w:val="pt-BR"/>
         </w:rPr>
-        <w:lastRenderedPageBreak/>
         <w:t xml:space="preserve">Nesse ponto, concluímos a primeira fase do nosso projeto, realizando a raspagem das manchetes principais do </w:t>
       </w:r>
       <w:r>
@@ -10117,6 +10168,7 @@
         <w:rPr>
           <w:rStyle w:val="VerbatimChar"/>
         </w:rPr>
+        <w:lastRenderedPageBreak/>
         <w:t xml:space="preserve">## ── Conflicts ────────────────────────────────────────── </w:t>
       </w:r>
       <w:proofErr w:type="spellStart"/>
@@ -10377,7 +10429,6 @@
         <w:rPr>
           <w:rStyle w:val="VerbatimChar"/>
         </w:rPr>
-        <w:lastRenderedPageBreak/>
         <w:t>## Warning: package '</w:t>
       </w:r>
       <w:proofErr w:type="spellStart"/>
@@ -11026,7 +11077,15 @@
           <w:rStyle w:val="VerbatimChar"/>
           <w:lang w:val="pt-BR"/>
         </w:rPr>
-        <w:t xml:space="preserve">##  [5] "                                                                            Meio Ambiente                                        8 praias estão impróprias para banho no Litoral da Paraíba                                                                    "                                                                                                                                                                                                                </w:t>
+        <w:t xml:space="preserve">##  [5] "                                                                            Meio Ambiente                                        8 praias estão impróprias para banho no Litoral da Paraíba                                                                    </w:t>
+      </w:r>
+      <w:r>
+        <w:rPr>
+          <w:rStyle w:val="VerbatimChar"/>
+          <w:lang w:val="pt-BR"/>
+        </w:rPr>
+        <w:lastRenderedPageBreak/>
+        <w:t xml:space="preserve">"                                                                                                                                                                                                                </w:t>
       </w:r>
       <w:r>
         <w:rPr>
@@ -11094,102 +11153,274 @@
           <w:rStyle w:val="VerbatimChar"/>
           <w:lang w:val="pt-BR"/>
         </w:rPr>
+        <w:t xml:space="preserve">##  [9] "                                                                            Clima e Tempo                                        Inmet emite alerta de perigo de chuvas intensas para cidades da Paraíba                                    14/04/2023 01:05                                "                                                                                                                                                                                   </w:t>
+      </w:r>
+      <w:r>
+        <w:rPr>
+          <w:lang w:val="pt-BR"/>
+        </w:rPr>
+        <w:br/>
+      </w:r>
+      <w:r>
+        <w:rPr>
+          <w:rStyle w:val="VerbatimChar"/>
+          <w:lang w:val="pt-BR"/>
+        </w:rPr>
+        <w:t xml:space="preserve">## [10] "                                                                            Meio Ambiente                                        8 praias estão impróprias para banho no Litoral da Paraíba                                    14/04/2023 03:22                                "                                                                                                                                                                                                </w:t>
+      </w:r>
+      <w:r>
+        <w:rPr>
+          <w:lang w:val="pt-BR"/>
+        </w:rPr>
+        <w:br/>
+      </w:r>
+      <w:r>
+        <w:rPr>
+          <w:rStyle w:val="VerbatimChar"/>
+          <w:lang w:val="pt-BR"/>
+        </w:rPr>
+        <w:t xml:space="preserve">## [11] "                                                                            Clima e Tempo                                        Previsão do tempo para o fim de semana, na Paraíba                                    14/04/2023 08:50                                "                                                                                                                                                                                                        </w:t>
+      </w:r>
+      <w:r>
+        <w:rPr>
+          <w:lang w:val="pt-BR"/>
+        </w:rPr>
+        <w:br/>
+      </w:r>
+      <w:r>
+        <w:rPr>
+          <w:rStyle w:val="VerbatimChar"/>
+          <w:lang w:val="pt-BR"/>
+        </w:rPr>
+        <w:t xml:space="preserve">## [12] "                                                                                                                Esportes                                        Série B do Campeonato Brasileiro 2023 tem 14 jogadores paraibanos                                    14/04/2023 07:58                                "                                                                                                                                                          </w:t>
+      </w:r>
+      <w:r>
+        <w:rPr>
+          <w:lang w:val="pt-BR"/>
+        </w:rPr>
+        <w:br/>
+      </w:r>
+      <w:r>
+        <w:rPr>
+          <w:rStyle w:val="VerbatimChar"/>
+          <w:lang w:val="pt-BR"/>
+        </w:rPr>
+        <w:t xml:space="preserve">## [13] "                                                                                                                Esportes                                        Nacional de Patos na Série D 2023: confira o novo elenco do </w:t>
+      </w:r>
+      <w:proofErr w:type="spellStart"/>
+      <w:r>
+        <w:rPr>
+          <w:rStyle w:val="VerbatimChar"/>
+          <w:lang w:val="pt-BR"/>
+        </w:rPr>
+        <w:t>Naça</w:t>
+      </w:r>
+      <w:proofErr w:type="spellEnd"/>
+      <w:r>
+        <w:rPr>
+          <w:rStyle w:val="VerbatimChar"/>
+          <w:lang w:val="pt-BR"/>
+        </w:rPr>
+        <w:t xml:space="preserve">                                    14/04/2023 11:11                                "                                                                                                                                                           </w:t>
+      </w:r>
+      <w:r>
+        <w:rPr>
+          <w:lang w:val="pt-BR"/>
+        </w:rPr>
+        <w:br/>
+      </w:r>
+      <w:r>
+        <w:rPr>
+          <w:rStyle w:val="VerbatimChar"/>
+          <w:lang w:val="pt-BR"/>
+        </w:rPr>
+        <w:t>## [14] "                                                                                                                                                                                                                            Esportes                                                                                        Times da Paraíba: conheça a história dos maiores clubes                                        09/07/2021 05:33                                    "</w:t>
+      </w:r>
+      <w:r>
+        <w:rPr>
+          <w:lang w:val="pt-BR"/>
+        </w:rPr>
+        <w:br/>
+      </w:r>
+      <w:r>
+        <w:rPr>
+          <w:rStyle w:val="VerbatimChar"/>
+          <w:lang w:val="pt-BR"/>
+        </w:rPr>
+        <w:t xml:space="preserve">## [15] "                                            Esportes            </w:t>
+      </w:r>
+      <w:proofErr w:type="spellStart"/>
+      <w:r>
+        <w:rPr>
+          <w:rStyle w:val="VerbatimChar"/>
+          <w:lang w:val="pt-BR"/>
+        </w:rPr>
+        <w:t>Botafogo-PB</w:t>
+      </w:r>
+      <w:proofErr w:type="spellEnd"/>
+      <w:r>
+        <w:rPr>
+          <w:rStyle w:val="VerbatimChar"/>
+          <w:lang w:val="pt-BR"/>
+        </w:rPr>
+        <w:t xml:space="preserve">: Juliana Bandeira convoca torcida para apoiar o futebol feminino14/04/2023 06:06            "                                                                                                                                                                                                                                                                                                       </w:t>
+      </w:r>
+      <w:r>
+        <w:rPr>
+          <w:lang w:val="pt-BR"/>
+        </w:rPr>
+        <w:br/>
+      </w:r>
+      <w:r>
+        <w:rPr>
+          <w:rStyle w:val="VerbatimChar"/>
+          <w:lang w:val="pt-BR"/>
+        </w:rPr>
+        <w:t xml:space="preserve">## [16] "                                            Tecnologia            WhatsApp anuncia novo recurso para proteção contra roubo de conta14/04/2023 04:14            "                                                                                                                                                                                                                                                                                                                </w:t>
+      </w:r>
+      <w:r>
+        <w:rPr>
+          <w:lang w:val="pt-BR"/>
+        </w:rPr>
+        <w:br/>
+      </w:r>
+      <w:r>
+        <w:rPr>
+          <w:rStyle w:val="VerbatimChar"/>
+          <w:lang w:val="pt-BR"/>
+        </w:rPr>
+        <w:t xml:space="preserve">## [17] "                                            Economia            Volume de serviços na PB tem 4ª maior queda do Brasil em janeiro14/04/2023 03:36            "                                                                                                                                                                                                                                                                                                                   </w:t>
+      </w:r>
+      <w:r>
+        <w:rPr>
+          <w:lang w:val="pt-BR"/>
+        </w:rPr>
+        <w:br/>
+      </w:r>
+      <w:r>
+        <w:rPr>
+          <w:rStyle w:val="VerbatimChar"/>
+          <w:lang w:val="pt-BR"/>
+        </w:rPr>
+        <w:t xml:space="preserve">## [18] "Carregar mais"                                                                                                                                                                                                                                                                                                                                                                                                                                                                  </w:t>
+      </w:r>
+      <w:r>
+        <w:rPr>
+          <w:lang w:val="pt-BR"/>
+        </w:rPr>
+        <w:br/>
+      </w:r>
+      <w:r>
+        <w:rPr>
+          <w:rStyle w:val="VerbatimChar"/>
+          <w:lang w:val="pt-BR"/>
+        </w:rPr>
+        <w:t xml:space="preserve">## [19] "                                                                                                                            Silvio Osias                                            Turnê Gilberto Gil in </w:t>
+      </w:r>
+      <w:proofErr w:type="spellStart"/>
+      <w:r>
+        <w:rPr>
+          <w:rStyle w:val="VerbatimChar"/>
+          <w:lang w:val="pt-BR"/>
+        </w:rPr>
+        <w:t>Concert</w:t>
+      </w:r>
+      <w:proofErr w:type="spellEnd"/>
+      <w:r>
+        <w:rPr>
+          <w:rStyle w:val="VerbatimChar"/>
+          <w:lang w:val="pt-BR"/>
+        </w:rPr>
+        <w:t xml:space="preserve"> passa por João Pessoa nesta quinta-feira                                        </w:t>
+      </w:r>
+      <w:r>
+        <w:rPr>
+          <w:rStyle w:val="VerbatimChar"/>
+          <w:lang w:val="pt-BR"/>
+        </w:rPr>
         <w:lastRenderedPageBreak/>
-        <w:t xml:space="preserve">##  [9] "                                                                            Clima e Tempo                                        Inmet emite alerta de perigo de chuvas intensas para cidades da Paraíba                                    14/04/2023 01:05                                "                                                                                                                                                                                   </w:t>
-      </w:r>
-      <w:r>
-        <w:rPr>
-          <w:lang w:val="pt-BR"/>
-        </w:rPr>
-        <w:br/>
-      </w:r>
-      <w:r>
-        <w:rPr>
-          <w:rStyle w:val="VerbatimChar"/>
-          <w:lang w:val="pt-BR"/>
-        </w:rPr>
-        <w:t xml:space="preserve">## [10] "                                                                            Meio Ambiente                                        8 praias estão impróprias para banho no Litoral da Paraíba                                    14/04/2023 03:22                                "                                                                                                                                                                                                </w:t>
-      </w:r>
-      <w:r>
-        <w:rPr>
-          <w:lang w:val="pt-BR"/>
-        </w:rPr>
-        <w:br/>
-      </w:r>
-      <w:r>
-        <w:rPr>
-          <w:rStyle w:val="VerbatimChar"/>
-          <w:lang w:val="pt-BR"/>
-        </w:rPr>
-        <w:t xml:space="preserve">## [11] "                                                                            Clima e Tempo                                        Previsão do tempo para o fim de semana, na Paraíba                                    14/04/2023 08:50                                "                                                                                                                                                                                                        </w:t>
-      </w:r>
-      <w:r>
-        <w:rPr>
-          <w:lang w:val="pt-BR"/>
-        </w:rPr>
-        <w:br/>
-      </w:r>
-      <w:r>
-        <w:rPr>
-          <w:rStyle w:val="VerbatimChar"/>
-          <w:lang w:val="pt-BR"/>
-        </w:rPr>
-        <w:t xml:space="preserve">## [12] "                                                                                                                Esportes                                        Série B do Campeonato Brasileiro 2023 tem 14 jogadores paraibanos                                    14/04/2023 07:58                                "                                                                                                                                                          </w:t>
-      </w:r>
-      <w:r>
-        <w:rPr>
-          <w:lang w:val="pt-BR"/>
-        </w:rPr>
-        <w:br/>
-      </w:r>
-      <w:r>
-        <w:rPr>
-          <w:rStyle w:val="VerbatimChar"/>
-          <w:lang w:val="pt-BR"/>
-        </w:rPr>
-        <w:t xml:space="preserve">## [13] "                                                                                                                Esportes                                        Nacional de Patos na Série D 2023: confira o novo elenco do </w:t>
-      </w:r>
-      <w:proofErr w:type="spellStart"/>
-      <w:r>
-        <w:rPr>
-          <w:rStyle w:val="VerbatimChar"/>
-          <w:lang w:val="pt-BR"/>
-        </w:rPr>
-        <w:t>Naça</w:t>
-      </w:r>
-      <w:proofErr w:type="spellEnd"/>
-      <w:r>
-        <w:rPr>
-          <w:rStyle w:val="VerbatimChar"/>
-          <w:lang w:val="pt-BR"/>
-        </w:rPr>
-        <w:t xml:space="preserve">                                    14/04/2023 11:11                                "                                                                                                                                                           </w:t>
-      </w:r>
-      <w:r>
-        <w:rPr>
-          <w:lang w:val="pt-BR"/>
-        </w:rPr>
-        <w:br/>
-      </w:r>
-      <w:r>
-        <w:rPr>
-          <w:rStyle w:val="VerbatimChar"/>
-          <w:lang w:val="pt-BR"/>
-        </w:rPr>
-        <w:t>## [14] "                                                                                                                                                                                                                            Esportes                                                                                        Times da Paraíba: conheça a história dos maiores clubes                                        09/07/2021 05:33                                    "</w:t>
-      </w:r>
-      <w:r>
-        <w:rPr>
-          <w:lang w:val="pt-BR"/>
-        </w:rPr>
-        <w:br/>
-      </w:r>
-      <w:r>
-        <w:rPr>
-          <w:rStyle w:val="VerbatimChar"/>
-          <w:lang w:val="pt-BR"/>
-        </w:rPr>
-        <w:t xml:space="preserve">## [15] "                                            Esportes            </w:t>
+        <w:t xml:space="preserve">13/04/2023 08:07                                    "                                                                                                                         </w:t>
+      </w:r>
+      <w:r>
+        <w:rPr>
+          <w:lang w:val="pt-BR"/>
+        </w:rPr>
+        <w:br/>
+      </w:r>
+      <w:r>
+        <w:rPr>
+          <w:rStyle w:val="VerbatimChar"/>
+          <w:lang w:val="pt-BR"/>
+        </w:rPr>
+        <w:t>## [20] "                                                                                                                            Conversa Política                                            ‘</w:t>
+      </w:r>
+      <w:proofErr w:type="spellStart"/>
+      <w:r>
+        <w:rPr>
+          <w:rStyle w:val="VerbatimChar"/>
+          <w:lang w:val="pt-BR"/>
+        </w:rPr>
+        <w:t>Blocão</w:t>
+      </w:r>
+      <w:proofErr w:type="spellEnd"/>
+      <w:r>
+        <w:rPr>
+          <w:rStyle w:val="VerbatimChar"/>
+          <w:lang w:val="pt-BR"/>
+        </w:rPr>
+        <w:t xml:space="preserve">’ de Lira na contraofensiva a Pacheco divide os Ribeiro no Congresso                                        13/04/2023 10:45                                    "                                                                                                               </w:t>
+      </w:r>
+      <w:r>
+        <w:rPr>
+          <w:lang w:val="pt-BR"/>
+        </w:rPr>
+        <w:br/>
+      </w:r>
+      <w:r>
+        <w:rPr>
+          <w:rStyle w:val="VerbatimChar"/>
+          <w:lang w:val="pt-BR"/>
+        </w:rPr>
+        <w:t xml:space="preserve">## [21] "                                                                                                                            Pleno Poder                                            Veneziano garante apoio a empréstimos de CG e estreita laços com Bruno Cunha Lima                                        13/04/2023 07:56                                    "                                                                                                               </w:t>
+      </w:r>
+      <w:r>
+        <w:rPr>
+          <w:lang w:val="pt-BR"/>
+        </w:rPr>
+        <w:br/>
+      </w:r>
+      <w:r>
+        <w:rPr>
+          <w:rStyle w:val="VerbatimChar"/>
+          <w:lang w:val="pt-BR"/>
+        </w:rPr>
+        <w:t xml:space="preserve">## [22] "                                                                                                                            Pleno Poder                                            Governo troca aliado de Adriano Galdino por indicado de Lucas Ribeiro na gerência do Amigão                                        13/04/2023 01:07                                    "                                                                                                     </w:t>
+      </w:r>
+      <w:r>
+        <w:rPr>
+          <w:lang w:val="pt-BR"/>
+        </w:rPr>
+        <w:br/>
+      </w:r>
+      <w:r>
+        <w:rPr>
+          <w:rStyle w:val="VerbatimChar"/>
+          <w:lang w:val="pt-BR"/>
+        </w:rPr>
+        <w:t>## [23] "                                                                                                                                                                                                                            Esportes                                                                                        Times da Paraíba: conheça a história dos maiores clubes                                        09/07/2021 05:33                                    "</w:t>
+      </w:r>
+      <w:r>
+        <w:rPr>
+          <w:lang w:val="pt-BR"/>
+        </w:rPr>
+        <w:br/>
+      </w:r>
+      <w:r>
+        <w:rPr>
+          <w:rStyle w:val="VerbatimChar"/>
+          <w:lang w:val="pt-BR"/>
+        </w:rPr>
+        <w:t xml:space="preserve">## [24] "                                            Esportes            </w:t>
       </w:r>
       <w:proofErr w:type="spellStart"/>
       <w:r>
@@ -11218,117 +11449,217 @@
           <w:rStyle w:val="VerbatimChar"/>
           <w:lang w:val="pt-BR"/>
         </w:rPr>
-        <w:t xml:space="preserve">## [16] "                                            Tecnologia            WhatsApp anuncia novo recurso para proteção contra roubo de conta14/04/2023 04:14            "                                                                                                                                                                                                                                                                                                                </w:t>
-      </w:r>
-      <w:r>
-        <w:rPr>
-          <w:lang w:val="pt-BR"/>
-        </w:rPr>
-        <w:br/>
-      </w:r>
-      <w:r>
-        <w:rPr>
-          <w:rStyle w:val="VerbatimChar"/>
-          <w:lang w:val="pt-BR"/>
-        </w:rPr>
-        <w:t xml:space="preserve">## [17] "                                            Economia            Volume de serviços na PB tem 4ª maior queda do Brasil em janeiro14/04/2023 03:36            "                                                                                                                                                                                                                                                                                                                   </w:t>
-      </w:r>
-      <w:r>
-        <w:rPr>
-          <w:lang w:val="pt-BR"/>
-        </w:rPr>
-        <w:br/>
-      </w:r>
-      <w:r>
-        <w:rPr>
-          <w:rStyle w:val="VerbatimChar"/>
-          <w:lang w:val="pt-BR"/>
-        </w:rPr>
-        <w:t xml:space="preserve">## [18] "Carregar mais"                                                                                                                                                                                                                                                                                                                                                                                                                                                                  </w:t>
-      </w:r>
-      <w:r>
-        <w:rPr>
-          <w:lang w:val="pt-BR"/>
-        </w:rPr>
-        <w:br/>
-      </w:r>
-      <w:r>
-        <w:rPr>
-          <w:rStyle w:val="VerbatimChar"/>
-          <w:lang w:val="pt-BR"/>
-        </w:rPr>
-        <w:t xml:space="preserve">## [19] "                                                                                                                            Silvio Osias                                            Turnê Gilberto Gil in </w:t>
-      </w:r>
-      <w:proofErr w:type="spellStart"/>
-      <w:r>
-        <w:rPr>
-          <w:rStyle w:val="VerbatimChar"/>
-          <w:lang w:val="pt-BR"/>
-        </w:rPr>
-        <w:t>Concert</w:t>
-      </w:r>
-      <w:proofErr w:type="spellEnd"/>
-      <w:r>
-        <w:rPr>
-          <w:rStyle w:val="VerbatimChar"/>
-          <w:lang w:val="pt-BR"/>
-        </w:rPr>
-        <w:t xml:space="preserve"> passa por João Pessoa nesta quinta-feira                                        13/04/2023 08:07                                    "                                                                                                                         </w:t>
-      </w:r>
-      <w:r>
-        <w:rPr>
-          <w:lang w:val="pt-BR"/>
-        </w:rPr>
-        <w:br/>
-      </w:r>
-      <w:r>
-        <w:rPr>
-          <w:rStyle w:val="VerbatimChar"/>
-          <w:lang w:val="pt-BR"/>
-        </w:rPr>
-        <w:t>## [20] "                                                                                                                            Conversa Política                                            ‘</w:t>
-      </w:r>
-      <w:proofErr w:type="spellStart"/>
-      <w:r>
-        <w:rPr>
-          <w:rStyle w:val="VerbatimChar"/>
-          <w:lang w:val="pt-BR"/>
-        </w:rPr>
-        <w:t>Blocão</w:t>
-      </w:r>
-      <w:proofErr w:type="spellEnd"/>
-      <w:r>
-        <w:rPr>
-          <w:rStyle w:val="VerbatimChar"/>
-          <w:lang w:val="pt-BR"/>
-        </w:rPr>
-        <w:t xml:space="preserve">’ de Lira na contraofensiva a Pacheco divide os Ribeiro no Congresso                                        13/04/2023 10:45                                    "                                                                                                               </w:t>
-      </w:r>
-      <w:r>
-        <w:rPr>
-          <w:lang w:val="pt-BR"/>
-        </w:rPr>
-        <w:br/>
-      </w:r>
-      <w:r>
-        <w:rPr>
-          <w:rStyle w:val="VerbatimChar"/>
-          <w:lang w:val="pt-BR"/>
-        </w:rPr>
-        <w:t xml:space="preserve">## [21] "                                                                                                                            Pleno Poder                                            Veneziano garante apoio a empréstimos de CG e estreita laços com Bruno Cunha Lima                                        13/04/2023 07:56                                    "                                                                                                               </w:t>
-      </w:r>
-      <w:r>
-        <w:rPr>
-          <w:lang w:val="pt-BR"/>
-        </w:rPr>
-        <w:br/>
-      </w:r>
-      <w:r>
-        <w:rPr>
-          <w:rStyle w:val="VerbatimChar"/>
-          <w:lang w:val="pt-BR"/>
-        </w:rPr>
-        <w:t xml:space="preserve">## [22] "                                                                                                                            Pleno Poder                                            Governo troca aliado de Adriano Galdino por indicado de Lucas Ribeiro na gerência do Amigão                                        13/04/2023 01:07                                    </w:t>
+        <w:t xml:space="preserve">## [25] "                                            Tecnologia            WhatsApp anuncia novo recurso para proteção contra roubo de conta14/04/2023 04:14            "                                                                                                                                                                                                                                                                                                                </w:t>
+      </w:r>
+      <w:r>
+        <w:rPr>
+          <w:lang w:val="pt-BR"/>
+        </w:rPr>
+        <w:br/>
+      </w:r>
+      <w:r>
+        <w:rPr>
+          <w:rStyle w:val="VerbatimChar"/>
+          <w:lang w:val="pt-BR"/>
+        </w:rPr>
+        <w:t xml:space="preserve">## [26] "                                            Economia            Volume de serviços na PB tem 4ª maior queda do Brasil em janeiro14/04/2023 03:36            "                                                                                                                                                                                                                                                                                                                   </w:t>
+      </w:r>
+      <w:r>
+        <w:rPr>
+          <w:lang w:val="pt-BR"/>
+        </w:rPr>
+        <w:br/>
+      </w:r>
+      <w:r>
+        <w:rPr>
+          <w:rStyle w:val="VerbatimChar"/>
+          <w:lang w:val="pt-BR"/>
+        </w:rPr>
+        <w:t xml:space="preserve">## [27] "                                            Qual é a Boa?            Dia do Café: aprenda a fazer receita de bolo de café14/04/2023 03:22            "                                                                                                                                                                                                                                                                                                                          </w:t>
+      </w:r>
+      <w:r>
+        <w:rPr>
+          <w:lang w:val="pt-BR"/>
+        </w:rPr>
+        <w:br/>
+      </w:r>
+      <w:r>
+        <w:rPr>
+          <w:rStyle w:val="VerbatimChar"/>
+          <w:lang w:val="pt-BR"/>
+        </w:rPr>
+        <w:t xml:space="preserve">## [28] "                                            </w:t>
+      </w:r>
+      <w:proofErr w:type="spellStart"/>
+      <w:r>
+        <w:rPr>
+          <w:rStyle w:val="VerbatimChar"/>
+          <w:lang w:val="pt-BR"/>
+        </w:rPr>
+        <w:t>Botafogo-PB</w:t>
+      </w:r>
+      <w:proofErr w:type="spellEnd"/>
+      <w:r>
+        <w:rPr>
+          <w:rStyle w:val="VerbatimChar"/>
+          <w:lang w:val="pt-BR"/>
+        </w:rPr>
+        <w:t xml:space="preserve">            Novo goleiro do Botafogo-PB, Mota já foi campeão com o técnico </w:t>
+      </w:r>
+      <w:proofErr w:type="spellStart"/>
+      <w:r>
+        <w:rPr>
+          <w:rStyle w:val="VerbatimChar"/>
+          <w:lang w:val="pt-BR"/>
+        </w:rPr>
+        <w:t>Surian</w:t>
+      </w:r>
+      <w:proofErr w:type="spellEnd"/>
+      <w:r>
+        <w:rPr>
+          <w:rStyle w:val="VerbatimChar"/>
+          <w:lang w:val="pt-BR"/>
+        </w:rPr>
+        <w:t xml:space="preserve"> em 2016; relembre14/04/2023 01:42            "                                                                                                                                                                                                                                                                                         </w:t>
+      </w:r>
+      <w:r>
+        <w:rPr>
+          <w:lang w:val="pt-BR"/>
+        </w:rPr>
+        <w:br/>
+      </w:r>
+      <w:r>
+        <w:rPr>
+          <w:rStyle w:val="VerbatimChar"/>
+          <w:lang w:val="pt-BR"/>
+        </w:rPr>
+        <w:t xml:space="preserve">## [29] "                                            Cultura            </w:t>
+      </w:r>
+      <w:proofErr w:type="spellStart"/>
+      <w:r>
+        <w:rPr>
+          <w:rStyle w:val="VerbatimChar"/>
+          <w:lang w:val="pt-BR"/>
+        </w:rPr>
+        <w:t>Inaldo</w:t>
+      </w:r>
+      <w:proofErr w:type="spellEnd"/>
+      <w:r>
+        <w:rPr>
+          <w:rStyle w:val="VerbatimChar"/>
+          <w:lang w:val="pt-BR"/>
+        </w:rPr>
+        <w:t xml:space="preserve"> Dantas lança ‘O Livro do Síndico’ em João Pessoa14/04/2023 01:40            "                                                                                                                                                                                                                                                                                                                             </w:t>
+      </w:r>
+      <w:r>
+        <w:rPr>
+          <w:lang w:val="pt-BR"/>
+        </w:rPr>
+        <w:br/>
+      </w:r>
+      <w:r>
+        <w:rPr>
+          <w:rStyle w:val="VerbatimChar"/>
+          <w:lang w:val="pt-BR"/>
+        </w:rPr>
+        <w:t xml:space="preserve">## [30] "                                            Notícias            Bandeira da Paraíba: a história do ‘Nego’14/04/2023 01:39            "                                                                                                                                                                                                                                                                                                                                          </w:t>
+      </w:r>
+      <w:r>
+        <w:rPr>
+          <w:lang w:val="pt-BR"/>
+        </w:rPr>
+        <w:br/>
+      </w:r>
+      <w:r>
+        <w:rPr>
+          <w:rStyle w:val="VerbatimChar"/>
+          <w:lang w:val="pt-BR"/>
+        </w:rPr>
+        <w:t xml:space="preserve">## [31] "                                            Comunidade            Lei garante sigilo a filhos de mulheres vítimas de violência em transferência escolar14/04/2023 01:09            "                                                                                                                                                                                                                                                                                            </w:t>
+      </w:r>
+      <w:r>
+        <w:rPr>
+          <w:lang w:val="pt-BR"/>
+        </w:rPr>
+        <w:br/>
+      </w:r>
+      <w:r>
+        <w:rPr>
+          <w:rStyle w:val="VerbatimChar"/>
+          <w:lang w:val="pt-BR"/>
+        </w:rPr>
+        <w:t xml:space="preserve">## [32] "                                            Pleno Poder            Alpargatas alega sazonalidade para demissões e mantém planejamento de investimentos na Paraíba14/04/2023 01:06            "                                                                                                                                                                                                                                                                                  </w:t>
+      </w:r>
+      <w:r>
+        <w:rPr>
+          <w:lang w:val="pt-BR"/>
+        </w:rPr>
+        <w:br/>
+      </w:r>
+      <w:r>
+        <w:rPr>
+          <w:rStyle w:val="VerbatimChar"/>
+          <w:lang w:val="pt-BR"/>
+        </w:rPr>
+        <w:t xml:space="preserve">## [33] "                                            Silvio Osias            No palco, com dois filhos, um neto e uma neta, Gil diz pra gente que ainda é preciso virar o mundo em festa, trabalho e pão14/04/2023 12:29            "                                                                                                                                                                                                                                                    </w:t>
+      </w:r>
+      <w:r>
+        <w:rPr>
+          <w:lang w:val="pt-BR"/>
+        </w:rPr>
+        <w:br/>
+      </w:r>
+      <w:r>
+        <w:rPr>
+          <w:rStyle w:val="VerbatimChar"/>
+          <w:lang w:val="pt-BR"/>
+        </w:rPr>
+        <w:t xml:space="preserve">## [34] "Carregar mais"                                                                                                                                                                                                                                                                                                                                                                                                                                                                  </w:t>
+      </w:r>
+      <w:r>
+        <w:rPr>
+          <w:lang w:val="pt-BR"/>
+        </w:rPr>
+        <w:br/>
+      </w:r>
+      <w:r>
+        <w:rPr>
+          <w:rStyle w:val="VerbatimChar"/>
+          <w:lang w:val="pt-BR"/>
+        </w:rPr>
+        <w:t xml:space="preserve">## [35] "Qual é a </w:t>
+      </w:r>
+      <w:proofErr w:type="spellStart"/>
+      <w:r>
+        <w:rPr>
+          <w:rStyle w:val="VerbatimChar"/>
+          <w:lang w:val="pt-BR"/>
+        </w:rPr>
+        <w:t>Boa?Bixarte</w:t>
+      </w:r>
+      <w:proofErr w:type="spellEnd"/>
+      <w:r>
+        <w:rPr>
+          <w:rStyle w:val="VerbatimChar"/>
+          <w:lang w:val="pt-BR"/>
+        </w:rPr>
+        <w:t xml:space="preserve"> lança o álbum ‘</w:t>
+      </w:r>
+      <w:proofErr w:type="spellStart"/>
+      <w:r>
+        <w:rPr>
+          <w:rStyle w:val="VerbatimChar"/>
+          <w:lang w:val="pt-BR"/>
+        </w:rPr>
+        <w:t>Traviacardo</w:t>
+      </w:r>
+      <w:proofErr w:type="spellEnd"/>
+      <w:r>
+        <w:rPr>
+          <w:rStyle w:val="VerbatimChar"/>
+          <w:lang w:val="pt-BR"/>
+        </w:rPr>
+        <w:t xml:space="preserve">’; veja </w:t>
       </w:r>
       <w:r>
         <w:rPr>
@@ -11336,288 +11667,7 @@
           <w:lang w:val="pt-BR"/>
         </w:rPr>
         <w:lastRenderedPageBreak/>
-        <w:t xml:space="preserve">"                                                                                                     </w:t>
-      </w:r>
-      <w:r>
-        <w:rPr>
-          <w:lang w:val="pt-BR"/>
-        </w:rPr>
-        <w:br/>
-      </w:r>
-      <w:r>
-        <w:rPr>
-          <w:rStyle w:val="VerbatimChar"/>
-          <w:lang w:val="pt-BR"/>
-        </w:rPr>
-        <w:t>## [23] "                                                                                                                                                                                                                            Esportes                                                                                        Times da Paraíba: conheça a história dos maiores clubes                                        09/07/2021 05:33                                    "</w:t>
-      </w:r>
-      <w:r>
-        <w:rPr>
-          <w:lang w:val="pt-BR"/>
-        </w:rPr>
-        <w:br/>
-      </w:r>
-      <w:r>
-        <w:rPr>
-          <w:rStyle w:val="VerbatimChar"/>
-          <w:lang w:val="pt-BR"/>
-        </w:rPr>
-        <w:t xml:space="preserve">## [24] "                                            Esportes            </w:t>
-      </w:r>
-      <w:proofErr w:type="spellStart"/>
-      <w:r>
-        <w:rPr>
-          <w:rStyle w:val="VerbatimChar"/>
-          <w:lang w:val="pt-BR"/>
-        </w:rPr>
-        <w:t>Botafogo-PB</w:t>
-      </w:r>
-      <w:proofErr w:type="spellEnd"/>
-      <w:r>
-        <w:rPr>
-          <w:rStyle w:val="VerbatimChar"/>
-          <w:lang w:val="pt-BR"/>
-        </w:rPr>
-        <w:t xml:space="preserve">: Juliana Bandeira convoca torcida para apoiar o futebol feminino14/04/2023 06:06            "                                                                                                                                                                                                                                                                                                       </w:t>
-      </w:r>
-      <w:r>
-        <w:rPr>
-          <w:lang w:val="pt-BR"/>
-        </w:rPr>
-        <w:br/>
-      </w:r>
-      <w:r>
-        <w:rPr>
-          <w:rStyle w:val="VerbatimChar"/>
-          <w:lang w:val="pt-BR"/>
-        </w:rPr>
-        <w:t xml:space="preserve">## [25] "                                            Tecnologia            WhatsApp anuncia novo recurso para proteção contra roubo de conta14/04/2023 04:14            "                                                                                                                                                                                                                                                                                                                </w:t>
-      </w:r>
-      <w:r>
-        <w:rPr>
-          <w:lang w:val="pt-BR"/>
-        </w:rPr>
-        <w:br/>
-      </w:r>
-      <w:r>
-        <w:rPr>
-          <w:rStyle w:val="VerbatimChar"/>
-          <w:lang w:val="pt-BR"/>
-        </w:rPr>
-        <w:t xml:space="preserve">## [26] "                                            Economia            Volume de serviços na PB tem 4ª maior queda do Brasil em janeiro14/04/2023 03:36            "                                                                                                                                                                                                                                                                                                                   </w:t>
-      </w:r>
-      <w:r>
-        <w:rPr>
-          <w:lang w:val="pt-BR"/>
-        </w:rPr>
-        <w:br/>
-      </w:r>
-      <w:r>
-        <w:rPr>
-          <w:rStyle w:val="VerbatimChar"/>
-          <w:lang w:val="pt-BR"/>
-        </w:rPr>
-        <w:t xml:space="preserve">## [27] "                                            Qual é a Boa?            Dia do Café: aprenda a fazer receita de bolo de café14/04/2023 03:22            "                                                                                                                                                                                                                                                                                                                          </w:t>
-      </w:r>
-      <w:r>
-        <w:rPr>
-          <w:lang w:val="pt-BR"/>
-        </w:rPr>
-        <w:br/>
-      </w:r>
-      <w:r>
-        <w:rPr>
-          <w:rStyle w:val="VerbatimChar"/>
-          <w:lang w:val="pt-BR"/>
-        </w:rPr>
-        <w:t xml:space="preserve">## [28] "                                            </w:t>
-      </w:r>
-      <w:proofErr w:type="spellStart"/>
-      <w:r>
-        <w:rPr>
-          <w:rStyle w:val="VerbatimChar"/>
-          <w:lang w:val="pt-BR"/>
-        </w:rPr>
-        <w:t>Botafogo-PB</w:t>
-      </w:r>
-      <w:proofErr w:type="spellEnd"/>
-      <w:r>
-        <w:rPr>
-          <w:rStyle w:val="VerbatimChar"/>
-          <w:lang w:val="pt-BR"/>
-        </w:rPr>
-        <w:t xml:space="preserve">            Novo goleiro do </w:t>
-      </w:r>
-      <w:proofErr w:type="spellStart"/>
-      <w:r>
-        <w:rPr>
-          <w:rStyle w:val="VerbatimChar"/>
-          <w:lang w:val="pt-BR"/>
-        </w:rPr>
-        <w:t>Botafogo-PB</w:t>
-      </w:r>
-      <w:proofErr w:type="spellEnd"/>
-      <w:r>
-        <w:rPr>
-          <w:rStyle w:val="VerbatimChar"/>
-          <w:lang w:val="pt-BR"/>
-        </w:rPr>
-        <w:t xml:space="preserve">, Mota já foi campeão com o técnico </w:t>
-      </w:r>
-      <w:proofErr w:type="spellStart"/>
-      <w:r>
-        <w:rPr>
-          <w:rStyle w:val="VerbatimChar"/>
-          <w:lang w:val="pt-BR"/>
-        </w:rPr>
-        <w:t>Surian</w:t>
-      </w:r>
-      <w:proofErr w:type="spellEnd"/>
-      <w:r>
-        <w:rPr>
-          <w:rStyle w:val="VerbatimChar"/>
-          <w:lang w:val="pt-BR"/>
-        </w:rPr>
-        <w:t xml:space="preserve"> em 2016; relembre14/04/2023 01:42            "                                                                                                                                                                                                                                                                                         </w:t>
-      </w:r>
-      <w:r>
-        <w:rPr>
-          <w:lang w:val="pt-BR"/>
-        </w:rPr>
-        <w:br/>
-      </w:r>
-      <w:r>
-        <w:rPr>
-          <w:rStyle w:val="VerbatimChar"/>
-          <w:lang w:val="pt-BR"/>
-        </w:rPr>
-        <w:t xml:space="preserve">## [29] "                                            Cultura            </w:t>
-      </w:r>
-      <w:proofErr w:type="spellStart"/>
-      <w:r>
-        <w:rPr>
-          <w:rStyle w:val="VerbatimChar"/>
-          <w:lang w:val="pt-BR"/>
-        </w:rPr>
-        <w:t>Inaldo</w:t>
-      </w:r>
-      <w:proofErr w:type="spellEnd"/>
-      <w:r>
-        <w:rPr>
-          <w:rStyle w:val="VerbatimChar"/>
-          <w:lang w:val="pt-BR"/>
-        </w:rPr>
-        <w:t xml:space="preserve"> Dantas lança ‘O Livro do Síndico’ em João Pessoa14/04/2023 01:40            "                                                                                                                                                                                                                                                                                                                             </w:t>
-      </w:r>
-      <w:r>
-        <w:rPr>
-          <w:lang w:val="pt-BR"/>
-        </w:rPr>
-        <w:br/>
-      </w:r>
-      <w:r>
-        <w:rPr>
-          <w:rStyle w:val="VerbatimChar"/>
-          <w:lang w:val="pt-BR"/>
-        </w:rPr>
-        <w:t xml:space="preserve">## [30] "                                            Notícias            Bandeira da Paraíba: a história do ‘Nego’14/04/2023 01:39            "                                                                                                                                                                                                                                                                                                                                          </w:t>
-      </w:r>
-      <w:r>
-        <w:rPr>
-          <w:lang w:val="pt-BR"/>
-        </w:rPr>
-        <w:br/>
-      </w:r>
-      <w:r>
-        <w:rPr>
-          <w:rStyle w:val="VerbatimChar"/>
-          <w:lang w:val="pt-BR"/>
-        </w:rPr>
-        <w:t xml:space="preserve">## [31] "                                            Comunidade            Lei garante sigilo a filhos de mulheres vítimas de violência em transferência escolar14/04/2023 01:09            "                                                                                                                                                                                                                                                                                            </w:t>
-      </w:r>
-      <w:r>
-        <w:rPr>
-          <w:lang w:val="pt-BR"/>
-        </w:rPr>
-        <w:br/>
-      </w:r>
-      <w:r>
-        <w:rPr>
-          <w:rStyle w:val="VerbatimChar"/>
-          <w:lang w:val="pt-BR"/>
-        </w:rPr>
-        <w:t xml:space="preserve">## [32] "                                            Pleno Poder            Alpargatas alega sazonalidade para demissões e mantém planejamento de investimentos na Paraíba14/04/2023 01:06            "                                                                                                                                                                                                                                                                                  </w:t>
-      </w:r>
-      <w:r>
-        <w:rPr>
-          <w:lang w:val="pt-BR"/>
-        </w:rPr>
-        <w:br/>
-      </w:r>
-      <w:r>
-        <w:rPr>
-          <w:rStyle w:val="VerbatimChar"/>
-          <w:lang w:val="pt-BR"/>
-        </w:rPr>
-        <w:t xml:space="preserve">## [33] "                                            Silvio Osias            No palco, com dois filhos, um neto e uma neta, Gil diz pra gente que ainda é preciso virar o mundo em festa, trabalho e pão14/04/2023 12:29            "                                                                                                                                                                                                                                                    </w:t>
-      </w:r>
-      <w:r>
-        <w:rPr>
-          <w:lang w:val="pt-BR"/>
-        </w:rPr>
-        <w:br/>
-      </w:r>
-      <w:r>
-        <w:rPr>
-          <w:rStyle w:val="VerbatimChar"/>
-          <w:lang w:val="pt-BR"/>
-        </w:rPr>
-        <w:t xml:space="preserve">## [34] "Carregar mais"                                                                                                                                                                                                                                                                                                                                                                                                                                                                  </w:t>
-      </w:r>
-      <w:r>
-        <w:rPr>
-          <w:lang w:val="pt-BR"/>
-        </w:rPr>
-        <w:br/>
-      </w:r>
-      <w:r>
-        <w:rPr>
-          <w:rStyle w:val="VerbatimChar"/>
-          <w:lang w:val="pt-BR"/>
-        </w:rPr>
-        <w:t xml:space="preserve">## [35] "Qual é a </w:t>
-      </w:r>
-      <w:proofErr w:type="spellStart"/>
-      <w:r>
-        <w:rPr>
-          <w:rStyle w:val="VerbatimChar"/>
-          <w:lang w:val="pt-BR"/>
-        </w:rPr>
-        <w:t>Boa?Bixarte</w:t>
-      </w:r>
-      <w:proofErr w:type="spellEnd"/>
-      <w:r>
-        <w:rPr>
-          <w:rStyle w:val="VerbatimChar"/>
-          <w:lang w:val="pt-BR"/>
-        </w:rPr>
-        <w:t xml:space="preserve"> lança o álbum ‘</w:t>
-      </w:r>
-      <w:proofErr w:type="spellStart"/>
-      <w:r>
-        <w:rPr>
-          <w:rStyle w:val="VerbatimChar"/>
-          <w:lang w:val="pt-BR"/>
-        </w:rPr>
-        <w:t>Traviacardo</w:t>
-      </w:r>
-      <w:proofErr w:type="spellEnd"/>
-      <w:r>
-        <w:rPr>
-          <w:rStyle w:val="VerbatimChar"/>
-          <w:lang w:val="pt-BR"/>
-        </w:rPr>
-        <w:t xml:space="preserve">’; veja entrevista"                                                                                                                                                                                                                                                                                                                                                                                                              </w:t>
+        <w:t xml:space="preserve">entrevista"                                                                                                                                                                                                                                                                                                                                                                                                              </w:t>
       </w:r>
       <w:r>
         <w:rPr>
@@ -11801,7 +11851,6 @@
           <w:rStyle w:val="VerbatimChar"/>
           <w:lang w:val="pt-BR"/>
         </w:rPr>
-        <w:lastRenderedPageBreak/>
         <w:t xml:space="preserve">## [43] "Saúde </w:t>
       </w:r>
       <w:proofErr w:type="spellStart"/>
@@ -12297,7 +12346,14 @@
         <w:rPr>
           <w:rStyle w:val="VerbatimChar"/>
         </w:rPr>
-        <w:t>##  6     6 "                                                                     …</w:t>
+        <w:t xml:space="preserve">##  6     6 "                                                                     </w:t>
+      </w:r>
+      <w:r>
+        <w:rPr>
+          <w:rStyle w:val="VerbatimChar"/>
+        </w:rPr>
+        <w:lastRenderedPageBreak/>
+        <w:t>…</w:t>
       </w:r>
       <w:r>
         <w:br/>
@@ -12433,7 +12489,6 @@
         <w:rPr>
           <w:lang w:val="pt-BR"/>
         </w:rPr>
-        <w:lastRenderedPageBreak/>
         <w:t xml:space="preserve">Se os dados já estiverem armazenados como um </w:t>
       </w:r>
       <w:r>
@@ -13082,6 +13137,7 @@
         <w:rPr>
           <w:lang w:val="pt-BR"/>
         </w:rPr>
+        <w:lastRenderedPageBreak/>
         <w:t xml:space="preserve">O </w:t>
       </w:r>
       <w:r>
@@ -13331,7 +13387,6 @@
           <w:rStyle w:val="VerbatimChar"/>
           <w:lang w:val="pt-BR"/>
         </w:rPr>
-        <w:lastRenderedPageBreak/>
         <w:t xml:space="preserve">## # A </w:t>
       </w:r>
       <w:proofErr w:type="spellStart"/>
@@ -14043,6 +14098,7 @@
         <w:rPr>
           <w:lang w:val="pt-BR"/>
         </w:rPr>
+        <w:lastRenderedPageBreak/>
         <w:t xml:space="preserve">Com a nossa base de dados no formato </w:t>
       </w:r>
       <w:proofErr w:type="spellStart"/>
@@ -14318,7 +14374,6 @@
           <w:rStyle w:val="VerbatimChar"/>
           <w:lang w:val="pt-BR"/>
         </w:rPr>
-        <w:lastRenderedPageBreak/>
         <w:t>##  6 14       13</w:t>
       </w:r>
       <w:r>
@@ -14790,6 +14845,7 @@
         <w:rPr>
           <w:noProof/>
         </w:rPr>
+        <w:lastRenderedPageBreak/>
         <w:drawing>
           <wp:inline distT="0" distB="0" distL="0" distR="0" wp14:anchorId="6B6208CF" wp14:editId="2AF8E217">
             <wp:extent cx="4620126" cy="3696101"/>
@@ -14806,7 +14862,7 @@
                     </pic:cNvPicPr>
                   </pic:nvPicPr>
                   <pic:blipFill>
-                    <a:blip r:embed="rId8"/>
+                    <a:blip r:embed="rId10"/>
                     <a:stretch>
                       <a:fillRect/>
                     </a:stretch>
@@ -14889,7 +14945,6 @@
           <w:b/>
           <w:bCs/>
         </w:rPr>
-        <w:lastRenderedPageBreak/>
         <w:t>Selecionando</w:t>
       </w:r>
       <w:proofErr w:type="spellEnd"/>
@@ -15954,399 +16009,399 @@
           <w:rStyle w:val="VerbatimChar"/>
           <w:lang w:val="pt-BR"/>
         </w:rPr>
+        <w:t xml:space="preserve">## </w:t>
+      </w:r>
+      <w:r>
+        <w:rPr>
+          <w:lang w:val="pt-BR"/>
+        </w:rPr>
+        <w:br/>
+      </w:r>
+      <w:r>
+        <w:rPr>
+          <w:rStyle w:val="VerbatimChar"/>
+          <w:lang w:val="pt-BR"/>
+        </w:rPr>
+        <w:t>## text2 :</w:t>
+      </w:r>
+      <w:r>
+        <w:rPr>
+          <w:lang w:val="pt-BR"/>
+        </w:rPr>
+        <w:br/>
+      </w:r>
+      <w:r>
+        <w:rPr>
+          <w:rStyle w:val="VerbatimChar"/>
+          <w:lang w:val="pt-BR"/>
+        </w:rPr>
+        <w:t xml:space="preserve">##  [1] "Educação" "UEPB"     "divulga"  "3ª"       "chamada"  "da"      </w:t>
+      </w:r>
+      <w:r>
+        <w:rPr>
+          <w:lang w:val="pt-BR"/>
+        </w:rPr>
+        <w:br/>
+      </w:r>
+      <w:r>
+        <w:rPr>
+          <w:rStyle w:val="VerbatimChar"/>
+          <w:lang w:val="pt-BR"/>
+        </w:rPr>
+        <w:t xml:space="preserve">##  [7] "lista"    "de"       "espera"   "do"       "Sisu"     "veja"    </w:t>
+      </w:r>
+      <w:r>
+        <w:rPr>
+          <w:lang w:val="pt-BR"/>
+        </w:rPr>
+        <w:br/>
+      </w:r>
+      <w:r>
+        <w:rPr>
+          <w:rStyle w:val="VerbatimChar"/>
+          <w:lang w:val="pt-BR"/>
+        </w:rPr>
+        <w:t xml:space="preserve">## [ ... </w:t>
+      </w:r>
+      <w:proofErr w:type="spellStart"/>
+      <w:r>
+        <w:rPr>
+          <w:rStyle w:val="VerbatimChar"/>
+          <w:lang w:val="pt-BR"/>
+        </w:rPr>
+        <w:t>and</w:t>
+      </w:r>
+      <w:proofErr w:type="spellEnd"/>
+      <w:r>
+        <w:rPr>
+          <w:rStyle w:val="VerbatimChar"/>
+          <w:lang w:val="pt-BR"/>
+        </w:rPr>
+        <w:t xml:space="preserve"> 42 more ]</w:t>
+      </w:r>
+      <w:r>
+        <w:rPr>
+          <w:lang w:val="pt-BR"/>
+        </w:rPr>
+        <w:br/>
+      </w:r>
+      <w:r>
+        <w:rPr>
+          <w:rStyle w:val="VerbatimChar"/>
+          <w:lang w:val="pt-BR"/>
+        </w:rPr>
+        <w:t xml:space="preserve">## </w:t>
+      </w:r>
+      <w:r>
+        <w:rPr>
+          <w:lang w:val="pt-BR"/>
+        </w:rPr>
+        <w:br/>
+      </w:r>
+      <w:r>
+        <w:rPr>
+          <w:rStyle w:val="VerbatimChar"/>
+          <w:lang w:val="pt-BR"/>
+        </w:rPr>
+        <w:t>## text3 :</w:t>
+      </w:r>
+      <w:r>
+        <w:rPr>
+          <w:lang w:val="pt-BR"/>
+        </w:rPr>
+        <w:br/>
+      </w:r>
+      <w:r>
+        <w:rPr>
+          <w:rStyle w:val="VerbatimChar"/>
+          <w:lang w:val="pt-BR"/>
+        </w:rPr>
+        <w:t xml:space="preserve">##  [1] "Tecnologia" "Vazamento"  "de"         "fotos"      "do"        </w:t>
+      </w:r>
+      <w:r>
+        <w:rPr>
+          <w:lang w:val="pt-BR"/>
+        </w:rPr>
+        <w:br/>
+      </w:r>
+      <w:r>
+        <w:rPr>
+          <w:rStyle w:val="VerbatimChar"/>
+          <w:lang w:val="pt-BR"/>
+        </w:rPr>
+        <w:t xml:space="preserve">##  [6] "corpo"      "de"         "Marília"    "Mendonça"   "advogado"  </w:t>
+      </w:r>
+      <w:r>
+        <w:rPr>
+          <w:lang w:val="pt-BR"/>
+        </w:rPr>
+        <w:br/>
+      </w:r>
+      <w:r>
+        <w:rPr>
+          <w:rStyle w:val="VerbatimChar"/>
+          <w:lang w:val="pt-BR"/>
+        </w:rPr>
+        <w:t xml:space="preserve">## [11] "explica"    "crimes"    </w:t>
+      </w:r>
+      <w:r>
+        <w:rPr>
+          <w:lang w:val="pt-BR"/>
+        </w:rPr>
+        <w:br/>
+      </w:r>
+      <w:r>
+        <w:rPr>
+          <w:rStyle w:val="VerbatimChar"/>
+          <w:lang w:val="pt-BR"/>
+        </w:rPr>
+        <w:t xml:space="preserve">## [ ... </w:t>
+      </w:r>
+      <w:proofErr w:type="spellStart"/>
+      <w:r>
+        <w:rPr>
+          <w:rStyle w:val="VerbatimChar"/>
+          <w:lang w:val="pt-BR"/>
+        </w:rPr>
+        <w:t>and</w:t>
+      </w:r>
+      <w:proofErr w:type="spellEnd"/>
+      <w:r>
+        <w:rPr>
+          <w:rStyle w:val="VerbatimChar"/>
+          <w:lang w:val="pt-BR"/>
+        </w:rPr>
+        <w:t xml:space="preserve"> 30 more ]</w:t>
+      </w:r>
+      <w:r>
+        <w:rPr>
+          <w:lang w:val="pt-BR"/>
+        </w:rPr>
+        <w:br/>
+      </w:r>
+      <w:r>
+        <w:rPr>
+          <w:rStyle w:val="VerbatimChar"/>
+          <w:lang w:val="pt-BR"/>
+        </w:rPr>
+        <w:t xml:space="preserve">## </w:t>
+      </w:r>
+      <w:r>
+        <w:rPr>
+          <w:lang w:val="pt-BR"/>
+        </w:rPr>
+        <w:br/>
+      </w:r>
+      <w:r>
+        <w:rPr>
+          <w:rStyle w:val="VerbatimChar"/>
+          <w:lang w:val="pt-BR"/>
+        </w:rPr>
+        <w:t>## text4 :</w:t>
+      </w:r>
+      <w:r>
+        <w:rPr>
+          <w:lang w:val="pt-BR"/>
+        </w:rPr>
+        <w:br/>
+      </w:r>
+      <w:r>
+        <w:rPr>
+          <w:rStyle w:val="VerbatimChar"/>
+          <w:lang w:val="pt-BR"/>
+        </w:rPr>
+        <w:t xml:space="preserve">##  [1] "Clima"    "e"        "Tempo"    "Inmet"    "emite"    "alerta"  </w:t>
+      </w:r>
+      <w:r>
+        <w:rPr>
+          <w:lang w:val="pt-BR"/>
+        </w:rPr>
+        <w:br/>
+      </w:r>
+      <w:r>
+        <w:rPr>
+          <w:rStyle w:val="VerbatimChar"/>
+          <w:lang w:val="pt-BR"/>
+        </w:rPr>
+        <w:t xml:space="preserve">##  [7] "de"       "perigo"   "de"       "chuvas"   "intensas" "para"    </w:t>
+      </w:r>
+      <w:r>
+        <w:rPr>
+          <w:lang w:val="pt-BR"/>
+        </w:rPr>
+        <w:br/>
+      </w:r>
+      <w:r>
+        <w:rPr>
+          <w:rStyle w:val="VerbatimChar"/>
+          <w:lang w:val="pt-BR"/>
+        </w:rPr>
+        <w:t xml:space="preserve">## [ ... </w:t>
+      </w:r>
+      <w:proofErr w:type="spellStart"/>
+      <w:r>
+        <w:rPr>
+          <w:rStyle w:val="VerbatimChar"/>
+          <w:lang w:val="pt-BR"/>
+        </w:rPr>
+        <w:t>and</w:t>
+      </w:r>
+      <w:proofErr w:type="spellEnd"/>
+      <w:r>
+        <w:rPr>
+          <w:rStyle w:val="VerbatimChar"/>
+          <w:lang w:val="pt-BR"/>
+        </w:rPr>
+        <w:t xml:space="preserve"> 42 more ]</w:t>
+      </w:r>
+      <w:r>
+        <w:rPr>
+          <w:lang w:val="pt-BR"/>
+        </w:rPr>
+        <w:br/>
+      </w:r>
+      <w:r>
+        <w:rPr>
+          <w:rStyle w:val="VerbatimChar"/>
+          <w:lang w:val="pt-BR"/>
+        </w:rPr>
+        <w:t xml:space="preserve">## </w:t>
+      </w:r>
+      <w:r>
+        <w:rPr>
+          <w:lang w:val="pt-BR"/>
+        </w:rPr>
+        <w:br/>
+      </w:r>
+      <w:r>
+        <w:rPr>
+          <w:rStyle w:val="VerbatimChar"/>
+          <w:lang w:val="pt-BR"/>
+        </w:rPr>
+        <w:t>## text5 :</w:t>
+      </w:r>
+      <w:r>
+        <w:rPr>
+          <w:lang w:val="pt-BR"/>
+        </w:rPr>
+        <w:br/>
+      </w:r>
+      <w:r>
+        <w:rPr>
+          <w:rStyle w:val="VerbatimChar"/>
+          <w:lang w:val="pt-BR"/>
+        </w:rPr>
+        <w:t xml:space="preserve">##  [1] "Meio"          "Ambiente"      "praias"        "estão"        </w:t>
+      </w:r>
+      <w:r>
+        <w:rPr>
+          <w:lang w:val="pt-BR"/>
+        </w:rPr>
+        <w:br/>
+      </w:r>
+      <w:r>
+        <w:rPr>
+          <w:rStyle w:val="VerbatimChar"/>
+          <w:lang w:val="pt-BR"/>
+        </w:rPr>
+        <w:t xml:space="preserve">##  [5] "impróprias"    "para"          "banho"         "no"           </w:t>
+      </w:r>
+      <w:r>
+        <w:rPr>
+          <w:lang w:val="pt-BR"/>
+        </w:rPr>
+        <w:br/>
+      </w:r>
+      <w:r>
+        <w:rPr>
+          <w:rStyle w:val="VerbatimChar"/>
+          <w:lang w:val="pt-BR"/>
+        </w:rPr>
+        <w:t>##  [9] "Litoral"       "da"            "Paraíba"       "</w:t>
+      </w:r>
+      <w:proofErr w:type="spellStart"/>
+      <w:r>
+        <w:rPr>
+          <w:rStyle w:val="VerbatimChar"/>
+          <w:lang w:val="pt-BR"/>
+        </w:rPr>
+        <w:t>Meio_Ambiente</w:t>
+      </w:r>
+      <w:proofErr w:type="spellEnd"/>
+      <w:r>
+        <w:rPr>
+          <w:rStyle w:val="VerbatimChar"/>
+          <w:lang w:val="pt-BR"/>
+        </w:rPr>
+        <w:t>"</w:t>
+      </w:r>
+      <w:r>
+        <w:rPr>
+          <w:lang w:val="pt-BR"/>
+        </w:rPr>
+        <w:br/>
+      </w:r>
+      <w:r>
+        <w:rPr>
+          <w:rStyle w:val="VerbatimChar"/>
+          <w:lang w:val="pt-BR"/>
+        </w:rPr>
+        <w:t xml:space="preserve">## [ ... </w:t>
+      </w:r>
+      <w:proofErr w:type="spellStart"/>
+      <w:r>
+        <w:rPr>
+          <w:rStyle w:val="VerbatimChar"/>
+          <w:lang w:val="pt-BR"/>
+        </w:rPr>
+        <w:t>and</w:t>
+      </w:r>
+      <w:proofErr w:type="spellEnd"/>
+      <w:r>
+        <w:rPr>
+          <w:rStyle w:val="VerbatimChar"/>
+          <w:lang w:val="pt-BR"/>
+        </w:rPr>
+        <w:t xml:space="preserve"> 26 more ]</w:t>
+      </w:r>
+      <w:r>
+        <w:rPr>
+          <w:lang w:val="pt-BR"/>
+        </w:rPr>
+        <w:br/>
+      </w:r>
+      <w:r>
+        <w:rPr>
+          <w:rStyle w:val="VerbatimChar"/>
+          <w:lang w:val="pt-BR"/>
+        </w:rPr>
+        <w:t xml:space="preserve">## </w:t>
+      </w:r>
+      <w:r>
+        <w:rPr>
+          <w:lang w:val="pt-BR"/>
+        </w:rPr>
+        <w:br/>
+      </w:r>
+      <w:r>
+        <w:rPr>
+          <w:rStyle w:val="VerbatimChar"/>
+          <w:lang w:val="pt-BR"/>
+        </w:rPr>
+        <w:t>## text6 :</w:t>
+      </w:r>
+      <w:r>
+        <w:rPr>
+          <w:lang w:val="pt-BR"/>
+        </w:rPr>
+        <w:br/>
+      </w:r>
+      <w:r>
+        <w:rPr>
+          <w:rStyle w:val="VerbatimChar"/>
+          <w:lang w:val="pt-BR"/>
+        </w:rPr>
         <w:lastRenderedPageBreak/>
-        <w:t xml:space="preserve">## </w:t>
-      </w:r>
-      <w:r>
-        <w:rPr>
-          <w:lang w:val="pt-BR"/>
-        </w:rPr>
-        <w:br/>
-      </w:r>
-      <w:r>
-        <w:rPr>
-          <w:rStyle w:val="VerbatimChar"/>
-          <w:lang w:val="pt-BR"/>
-        </w:rPr>
-        <w:t>## text2 :</w:t>
-      </w:r>
-      <w:r>
-        <w:rPr>
-          <w:lang w:val="pt-BR"/>
-        </w:rPr>
-        <w:br/>
-      </w:r>
-      <w:r>
-        <w:rPr>
-          <w:rStyle w:val="VerbatimChar"/>
-          <w:lang w:val="pt-BR"/>
-        </w:rPr>
-        <w:t xml:space="preserve">##  [1] "Educação" "UEPB"     "divulga"  "3ª"       "chamada"  "da"      </w:t>
-      </w:r>
-      <w:r>
-        <w:rPr>
-          <w:lang w:val="pt-BR"/>
-        </w:rPr>
-        <w:br/>
-      </w:r>
-      <w:r>
-        <w:rPr>
-          <w:rStyle w:val="VerbatimChar"/>
-          <w:lang w:val="pt-BR"/>
-        </w:rPr>
-        <w:t xml:space="preserve">##  [7] "lista"    "de"       "espera"   "do"       "Sisu"     "veja"    </w:t>
-      </w:r>
-      <w:r>
-        <w:rPr>
-          <w:lang w:val="pt-BR"/>
-        </w:rPr>
-        <w:br/>
-      </w:r>
-      <w:r>
-        <w:rPr>
-          <w:rStyle w:val="VerbatimChar"/>
-          <w:lang w:val="pt-BR"/>
-        </w:rPr>
-        <w:t xml:space="preserve">## [ ... </w:t>
-      </w:r>
-      <w:proofErr w:type="spellStart"/>
-      <w:r>
-        <w:rPr>
-          <w:rStyle w:val="VerbatimChar"/>
-          <w:lang w:val="pt-BR"/>
-        </w:rPr>
-        <w:t>and</w:t>
-      </w:r>
-      <w:proofErr w:type="spellEnd"/>
-      <w:r>
-        <w:rPr>
-          <w:rStyle w:val="VerbatimChar"/>
-          <w:lang w:val="pt-BR"/>
-        </w:rPr>
-        <w:t xml:space="preserve"> 42 more ]</w:t>
-      </w:r>
-      <w:r>
-        <w:rPr>
-          <w:lang w:val="pt-BR"/>
-        </w:rPr>
-        <w:br/>
-      </w:r>
-      <w:r>
-        <w:rPr>
-          <w:rStyle w:val="VerbatimChar"/>
-          <w:lang w:val="pt-BR"/>
-        </w:rPr>
-        <w:t xml:space="preserve">## </w:t>
-      </w:r>
-      <w:r>
-        <w:rPr>
-          <w:lang w:val="pt-BR"/>
-        </w:rPr>
-        <w:br/>
-      </w:r>
-      <w:r>
-        <w:rPr>
-          <w:rStyle w:val="VerbatimChar"/>
-          <w:lang w:val="pt-BR"/>
-        </w:rPr>
-        <w:t>## text3 :</w:t>
-      </w:r>
-      <w:r>
-        <w:rPr>
-          <w:lang w:val="pt-BR"/>
-        </w:rPr>
-        <w:br/>
-      </w:r>
-      <w:r>
-        <w:rPr>
-          <w:rStyle w:val="VerbatimChar"/>
-          <w:lang w:val="pt-BR"/>
-        </w:rPr>
-        <w:t xml:space="preserve">##  [1] "Tecnologia" "Vazamento"  "de"         "fotos"      "do"        </w:t>
-      </w:r>
-      <w:r>
-        <w:rPr>
-          <w:lang w:val="pt-BR"/>
-        </w:rPr>
-        <w:br/>
-      </w:r>
-      <w:r>
-        <w:rPr>
-          <w:rStyle w:val="VerbatimChar"/>
-          <w:lang w:val="pt-BR"/>
-        </w:rPr>
-        <w:t xml:space="preserve">##  [6] "corpo"      "de"         "Marília"    "Mendonça"   "advogado"  </w:t>
-      </w:r>
-      <w:r>
-        <w:rPr>
-          <w:lang w:val="pt-BR"/>
-        </w:rPr>
-        <w:br/>
-      </w:r>
-      <w:r>
-        <w:rPr>
-          <w:rStyle w:val="VerbatimChar"/>
-          <w:lang w:val="pt-BR"/>
-        </w:rPr>
-        <w:t xml:space="preserve">## [11] "explica"    "crimes"    </w:t>
-      </w:r>
-      <w:r>
-        <w:rPr>
-          <w:lang w:val="pt-BR"/>
-        </w:rPr>
-        <w:br/>
-      </w:r>
-      <w:r>
-        <w:rPr>
-          <w:rStyle w:val="VerbatimChar"/>
-          <w:lang w:val="pt-BR"/>
-        </w:rPr>
-        <w:t xml:space="preserve">## [ ... </w:t>
-      </w:r>
-      <w:proofErr w:type="spellStart"/>
-      <w:r>
-        <w:rPr>
-          <w:rStyle w:val="VerbatimChar"/>
-          <w:lang w:val="pt-BR"/>
-        </w:rPr>
-        <w:t>and</w:t>
-      </w:r>
-      <w:proofErr w:type="spellEnd"/>
-      <w:r>
-        <w:rPr>
-          <w:rStyle w:val="VerbatimChar"/>
-          <w:lang w:val="pt-BR"/>
-        </w:rPr>
-        <w:t xml:space="preserve"> 30 more ]</w:t>
-      </w:r>
-      <w:r>
-        <w:rPr>
-          <w:lang w:val="pt-BR"/>
-        </w:rPr>
-        <w:br/>
-      </w:r>
-      <w:r>
-        <w:rPr>
-          <w:rStyle w:val="VerbatimChar"/>
-          <w:lang w:val="pt-BR"/>
-        </w:rPr>
-        <w:t xml:space="preserve">## </w:t>
-      </w:r>
-      <w:r>
-        <w:rPr>
-          <w:lang w:val="pt-BR"/>
-        </w:rPr>
-        <w:br/>
-      </w:r>
-      <w:r>
-        <w:rPr>
-          <w:rStyle w:val="VerbatimChar"/>
-          <w:lang w:val="pt-BR"/>
-        </w:rPr>
-        <w:t>## text4 :</w:t>
-      </w:r>
-      <w:r>
-        <w:rPr>
-          <w:lang w:val="pt-BR"/>
-        </w:rPr>
-        <w:br/>
-      </w:r>
-      <w:r>
-        <w:rPr>
-          <w:rStyle w:val="VerbatimChar"/>
-          <w:lang w:val="pt-BR"/>
-        </w:rPr>
-        <w:t xml:space="preserve">##  [1] "Clima"    "e"        "Tempo"    "Inmet"    "emite"    "alerta"  </w:t>
-      </w:r>
-      <w:r>
-        <w:rPr>
-          <w:lang w:val="pt-BR"/>
-        </w:rPr>
-        <w:br/>
-      </w:r>
-      <w:r>
-        <w:rPr>
-          <w:rStyle w:val="VerbatimChar"/>
-          <w:lang w:val="pt-BR"/>
-        </w:rPr>
-        <w:t xml:space="preserve">##  [7] "de"       "perigo"   "de"       "chuvas"   "intensas" "para"    </w:t>
-      </w:r>
-      <w:r>
-        <w:rPr>
-          <w:lang w:val="pt-BR"/>
-        </w:rPr>
-        <w:br/>
-      </w:r>
-      <w:r>
-        <w:rPr>
-          <w:rStyle w:val="VerbatimChar"/>
-          <w:lang w:val="pt-BR"/>
-        </w:rPr>
-        <w:t xml:space="preserve">## [ ... </w:t>
-      </w:r>
-      <w:proofErr w:type="spellStart"/>
-      <w:r>
-        <w:rPr>
-          <w:rStyle w:val="VerbatimChar"/>
-          <w:lang w:val="pt-BR"/>
-        </w:rPr>
-        <w:t>and</w:t>
-      </w:r>
-      <w:proofErr w:type="spellEnd"/>
-      <w:r>
-        <w:rPr>
-          <w:rStyle w:val="VerbatimChar"/>
-          <w:lang w:val="pt-BR"/>
-        </w:rPr>
-        <w:t xml:space="preserve"> 42 more ]</w:t>
-      </w:r>
-      <w:r>
-        <w:rPr>
-          <w:lang w:val="pt-BR"/>
-        </w:rPr>
-        <w:br/>
-      </w:r>
-      <w:r>
-        <w:rPr>
-          <w:rStyle w:val="VerbatimChar"/>
-          <w:lang w:val="pt-BR"/>
-        </w:rPr>
-        <w:t xml:space="preserve">## </w:t>
-      </w:r>
-      <w:r>
-        <w:rPr>
-          <w:lang w:val="pt-BR"/>
-        </w:rPr>
-        <w:br/>
-      </w:r>
-      <w:r>
-        <w:rPr>
-          <w:rStyle w:val="VerbatimChar"/>
-          <w:lang w:val="pt-BR"/>
-        </w:rPr>
-        <w:t>## text5 :</w:t>
-      </w:r>
-      <w:r>
-        <w:rPr>
-          <w:lang w:val="pt-BR"/>
-        </w:rPr>
-        <w:br/>
-      </w:r>
-      <w:r>
-        <w:rPr>
-          <w:rStyle w:val="VerbatimChar"/>
-          <w:lang w:val="pt-BR"/>
-        </w:rPr>
-        <w:t xml:space="preserve">##  [1] "Meio"          "Ambiente"      "praias"        "estão"        </w:t>
-      </w:r>
-      <w:r>
-        <w:rPr>
-          <w:lang w:val="pt-BR"/>
-        </w:rPr>
-        <w:br/>
-      </w:r>
-      <w:r>
-        <w:rPr>
-          <w:rStyle w:val="VerbatimChar"/>
-          <w:lang w:val="pt-BR"/>
-        </w:rPr>
-        <w:t xml:space="preserve">##  [5] "impróprias"    "para"          "banho"         "no"           </w:t>
-      </w:r>
-      <w:r>
-        <w:rPr>
-          <w:lang w:val="pt-BR"/>
-        </w:rPr>
-        <w:br/>
-      </w:r>
-      <w:r>
-        <w:rPr>
-          <w:rStyle w:val="VerbatimChar"/>
-          <w:lang w:val="pt-BR"/>
-        </w:rPr>
-        <w:t>##  [9] "Litoral"       "da"            "Paraíba"       "</w:t>
-      </w:r>
-      <w:proofErr w:type="spellStart"/>
-      <w:r>
-        <w:rPr>
-          <w:rStyle w:val="VerbatimChar"/>
-          <w:lang w:val="pt-BR"/>
-        </w:rPr>
-        <w:t>Meio_Ambiente</w:t>
-      </w:r>
-      <w:proofErr w:type="spellEnd"/>
-      <w:r>
-        <w:rPr>
-          <w:rStyle w:val="VerbatimChar"/>
-          <w:lang w:val="pt-BR"/>
-        </w:rPr>
-        <w:t>"</w:t>
-      </w:r>
-      <w:r>
-        <w:rPr>
-          <w:lang w:val="pt-BR"/>
-        </w:rPr>
-        <w:br/>
-      </w:r>
-      <w:r>
-        <w:rPr>
-          <w:rStyle w:val="VerbatimChar"/>
-          <w:lang w:val="pt-BR"/>
-        </w:rPr>
-        <w:t xml:space="preserve">## [ ... </w:t>
-      </w:r>
-      <w:proofErr w:type="spellStart"/>
-      <w:r>
-        <w:rPr>
-          <w:rStyle w:val="VerbatimChar"/>
-          <w:lang w:val="pt-BR"/>
-        </w:rPr>
-        <w:t>and</w:t>
-      </w:r>
-      <w:proofErr w:type="spellEnd"/>
-      <w:r>
-        <w:rPr>
-          <w:rStyle w:val="VerbatimChar"/>
-          <w:lang w:val="pt-BR"/>
-        </w:rPr>
-        <w:t xml:space="preserve"> 26 more ]</w:t>
-      </w:r>
-      <w:r>
-        <w:rPr>
-          <w:lang w:val="pt-BR"/>
-        </w:rPr>
-        <w:br/>
-      </w:r>
-      <w:r>
-        <w:rPr>
-          <w:rStyle w:val="VerbatimChar"/>
-          <w:lang w:val="pt-BR"/>
-        </w:rPr>
-        <w:t xml:space="preserve">## </w:t>
-      </w:r>
-      <w:r>
-        <w:rPr>
-          <w:lang w:val="pt-BR"/>
-        </w:rPr>
-        <w:br/>
-      </w:r>
-      <w:r>
-        <w:rPr>
-          <w:rStyle w:val="VerbatimChar"/>
-          <w:lang w:val="pt-BR"/>
-        </w:rPr>
-        <w:t>## text6 :</w:t>
-      </w:r>
-      <w:r>
-        <w:rPr>
-          <w:lang w:val="pt-BR"/>
-        </w:rPr>
-        <w:br/>
-      </w:r>
-      <w:r>
-        <w:rPr>
-          <w:rStyle w:val="VerbatimChar"/>
-          <w:lang w:val="pt-BR"/>
-        </w:rPr>
         <w:t xml:space="preserve">##  [1] "Clima"    "e"        "Tempo"    "Previsão" "do"       "tempo"   </w:t>
       </w:r>
       <w:r>
@@ -16587,16 +16642,23 @@
     <w:p>
       <w:pPr>
         <w:pStyle w:val="SourceCode"/>
-      </w:pPr>
+        <w:rPr>
+          <w:lang w:val="pt-BR"/>
+        </w:rPr>
+      </w:pPr>
+      <w:proofErr w:type="spellStart"/>
       <w:r>
         <w:rPr>
           <w:rStyle w:val="FunctionTok"/>
+          <w:lang w:val="pt-BR"/>
         </w:rPr>
         <w:t>library</w:t>
       </w:r>
-      <w:r>
-        <w:rPr>
-          <w:rStyle w:val="NormalTok"/>
+      <w:proofErr w:type="spellEnd"/>
+      <w:r>
+        <w:rPr>
+          <w:rStyle w:val="NormalTok"/>
+          <w:lang w:val="pt-BR"/>
         </w:rPr>
         <w:t>(</w:t>
       </w:r>
@@ -16604,6 +16666,7 @@
       <w:r>
         <w:rPr>
           <w:rStyle w:val="NormalTok"/>
+          <w:lang w:val="pt-BR"/>
         </w:rPr>
         <w:t>quanteda.textplots</w:t>
       </w:r>
@@ -16611,6 +16674,7 @@
       <w:r>
         <w:rPr>
           <w:rStyle w:val="NormalTok"/>
+          <w:lang w:val="pt-BR"/>
         </w:rPr>
         <w:t>)</w:t>
       </w:r>
@@ -16850,7 +16914,6 @@
         <w:rPr>
           <w:noProof/>
         </w:rPr>
-        <w:lastRenderedPageBreak/>
         <w:drawing>
           <wp:inline distT="0" distB="0" distL="0" distR="0" wp14:anchorId="350DE559" wp14:editId="7124497E">
             <wp:extent cx="4620126" cy="3696101"/>
@@ -16867,7 +16930,7 @@
                     </pic:cNvPicPr>
                   </pic:nvPicPr>
                   <pic:blipFill>
-                    <a:blip r:embed="rId9"/>
+                    <a:blip r:embed="rId11"/>
                     <a:stretch>
                       <a:fillRect/>
                     </a:stretch>
@@ -17799,14 +17862,7 @@
         <w:rPr>
           <w:rFonts w:ascii="Cambria" w:hAnsi="Cambria"/>
         </w:rPr>
-        <w:t xml:space="preserve"> R é uma linguagem de programação de código aberto e é uma das linguagens de programação preferida entre cientistas e pesquisadores de dados. R não apenas fornece algoritmos para modelos estatísticos e </w:t>
-      </w:r>
-      <w:r>
-        <w:rPr>
-          <w:rFonts w:ascii="Cambria" w:hAnsi="Cambria"/>
-        </w:rPr>
-        <w:lastRenderedPageBreak/>
-        <w:t xml:space="preserve">métodos de aprendizado de máquina, mas também fornece um ambiente de web </w:t>
+        <w:t xml:space="preserve"> R é uma linguagem de programação de código aberto e é uma das linguagens de programação preferida entre cientistas e pesquisadores de dados. R não apenas fornece algoritmos para modelos estatísticos e métodos de aprendizado de máquina, mas também fornece um ambiente de web </w:t>
       </w:r>
       <w:proofErr w:type="spellStart"/>
       <w:r>
@@ -17924,7 +17980,7 @@
           <w:rFonts w:ascii="NimbusRomNo9L" w:hAnsi="NimbusRomNo9L"/>
         </w:rPr>
       </w:pPr>
-      <w:hyperlink r:id="rId10" w:history="1">
+      <w:hyperlink r:id="rId12" w:history="1">
         <w:r>
           <w:rPr>
             <w:rStyle w:val="Hyperlink"/>
@@ -18210,7 +18266,7 @@
         </w:rPr>
         <w:t xml:space="preserve">MOREIRA, Davi; ROCABADO, Mônica. Texto como Dado para Ciências Sociais: guia prático com aplicações. guia prático com aplicações. 2022. Disponível em: </w:t>
       </w:r>
-      <w:hyperlink r:id="rId11">
+      <w:hyperlink r:id="rId13">
         <w:r>
           <w:rPr>
             <w:rStyle w:val="Hyperlink"/>
@@ -18268,7 +18324,7 @@
         </w:rPr>
         <w:t xml:space="preserve"> com Python: uma maneira de extrair dados da web. Uma maneira de extrair dados da web. 2021. Disponível em: </w:t>
       </w:r>
-      <w:hyperlink r:id="rId12">
+      <w:hyperlink r:id="rId14">
         <w:r>
           <w:rPr>
             <w:rStyle w:val="Hyperlink"/>
@@ -18327,7 +18383,7 @@
           <w:lang w:val="pt-BR"/>
         </w:rPr>
       </w:pPr>
-      <w:hyperlink r:id="rId13" w:history="1">
+      <w:hyperlink r:id="rId15" w:history="1">
         <w:r>
           <w:rPr>
             <w:rStyle w:val="Hyperlink"/>
@@ -18911,6 +18967,7 @@
     <w:lsdException w:name="Hyperlink" w:semiHidden="1" w:unhideWhenUsed="1"/>
     <w:lsdException w:name="FollowedHyperlink" w:semiHidden="1" w:unhideWhenUsed="1"/>
     <w:lsdException w:name="Strong" w:uiPriority="22" w:qFormat="1"/>
+    <w:lsdException w:name="Emphasis" w:uiPriority="20" w:qFormat="1"/>
     <w:lsdException w:name="Document Map" w:semiHidden="1" w:unhideWhenUsed="1"/>
     <w:lsdException w:name="Plain Text" w:semiHidden="1" w:unhideWhenUsed="1"/>
     <w:lsdException w:name="E-mail Signature" w:semiHidden="1" w:unhideWhenUsed="1"/>
@@ -20021,6 +20078,17 @@
       <w:bCs/>
     </w:rPr>
   </w:style>
+  <w:style w:type="character" w:styleId="nfase">
+    <w:name w:val="Emphasis"/>
+    <w:basedOn w:val="Fontepargpadro"/>
+    <w:uiPriority w:val="20"/>
+    <w:qFormat/>
+    <w:rsid w:val="00291570"/>
+    <w:rPr>
+      <w:i/>
+      <w:iCs/>
+    </w:rPr>
+  </w:style>
 </w:styles>
 </file>
 
